--- a/reference.docx
+++ b/reference.docx
@@ -7,551 +7,212 @@
         <w:pStyle w:val="Heading1"/>
       </w:pPr>
       <w:r>
-        <w:t xml:space="preserve">May </w:t>
-      </w:r>
-      <w:r>
-        <w:t>30</w:t>
-      </w:r>
-      <w:r>
-        <w:t>, 2024</w:t>
+        <w:t>Curriculum Vitae</w:t>
+      </w:r>
+    </w:p>
+    <w:p>
+      <w:pPr>
+        <w:pStyle w:val="Heading1"/>
+      </w:pPr>
+      <w:r>
+        <w:t>Colin M. Madland, Ph.D(c)</w:t>
       </w:r>
     </w:p>
     <w:p>
       <w:pPr>
         <w:pStyle w:val="Heading2"/>
       </w:pPr>
-      <w:r>
-        <w:t>Dr. Allyson Jule,</w:t>
-      </w:r>
-      <w:r>
-        <w:t xml:space="preserve"> </w:t>
-      </w:r>
-      <w:r>
-        <w:t>Dean</w:t>
+      <w:bookmarkStart w:id="0" w:name="education"/>
+      <w:r>
+        <w:t>EDUCATION</w:t>
       </w:r>
     </w:p>
     <w:p>
       <w:pPr>
         <w:pStyle w:val="Heading3"/>
       </w:pPr>
-      <w:r>
-        <w:t>Faculty of Education, Community, and Human Development</w:t>
-      </w:r>
-      <w:r>
-        <w:t xml:space="preserve">, </w:t>
-      </w:r>
-    </w:p>
-    <w:p>
-      <w:pPr>
-        <w:pStyle w:val="Heading4"/>
-      </w:pPr>
-      <w:r>
-        <w:t>University of the Fraser Valley</w:t>
-      </w:r>
-    </w:p>
-    <w:p>
-      <w:pPr>
-        <w:spacing w:after="0"/>
-      </w:pPr>
-    </w:p>
-    <w:p>
-      <w:pPr>
+      <w:bookmarkStart w:id="1" w:name="Xe0d005b35b507664e15206d5e41f89a45386bec"/>
+      <w:r>
+        <w:t>Ph.D. Candidate, University of Victoria, Current</w:t>
+      </w:r>
+    </w:p>
+    <w:p>
+      <w:r>
+        <w:t>Department of Curriculum and Instruction</w:t>
+      </w:r>
+    </w:p>
+    <w:p>
+      <w:pPr>
+        <w:pStyle w:val="BodyText"/>
+      </w:pPr>
+      <w:r>
         <w:rPr>
           <w:b/>
           <w:bCs/>
         </w:rPr>
+        <w:t>Dissertation title:</w:t>
+      </w:r>
+      <w:r>
+        <w:t xml:space="preserve"> “Technology-Integrated Assessment in Higher Education”</w:t>
+      </w:r>
+    </w:p>
+    <w:p>
+      <w:pPr>
+        <w:pStyle w:val="Heading4"/>
+      </w:pPr>
+      <w:bookmarkStart w:id="2" w:name="publications-from-dissertation-research"/>
+      <w:r>
+        <w:t>Publications from Dissertation Research</w:t>
+      </w:r>
+    </w:p>
+    <w:p>
+      <w:pPr>
+        <w:pStyle w:val="Bibliography"/>
       </w:pPr>
       <w:r>
         <w:rPr>
           <w:b/>
           <w:bCs/>
         </w:rPr>
-        <w:t xml:space="preserve">RE: Application for the position of Assistant Professor, </w:t>
-      </w:r>
-      <w:r>
-        <w:rPr>
-          <w:b/>
-          <w:bCs/>
-        </w:rPr>
-        <w:t>Adult</w:t>
-      </w:r>
-      <w:r>
-        <w:rPr>
-          <w:b/>
-          <w:bCs/>
-        </w:rPr>
-        <w:t xml:space="preserve"> Education in the School of Education (Job Number </w:t>
-      </w:r>
-      <w:r>
-        <w:rPr>
-          <w:rFonts w:eastAsia="Times New Roman" w:cs="Times New Roman"/>
-          <w:b/>
-          <w:bCs/>
-        </w:rPr>
-        <w:t>J0424-0303</w:t>
-      </w:r>
-      <w:r>
-        <w:rPr>
-          <w:rFonts w:eastAsia="Times New Roman" w:cs="Times New Roman"/>
-          <w:b/>
-          <w:bCs/>
-        </w:rPr>
-        <w:t>)</w:t>
-      </w:r>
-    </w:p>
-    <w:p>
-      <w:r>
-        <w:t xml:space="preserve">Dear </w:t>
-      </w:r>
-      <w:r>
-        <w:t xml:space="preserve">Dean </w:t>
-      </w:r>
-      <w:r>
-        <w:t>Jule and Search Committee</w:t>
-      </w:r>
-      <w:r>
-        <w:t>,</w:t>
-      </w:r>
-    </w:p>
-    <w:p>
-      <w:pPr>
-        <w:rPr>
-          <w:rFonts w:cs="Times New Roman"/>
-        </w:rPr>
-      </w:pPr>
-      <w:r>
-        <w:rPr>
-          <w:lang w:val="en-US"/>
-        </w:rPr>
-        <w:t xml:space="preserve">I am writing to formally submit my application for the position of Assistant Professor in the School of Education at the University of the Fraser Valley. </w:t>
-      </w:r>
-    </w:p>
-    <w:p>
-      <w:pPr>
-        <w:pStyle w:val="Heading2"/>
-      </w:pPr>
-      <w:r>
-        <w:t xml:space="preserve">Research and Scholarship </w:t>
-      </w:r>
-    </w:p>
-    <w:p>
-      <w:pPr>
-        <w:pStyle w:val="BodyText"/>
-        <w:rPr>
-          <w:lang w:val="en-US"/>
-        </w:rPr>
-      </w:pPr>
-      <w:r>
-        <w:rPr>
-          <w:lang w:val="en-US"/>
-        </w:rPr>
-        <w:t xml:space="preserve">My Ph.D. research focuses on understanding technology-integrated assessment practices, reflecting their growing importance in education today. </w:t>
-      </w:r>
-      <w:r>
-        <w:rPr>
-          <w:rStyle w:val="normaltextrun"/>
-          <w:color w:val="000000"/>
-          <w:szCs w:val="22"/>
-          <w:shd w:val="clear" w:color="auto" w:fill="FFFFFF"/>
-        </w:rPr>
-        <w:t xml:space="preserve">I am privileged to have distinguished </w:t>
-      </w:r>
-      <w:r>
-        <w:t>committee members from across Canada: Dr. Valerie Irvine (Supervisor, University of Victoria Director of the Technology Integration and Evaluation Research Lab and President of the Open/Technology in Education, Society, and Scholarship</w:t>
-      </w:r>
-      <w:r>
-        <w:rPr>
-          <w:rStyle w:val="normaltextrun"/>
-          <w:color w:val="000000"/>
-          <w:szCs w:val="22"/>
-          <w:shd w:val="clear" w:color="auto" w:fill="FFFFFF"/>
-        </w:rPr>
-        <w:t xml:space="preserve"> Association), Dr. Christopher DeLuca (Committee Member, Queen’s University Associate Dean of Graduate Studies), and Dr. Okan Bulut (Committee Member, Associate Professor of</w:t>
-      </w:r>
-      <w:r>
-        <w:rPr>
-          <w:rStyle w:val="normaltextrun"/>
-          <w:color w:val="000000"/>
-          <w:szCs w:val="22"/>
-          <w:shd w:val="clear" w:color="auto" w:fill="FFFFFF"/>
-        </w:rPr>
-        <w:t xml:space="preserve"> </w:t>
-      </w:r>
-      <w:r>
-        <w:rPr>
-          <w:rStyle w:val="normaltextrun"/>
-          <w:color w:val="000000"/>
-          <w:szCs w:val="22"/>
-          <w:shd w:val="clear" w:color="auto" w:fill="FFFFFF"/>
-        </w:rPr>
-        <w:t xml:space="preserve">Measurement, Evaluation and Data Science, University of Alberta and University of Alberta President’s </w:t>
-      </w:r>
-      <w:r>
-        <w:rPr>
-          <w:rStyle w:val="normaltextrun"/>
-        </w:rPr>
-        <w:t>Research</w:t>
-      </w:r>
-      <w:r>
-        <w:rPr>
-          <w:rStyle w:val="normaltextrun"/>
-          <w:color w:val="000000"/>
-          <w:szCs w:val="22"/>
-          <w:shd w:val="clear" w:color="auto" w:fill="FFFFFF"/>
-        </w:rPr>
-        <w:t xml:space="preserve"> Prize Recipient). </w:t>
-      </w:r>
-      <w:r>
-        <w:rPr>
-          <w:lang w:val="en-US"/>
-        </w:rPr>
-        <w:t xml:space="preserve">I spearheaded an investigation into prevalent technology-integrated assessment practices as documented in the literature (see </w:t>
-      </w:r>
-      <w:hyperlink r:id="rId8" w:history="1">
-        <w:proofErr w:type="spellStart"/>
+        <w:t>Madland, C.</w:t>
+      </w:r>
+      <w:r>
+        <w:t xml:space="preserve">, Irvine, V., DeLuca, C., &amp; Bulut, O. (2024a). </w:t>
+      </w:r>
+      <w:hyperlink r:id="rId7">
         <w:r>
           <w:rPr>
             <w:rStyle w:val="Hyperlink"/>
-            <w:lang w:val="en-US"/>
           </w:rPr>
-          <w:t>Madland</w:t>
+          <w:t>Developing the Technology-Integrated Assessment Framework.</w:t>
         </w:r>
-        <w:proofErr w:type="spellEnd"/>
+      </w:hyperlink>
+      <w:r>
+        <w:t xml:space="preserve"> </w:t>
+      </w:r>
+      <w:r>
+        <w:rPr>
+          <w:i/>
+          <w:iCs/>
+        </w:rPr>
+        <w:t>The Open/Technology in Education, Society, and Scholarship Association Journal, 4</w:t>
+      </w:r>
+      <w:r>
+        <w:t>(1), 1–19.</w:t>
+      </w:r>
+    </w:p>
+    <w:p>
+      <w:pPr>
+        <w:pStyle w:val="Bibliography"/>
+      </w:pPr>
+      <w:r>
+        <w:rPr>
+          <w:b/>
+          <w:bCs/>
+        </w:rPr>
+        <w:t>Madland, C.</w:t>
+      </w:r>
+      <w:r>
+        <w:t xml:space="preserve">, Irvine, V., DeLuca, C., &amp; Bulut, O. (2024b). </w:t>
+      </w:r>
+      <w:hyperlink r:id="rId8">
         <w:r>
           <w:rPr>
             <w:rStyle w:val="Hyperlink"/>
-            <w:lang w:val="en-US"/>
           </w:rPr>
-          <w:t xml:space="preserve"> et al., 2024a</w:t>
+          <w:t>Technology-Integrated Assessment: A Literature Review.</w:t>
         </w:r>
       </w:hyperlink>
       <w:r>
-        <w:rPr>
-          <w:lang w:val="en-US"/>
-        </w:rPr>
-        <w:t>). Building on these findings and leveraging our expertise in educational technology, measurement, and assessment, we developed a model of technology-integrated assessment that emphasizes the 5Rs of Indigenous education</w:t>
-      </w:r>
-      <w:r>
-        <w:rPr>
-          <w:lang w:val="en-US"/>
-        </w:rPr>
-        <w:t xml:space="preserve"> (</w:t>
-      </w:r>
-      <w:r>
-        <w:rPr>
-          <w:lang w:val="en-US"/>
-        </w:rPr>
-        <w:t>respect, relevance, reciprocity, responsibility, and relationships</w:t>
-      </w:r>
-      <w:r>
-        <w:rPr>
-          <w:lang w:val="en-US"/>
-        </w:rPr>
-        <w:t xml:space="preserve">), </w:t>
-      </w:r>
-      <w:r>
-        <w:rPr>
-          <w:lang w:val="en-US"/>
-        </w:rPr>
-        <w:t xml:space="preserve"> and the duty of care instructors owe to learners</w:t>
-      </w:r>
-      <w:r>
-        <w:rPr>
-          <w:lang w:val="en-US"/>
-        </w:rPr>
-        <w:t xml:space="preserve"> (see </w:t>
-      </w:r>
-      <w:hyperlink r:id="rId9" w:history="1">
-        <w:proofErr w:type="spellStart"/>
+        <w:t xml:space="preserve"> </w:t>
+      </w:r>
+      <w:r>
+        <w:rPr>
+          <w:i/>
+          <w:iCs/>
+        </w:rPr>
+        <w:t>The Open/Technology in Education, Society, and Scholarship Association Journal, 4</w:t>
+      </w:r>
+      <w:r>
+        <w:t>(1), 1–48.</w:t>
+      </w:r>
+    </w:p>
+    <w:p>
+      <w:pPr>
+        <w:pStyle w:val="Heading3"/>
+      </w:pPr>
+      <w:bookmarkStart w:id="3" w:name="X1f708afd9f1bda2167d05a57d3aeb80e14b1056"/>
+      <w:bookmarkEnd w:id="1"/>
+      <w:bookmarkEnd w:id="2"/>
+      <w:r>
+        <w:t>Master of Education (Distance Education), Athabasca University, 2014</w:t>
+      </w:r>
+    </w:p>
+    <w:p>
+      <w:r>
+        <w:rPr>
+          <w:b/>
+          <w:bCs/>
+        </w:rPr>
+        <w:t>Thesis:</w:t>
+      </w:r>
+      <w:r>
+        <w:t xml:space="preserve"> </w:t>
+      </w:r>
+      <w:hyperlink r:id="rId9">
         <w:r>
           <w:rPr>
             <w:rStyle w:val="Hyperlink"/>
-            <w:lang w:val="en-US"/>
+            <w:i/>
+            <w:iCs/>
           </w:rPr>
-          <w:t>Madland</w:t>
+          <w:t>Structured Student Interactions in Online Distance Education: Exploring the Study Buddy Activity</w:t>
         </w:r>
-        <w:proofErr w:type="spellEnd"/>
+      </w:hyperlink>
+    </w:p>
+    <w:p>
+      <w:pPr>
+        <w:numPr>
+          <w:ilvl w:val="0"/>
+          <w:numId w:val="15"/>
+        </w:numPr>
+      </w:pPr>
+      <w:r>
+        <w:t>Athabasca University Tim Byrne Memorial Scholarship (for academic excellence along with an outstanding thesis or project), nominated by the Centre for Distance Education, June 2014.</w:t>
+      </w:r>
+    </w:p>
+    <w:p>
+      <w:pPr>
+        <w:pStyle w:val="Heading4"/>
+      </w:pPr>
+      <w:bookmarkStart w:id="4" w:name="publication-from-thesis-research"/>
+      <w:r>
+        <w:t>Publication from Thesis Research</w:t>
+      </w:r>
+    </w:p>
+    <w:p>
+      <w:pPr>
+        <w:pStyle w:val="Bibliography"/>
+      </w:pPr>
+      <w:r>
+        <w:rPr>
+          <w:b/>
+          <w:bCs/>
+        </w:rPr>
+        <w:t>Madland, C.</w:t>
+      </w:r>
+      <w:r>
+        <w:t xml:space="preserve">, &amp; Richards, G. (2016). </w:t>
+      </w:r>
+      <w:hyperlink r:id="rId10">
         <w:r>
           <w:rPr>
             <w:rStyle w:val="Hyperlink"/>
-            <w:lang w:val="en-US"/>
           </w:rPr>
-          <w:t xml:space="preserve"> et al., 2024b</w:t>
+          <w:t>Enhancing Student-Student Online Interaction: Exploring the Study Buddy Peer Review Activity.</w:t>
         </w:r>
       </w:hyperlink>
       <w:r>
-        <w:rPr>
-          <w:lang w:val="en-US"/>
-        </w:rPr>
-        <w:t>)</w:t>
-      </w:r>
-      <w:r>
-        <w:rPr>
-          <w:lang w:val="en-US"/>
-        </w:rPr>
-        <w:t xml:space="preserve">. The final paper of my dissertation, which I expect to complete by the spring of 2025, will center on developing a diagnostic instrument </w:t>
-      </w:r>
-      <w:r>
-        <w:rPr>
-          <w:lang w:val="en-US"/>
-        </w:rPr>
-        <w:t xml:space="preserve">based on our framework </w:t>
-      </w:r>
-      <w:r>
-        <w:rPr>
-          <w:lang w:val="en-US"/>
-        </w:rPr>
-        <w:t>for use by individual educators or larger organizations. My research spans both K-12 and higher education, providing me with a comprehensive foundation for specialization in either context.</w:t>
-      </w:r>
-    </w:p>
-    <w:p>
-      <w:pPr>
-        <w:rPr>
-          <w:lang w:val="en-US"/>
-        </w:rPr>
-      </w:pPr>
-      <w:r>
-        <w:rPr>
-          <w:lang w:val="en-US"/>
-        </w:rPr>
-        <w:t>I have served as a reviewer for multiple academic journals, including the Open/Technology in Education Society and Scholarship Association (OTESSA) Journal, Teaching &amp; Learning Inquiry, Research in Learning Technology, the International Journal of E-Learning and Distance Education, and the International Review of Research in Open and Distributed Learning.</w:t>
-      </w:r>
-    </w:p>
-    <w:p>
-      <w:pPr>
-        <w:rPr>
-          <w:lang w:val="en-US"/>
-        </w:rPr>
-      </w:pPr>
-      <w:r>
-        <w:rPr>
-          <w:lang w:val="en-US"/>
-        </w:rPr>
-        <w:t>As a graduate of the Master of Education program at Athabasca University, I was honored with the Tim Byrne Memorial Scholarship for academic excellence and an outstanding thesis</w:t>
-      </w:r>
-      <w:r>
-        <w:rPr>
-          <w:lang w:val="en-US"/>
-        </w:rPr>
-        <w:t xml:space="preserve"> ($1000)</w:t>
-      </w:r>
-      <w:r>
-        <w:rPr>
-          <w:lang w:val="en-US"/>
-        </w:rPr>
-        <w:t xml:space="preserve">. I have </w:t>
-      </w:r>
-      <w:r>
-        <w:rPr>
-          <w:lang w:val="en-US"/>
-        </w:rPr>
-        <w:lastRenderedPageBreak/>
-        <w:t>also received funding from the Open Education Group</w:t>
-      </w:r>
-      <w:r>
-        <w:rPr>
-          <w:lang w:val="en-US"/>
-        </w:rPr>
-        <w:t xml:space="preserve"> ($5000 USD)</w:t>
-      </w:r>
-      <w:r>
-        <w:rPr>
-          <w:lang w:val="en-US"/>
-        </w:rPr>
-        <w:t>, the Thompson Rivers University Presentation Fund</w:t>
-      </w:r>
-      <w:r>
-        <w:rPr>
-          <w:lang w:val="en-US"/>
-        </w:rPr>
-        <w:t xml:space="preserve"> ($5000)</w:t>
-      </w:r>
-      <w:r>
-        <w:rPr>
-          <w:lang w:val="en-US"/>
-        </w:rPr>
-        <w:t>, two University of Victoria Graduate Student awards</w:t>
-      </w:r>
-      <w:r>
-        <w:rPr>
-          <w:lang w:val="en-US"/>
-        </w:rPr>
-        <w:t xml:space="preserve"> ($10,000 total)</w:t>
-      </w:r>
-      <w:r>
-        <w:rPr>
-          <w:lang w:val="en-US"/>
-        </w:rPr>
-        <w:t xml:space="preserve">, and a </w:t>
-      </w:r>
-      <w:proofErr w:type="spellStart"/>
-      <w:r>
-        <w:rPr>
-          <w:lang w:val="en-US"/>
-        </w:rPr>
-        <w:t>BCcampus</w:t>
-      </w:r>
-      <w:proofErr w:type="spellEnd"/>
-      <w:r>
-        <w:rPr>
-          <w:lang w:val="en-US"/>
-        </w:rPr>
-        <w:t xml:space="preserve"> Research Fellowship</w:t>
-      </w:r>
-      <w:r>
-        <w:rPr>
-          <w:lang w:val="en-US"/>
-        </w:rPr>
-        <w:t xml:space="preserve"> ($6000)</w:t>
-      </w:r>
-      <w:r>
-        <w:rPr>
-          <w:lang w:val="en-US"/>
-        </w:rPr>
-        <w:t>, all in support of my research.</w:t>
-      </w:r>
-    </w:p>
-    <w:p>
-      <w:pPr>
-        <w:pStyle w:val="Heading2"/>
-      </w:pPr>
-      <w:r>
-        <w:t>Teaching</w:t>
-      </w:r>
-    </w:p>
-    <w:p>
-      <w:r>
-        <w:rPr>
-          <w:lang w:val="en-US"/>
-        </w:rPr>
-        <w:t xml:space="preserve">Teaching is a profound passion of mine, particularly when it allows me to apply my research findings in the classroom. </w:t>
-      </w:r>
-      <w:r>
-        <w:rPr>
-          <w:lang w:val="en-US"/>
-        </w:rPr>
-        <w:t xml:space="preserve">At the University of Victoria, </w:t>
-      </w:r>
-      <w:r>
-        <w:t xml:space="preserve">I co-designed and taught three undergraduate courses, </w:t>
-      </w:r>
-      <w:r>
-        <w:rPr>
-          <w:rStyle w:val="Emphasis"/>
-          <w:rFonts w:cstheme="minorHAnsi"/>
-          <w:szCs w:val="22"/>
-        </w:rPr>
-        <w:t>Learning Design</w:t>
-      </w:r>
-      <w:r>
-        <w:t xml:space="preserve">, </w:t>
-      </w:r>
-      <w:r>
-        <w:rPr>
-          <w:rStyle w:val="Emphasis"/>
-          <w:rFonts w:cstheme="minorHAnsi"/>
-          <w:szCs w:val="22"/>
-        </w:rPr>
-        <w:t>Distributed and Open Learning</w:t>
-      </w:r>
-      <w:r>
-        <w:rPr>
-          <w:rStyle w:val="Emphasis"/>
-          <w:rFonts w:cstheme="minorHAnsi"/>
-          <w:i w:val="0"/>
-          <w:iCs w:val="0"/>
-          <w:szCs w:val="22"/>
-        </w:rPr>
-        <w:t xml:space="preserve">, and </w:t>
-      </w:r>
-      <w:proofErr w:type="gramStart"/>
-      <w:r>
-        <w:rPr>
-          <w:rStyle w:val="Emphasis"/>
-          <w:rFonts w:cstheme="minorHAnsi"/>
-          <w:szCs w:val="22"/>
-        </w:rPr>
-        <w:t>Social Media</w:t>
-      </w:r>
-      <w:proofErr w:type="gramEnd"/>
-      <w:r>
-        <w:rPr>
-          <w:rStyle w:val="Emphasis"/>
-          <w:rFonts w:cstheme="minorHAnsi"/>
-          <w:szCs w:val="22"/>
-        </w:rPr>
-        <w:t xml:space="preserve"> and Personalized Learning</w:t>
-      </w:r>
-      <w:r>
-        <w:t xml:space="preserve">. </w:t>
-      </w:r>
-      <w:r>
-        <w:rPr>
-          <w:lang w:val="en-US"/>
-        </w:rPr>
-        <w:t>These courses use WordPress as the primary hub of networked interactions, enabling students to personalize their web presence while acquiring critical digital literacy skills by engaging with the open web.</w:t>
-      </w:r>
-    </w:p>
-    <w:p>
-      <w:pPr>
-        <w:rPr>
-          <w:lang w:val="en-US"/>
-        </w:rPr>
-      </w:pPr>
-      <w:r>
-        <w:rPr>
-          <w:lang w:val="en-US"/>
-        </w:rPr>
-        <w:t xml:space="preserve">One of the highlights of my undergraduate teaching experience was co-designing and teaching in parallel with a fellow Ph.D. student during the early stages of the global COVID-19 pandemic. This collaborative process was mutually supportive and helped us navigate the complexities of teaching undergraduates in an innovative, technology-integrated context. Our experience is documented in a presentation at the OTESSA21 conference at the Congress of the </w:t>
-      </w:r>
-      <w:r>
-        <w:rPr>
-          <w:lang w:val="en-US"/>
-        </w:rPr>
-        <w:t xml:space="preserve">Humanities </w:t>
-      </w:r>
-      <w:r>
-        <w:rPr>
-          <w:lang w:val="en-US"/>
-        </w:rPr>
-        <w:t>and</w:t>
-      </w:r>
-      <w:r>
-        <w:rPr>
-          <w:lang w:val="en-US"/>
-        </w:rPr>
-        <w:t xml:space="preserve"> </w:t>
-      </w:r>
-      <w:r>
-        <w:rPr>
-          <w:lang w:val="en-US"/>
-        </w:rPr>
-        <w:t>Social Sciences</w:t>
-      </w:r>
-      <w:r>
-        <w:rPr>
-          <w:lang w:val="en-US"/>
-        </w:rPr>
-        <w:t>.</w:t>
-      </w:r>
-    </w:p>
-    <w:p>
-      <w:r>
-        <w:t>I</w:t>
-      </w:r>
-      <w:r>
-        <w:t xml:space="preserve"> also co-design</w:t>
-      </w:r>
-      <w:r>
-        <w:t>ed</w:t>
-      </w:r>
-      <w:r>
-        <w:t xml:space="preserve"> and </w:t>
-      </w:r>
-      <w:r>
-        <w:t>taught</w:t>
-      </w:r>
-      <w:r>
         <w:t xml:space="preserve"> </w:t>
       </w:r>
       <w:r>
@@ -559,1343 +220,2062 @@
           <w:i/>
           <w:iCs/>
         </w:rPr>
-        <w:t>Coaching for</w:t>
-      </w:r>
-      <w:r>
-        <w:t xml:space="preserve"> </w:t>
-      </w:r>
-      <w:r>
-        <w:rPr>
-          <w:rStyle w:val="Emphasis"/>
-          <w:rFonts w:cstheme="minorHAnsi"/>
-          <w:szCs w:val="22"/>
-        </w:rPr>
-        <w:t>Transformational Blended Learning</w:t>
-      </w:r>
-      <w:r>
-        <w:rPr>
-          <w:rStyle w:val="Emphasis"/>
-          <w:rFonts w:cstheme="minorHAnsi"/>
-          <w:i w:val="0"/>
-          <w:iCs w:val="0"/>
-          <w:szCs w:val="22"/>
-        </w:rPr>
-        <w:t xml:space="preserve"> and</w:t>
-      </w:r>
-      <w:r>
-        <w:rPr>
-          <w:rStyle w:val="Emphasis"/>
-          <w:rFonts w:cstheme="minorHAnsi"/>
-          <w:i w:val="0"/>
-          <w:iCs w:val="0"/>
-          <w:szCs w:val="22"/>
-        </w:rPr>
-        <w:t xml:space="preserve"> revised</w:t>
-      </w:r>
-      <w:r>
-        <w:rPr>
-          <w:rStyle w:val="Emphasis"/>
-          <w:rFonts w:cstheme="minorHAnsi"/>
-          <w:i w:val="0"/>
-          <w:iCs w:val="0"/>
-          <w:szCs w:val="22"/>
-        </w:rPr>
-        <w:t xml:space="preserve"> </w:t>
-      </w:r>
-      <w:r>
-        <w:rPr>
-          <w:i/>
-          <w:iCs/>
-        </w:rPr>
-        <w:t>Theory and Practice of Adult Education</w:t>
-      </w:r>
-      <w:r>
-        <w:t>,</w:t>
-      </w:r>
-      <w:r>
-        <w:rPr>
-          <w:rStyle w:val="Emphasis"/>
-          <w:rFonts w:cstheme="minorHAnsi"/>
-          <w:i w:val="0"/>
-          <w:iCs w:val="0"/>
-          <w:szCs w:val="22"/>
-        </w:rPr>
-        <w:t xml:space="preserve"> course</w:t>
-      </w:r>
-      <w:r>
-        <w:rPr>
-          <w:rStyle w:val="Emphasis"/>
-          <w:rFonts w:cstheme="minorHAnsi"/>
-          <w:i w:val="0"/>
-          <w:iCs w:val="0"/>
-          <w:szCs w:val="22"/>
-        </w:rPr>
-        <w:t>s</w:t>
-      </w:r>
-      <w:r>
-        <w:rPr>
-          <w:rStyle w:val="Emphasis"/>
-          <w:rFonts w:cstheme="minorHAnsi"/>
-          <w:i w:val="0"/>
-          <w:iCs w:val="0"/>
-          <w:szCs w:val="22"/>
-        </w:rPr>
-        <w:t xml:space="preserve"> in the </w:t>
-      </w:r>
-      <w:r>
-        <w:rPr>
-          <w:rStyle w:val="Emphasis"/>
-          <w:rFonts w:cstheme="minorHAnsi"/>
-          <w:szCs w:val="22"/>
-        </w:rPr>
-        <w:t>Graduate Certificate in Adult Learning: Coaching and Facilitation</w:t>
-      </w:r>
-      <w:r>
-        <w:t xml:space="preserve"> at Trinity Western University.  Th</w:t>
-      </w:r>
-      <w:r>
-        <w:t>ese</w:t>
-      </w:r>
-      <w:r>
-        <w:t xml:space="preserve"> course</w:t>
-      </w:r>
-      <w:r>
-        <w:t>s</w:t>
-      </w:r>
-      <w:r>
-        <w:t xml:space="preserve"> take an experiential approach to </w:t>
-      </w:r>
-      <w:r>
-        <w:rPr>
-          <w:lang w:val="en-US"/>
-        </w:rPr>
-        <w:t>coaching individual learners and facilitating group processes in educational contexts.</w:t>
-      </w:r>
-      <w:r>
-        <w:t xml:space="preserve"> </w:t>
-      </w:r>
-    </w:p>
-    <w:p>
-      <w:r>
-        <w:t xml:space="preserve">Since 2010, I have been primarily employed as academic staff supporting technology-integrated teaching and learning, including faculty support roles at Thompson Rivers University (2010 - 2016) and currently at Trinity Western University (2016 - present). </w:t>
-      </w:r>
-      <w:r>
-        <w:rPr>
-          <w:lang w:val="en-US"/>
-        </w:rPr>
-        <w:t>In my current role, I manage a remote team of 15 people, including instructional designers, digital course producers, media creators, and education coaches and facilitators. We are currently working to design or revise over 100 courses in the TWU Bachelor of Arts in Leadership and Master of Arts in Leadership programs for asynchronous, community-connected delivery</w:t>
-      </w:r>
-      <w:r>
-        <w:t xml:space="preserve">. </w:t>
-      </w:r>
-      <w:r>
-        <w:rPr>
-          <w:lang w:val="en-US"/>
-        </w:rPr>
-        <w:t xml:space="preserve">In 2023, I traveled to Kenya to provide two days of faculty training on creating and managing courses in asynchronous modalities. </w:t>
-      </w:r>
-      <w:r>
-        <w:t xml:space="preserve"> I have supported the technology-integrated learning and reflective practice of teacher candidates in the TWU School of Education through initiating and sustaining the use of WordPress for creating professional portfolios demonstrating competence in each of the Professional Standards for BC Educators, and was invited to share my perspective on Indigenous education (my initial dissertation topic, which </w:t>
-      </w:r>
-      <w:r>
-        <w:t>was disrupted by</w:t>
-      </w:r>
-      <w:r>
-        <w:t xml:space="preserve"> COVID</w:t>
-      </w:r>
-      <w:r>
-        <w:t>-19</w:t>
-      </w:r>
-      <w:r>
-        <w:t>) as a settler with a core class on education technology in the teacher education program at the University of Victoria.</w:t>
+        <w:t>International Review of Research in Open and Distance Learning, 17</w:t>
+      </w:r>
+      <w:r>
+        <w:t>(3).</w:t>
+      </w:r>
+    </w:p>
+    <w:p>
+      <w:pPr>
+        <w:pStyle w:val="Heading3"/>
+      </w:pPr>
+      <w:bookmarkStart w:id="5" w:name="Xd5dfb0c8904026498ddcaf4ad8fbf650e1f3776"/>
+      <w:bookmarkEnd w:id="3"/>
+      <w:bookmarkEnd w:id="4"/>
+      <w:r>
+        <w:t>Bachelor of Education (Great Distinction), University of Lethbridge, 2002</w:t>
+      </w:r>
+    </w:p>
+    <w:p>
+      <w:pPr>
+        <w:pStyle w:val="ListBullet"/>
+      </w:pPr>
+      <w:r>
+        <w:t>Minor in Outdoor Education</w:t>
+      </w:r>
+    </w:p>
+    <w:p>
+      <w:pPr>
+        <w:pStyle w:val="ListBullet"/>
+      </w:pPr>
+      <w:r>
+        <w:t>Specialization in Technology in Education</w:t>
+      </w:r>
+    </w:p>
+    <w:p>
+      <w:pPr>
+        <w:pStyle w:val="ListBullet"/>
+      </w:pPr>
+      <w:r>
+        <w:t>Specialization in Career and Technology Studies</w:t>
+      </w:r>
+    </w:p>
+    <w:p>
+      <w:pPr>
+        <w:pStyle w:val="Heading3"/>
+      </w:pPr>
+      <w:bookmarkStart w:id="6" w:name="X74e29517d59153583dece94d26f0c1c17c0cea6"/>
+      <w:bookmarkEnd w:id="5"/>
+      <w:r>
+        <w:t>University College of the Fraser Valley, Abbotsford, BC 1999-2000</w:t>
+      </w:r>
+    </w:p>
+    <w:p>
+      <w:pPr>
+        <w:pStyle w:val="ListBullet"/>
+      </w:pPr>
+      <w:r>
+        <w:t>Courses in geography; no credential.</w:t>
+      </w:r>
+    </w:p>
+    <w:p>
+      <w:pPr>
+        <w:pStyle w:val="Heading3"/>
+      </w:pPr>
+      <w:bookmarkStart w:id="7" w:name="X4da79bf4f7e575501dc5e996945b38438c4b39a"/>
+      <w:bookmarkEnd w:id="6"/>
+      <w:r>
+        <w:lastRenderedPageBreak/>
+        <w:t>Bachelor of Arts, Trinity Western University, 1997</w:t>
+      </w:r>
+    </w:p>
+    <w:p>
+      <w:pPr>
+        <w:pStyle w:val="ListBullet"/>
+      </w:pPr>
+      <w:r>
+        <w:t>Physical Education</w:t>
+      </w:r>
+    </w:p>
+    <w:p>
+      <w:pPr>
+        <w:pStyle w:val="ListBullet"/>
+      </w:pPr>
+      <w:r>
+        <w:t>Minor in Recreation</w:t>
       </w:r>
     </w:p>
     <w:p>
       <w:pPr>
         <w:pStyle w:val="Heading2"/>
       </w:pPr>
+      <w:bookmarkStart w:id="8" w:name="experience"/>
+      <w:bookmarkEnd w:id="0"/>
+      <w:bookmarkEnd w:id="7"/>
+      <w:r>
+        <w:t>EXPERIENCE</w:t>
+      </w:r>
+    </w:p>
+    <w:p>
+      <w:pPr>
+        <w:pStyle w:val="Heading3"/>
+      </w:pPr>
+      <w:bookmarkStart w:id="9" w:name="X73b39a2d042529feb3af350acdffa61a456e10a"/>
+      <w:r>
+        <w:t>Sessional Instructor, Trinity Western University</w:t>
+      </w:r>
+    </w:p>
+    <w:p>
+      <w:r>
+        <w:t>2019-Present</w:t>
+      </w:r>
+    </w:p>
+    <w:p>
+      <w:pPr>
+        <w:pStyle w:val="ListBullet"/>
+      </w:pPr>
+      <w:r>
+        <w:t>LDRS 663 - Coaching for Transformational Blended Learning (2019, 2020, 2021, 2023, 2024 - Graduate course)</w:t>
+      </w:r>
+    </w:p>
+    <w:p>
+      <w:pPr>
+        <w:pStyle w:val="Heading3"/>
+      </w:pPr>
+      <w:bookmarkStart w:id="10" w:name="X0b8b3d5f50f2e3099da0af9131a206f91676531"/>
+      <w:bookmarkEnd w:id="9"/>
+      <w:r>
+        <w:t>Sessional Instructor, University of Victoria</w:t>
+      </w:r>
+    </w:p>
+    <w:p>
+      <w:r>
+        <w:t>2019-2022</w:t>
+      </w:r>
+    </w:p>
+    <w:p>
+      <w:pPr>
+        <w:pStyle w:val="ListBullet"/>
+      </w:pPr>
+      <w:r>
+        <w:t>EDCI 335 - Learning Design (2019, 2020, 2021)</w:t>
+      </w:r>
+    </w:p>
+    <w:p>
+      <w:pPr>
+        <w:pStyle w:val="ListBullet"/>
+      </w:pPr>
+      <w:r>
+        <w:t>EDCI 339 - Open and Distributed Learning (2019 and 2020)</w:t>
+      </w:r>
+    </w:p>
+    <w:p>
+      <w:pPr>
+        <w:pStyle w:val="ListBullet"/>
+      </w:pPr>
+      <w:r>
+        <w:t>EDCI 338 - Social Media and Personalized Learning (2022)</w:t>
+      </w:r>
+    </w:p>
+    <w:p>
+      <w:pPr>
+        <w:pStyle w:val="Heading3"/>
+      </w:pPr>
+      <w:bookmarkStart w:id="11" w:name="X8f1b19a707a24fd905cf2f97041b32fa7594adc"/>
+      <w:bookmarkEnd w:id="10"/>
+      <w:r>
+        <w:t>Manager of Online Learning and Instructional Technologies, Trinity Western University, Langley, BC</w:t>
+      </w:r>
+    </w:p>
+    <w:p>
+      <w:r>
+        <w:t>August 2016-Present</w:t>
+      </w:r>
+    </w:p>
+    <w:p>
+      <w:pPr>
+        <w:pStyle w:val="ListBullet"/>
+      </w:pPr>
+      <w:r>
+        <w:t>Collaborated with senior leadership, project managers, and my team to envision and realize the creation of an online, asynchronous, continuous-entry higher education program</w:t>
+      </w:r>
+    </w:p>
+    <w:p>
+      <w:pPr>
+        <w:pStyle w:val="ListBullet"/>
+      </w:pPr>
+      <w:r>
+        <w:t>Planned and led support for 300 faculty, instructors, and associated staff who pivoted to remote teaching due to covid-19</w:t>
+      </w:r>
+    </w:p>
+    <w:p>
+      <w:pPr>
+        <w:pStyle w:val="ListBullet"/>
+      </w:pPr>
+      <w:r>
+        <w:t>Planned and executed new learning management system installation</w:t>
+      </w:r>
+    </w:p>
+    <w:p>
+      <w:pPr>
+        <w:pStyle w:val="ListBullet"/>
+      </w:pPr>
+      <w:r>
+        <w:t>Envisioned and built flexible infrastructure for the design and deployment of online learning experiences</w:t>
+      </w:r>
+    </w:p>
+    <w:p>
+      <w:pPr>
+        <w:pStyle w:val="ListBullet"/>
+      </w:pPr>
+      <w:r>
+        <w:t>Managed a growing team of instructional designers, digital course producers, media producers</w:t>
+      </w:r>
+    </w:p>
+    <w:p>
+      <w:pPr>
+        <w:pStyle w:val="ListBullet"/>
+      </w:pPr>
+      <w:r>
+        <w:t>Trained faculty and support staff to use a new learning management system</w:t>
+      </w:r>
+    </w:p>
+    <w:p>
+      <w:pPr>
+        <w:pStyle w:val="ListBullet"/>
+      </w:pPr>
+      <w:r>
+        <w:t>Coordinated work between multiple internal and external stakeholders</w:t>
+      </w:r>
+    </w:p>
+    <w:p>
+      <w:pPr>
+        <w:pStyle w:val="ListBullet"/>
+      </w:pPr>
+      <w:r>
+        <w:t>Planned and implemented faculty development activities</w:t>
+      </w:r>
+    </w:p>
+    <w:p>
+      <w:pPr>
+        <w:pStyle w:val="ListBullet"/>
+      </w:pPr>
+      <w:r>
+        <w:t>Supported the development of online learning initiatives as per the TWU Strategic Plan</w:t>
+      </w:r>
+    </w:p>
+    <w:p>
+      <w:pPr>
+        <w:pStyle w:val="ListBullet"/>
+      </w:pPr>
+      <w:r>
+        <w:t>Hired and supervised student support workers</w:t>
+      </w:r>
+    </w:p>
+    <w:p>
+      <w:pPr>
+        <w:pStyle w:val="ListBullet"/>
+      </w:pPr>
+      <w:r>
+        <w:t>Supervised course development projects to meet production timelines</w:t>
+      </w:r>
+    </w:p>
+    <w:p>
+      <w:pPr>
+        <w:pStyle w:val="ListBullet"/>
+      </w:pPr>
+      <w:r>
+        <w:t>Researched and implemented new instructional strategies</w:t>
+      </w:r>
+    </w:p>
+    <w:p>
+      <w:pPr>
+        <w:pStyle w:val="ListBullet"/>
+      </w:pPr>
       <w:r>
         <w:lastRenderedPageBreak/>
-        <w:t>Service</w:t>
-      </w:r>
-    </w:p>
-    <w:p>
-      <w:pPr>
-        <w:rPr>
-          <w:szCs w:val="22"/>
-          <w:lang w:val="en-US"/>
-        </w:rPr>
-      </w:pPr>
-      <w:r>
-        <w:rPr>
-          <w:szCs w:val="22"/>
-          <w:lang w:val="en-US"/>
-        </w:rPr>
-        <w:t>Despite not being required to do so, I have been actively involved in university service both at TRU and TWU. At TRU, I served as a staff representative on the Graduate Studies Committee, including a brief tenure as Chair. At TWU, I have been a member of the Faculty Professional Learning Committee, advising the Associate Vice-Provost</w:t>
-      </w:r>
-      <w:r>
-        <w:rPr>
-          <w:szCs w:val="22"/>
-          <w:lang w:val="en-US"/>
-        </w:rPr>
-        <w:t xml:space="preserve"> of</w:t>
-      </w:r>
-      <w:r>
-        <w:rPr>
-          <w:szCs w:val="22"/>
-          <w:lang w:val="en-US"/>
-        </w:rPr>
-        <w:t xml:space="preserve"> Teaching and Learning on matters related to </w:t>
-      </w:r>
-      <w:r>
-        <w:rPr>
-          <w:szCs w:val="22"/>
-          <w:lang w:val="en-US"/>
-        </w:rPr>
-        <w:t xml:space="preserve">teaching excellence, </w:t>
-      </w:r>
-      <w:r>
-        <w:rPr>
-          <w:szCs w:val="22"/>
-          <w:lang w:val="en-US"/>
-        </w:rPr>
-        <w:t>education technology</w:t>
-      </w:r>
-      <w:r>
-        <w:rPr>
-          <w:szCs w:val="22"/>
-          <w:lang w:val="en-US"/>
-        </w:rPr>
-        <w:t>,</w:t>
-      </w:r>
-      <w:r>
-        <w:rPr>
-          <w:szCs w:val="22"/>
-          <w:lang w:val="en-US"/>
-        </w:rPr>
-        <w:t xml:space="preserve"> and planning the annual faculty retreat. I played a pivotal role in leading the COVID-19 pivot to emergency remote teaching, supporting faculty in radically transforming their practice on short notice. This experience, despite its challenges, was immensely meaningful. In 2022, with the rise of generative artificial intelligence (ChatGPT) in higher education, I was appointed to the committee that drafted TWU's policy and recommendations for navigating teaching and learning with AI tools.</w:t>
-      </w:r>
-    </w:p>
-    <w:p>
-      <w:pPr>
-        <w:rPr>
-          <w:szCs w:val="22"/>
-          <w:lang w:val="en-US"/>
-        </w:rPr>
-      </w:pPr>
-      <w:r>
-        <w:rPr>
-          <w:szCs w:val="22"/>
-          <w:lang w:val="en-US"/>
-        </w:rPr>
-        <w:t>In 2019, I was invited to join the inaugural board of the Open/Technology in Education, Society, and Scholarship Association (OTESSA), a member association of the Federation for the Humanities and Social Sciences. OTESSA is dedicated to supporting technology-enhanced teaching and learning from K-20+ and exploring the societal impact of openness and technology. Despite the cancellation of our first conference in 2020, I co-chaired the inaugural conference in 2021 and remain actively involved on the board, although in a smaller role as I focus on completing my dissertation.</w:t>
+        <w:t>Participated in the planning and administration of policies, strategic plans, and goals</w:t>
+      </w:r>
+    </w:p>
+    <w:p>
+      <w:pPr>
+        <w:pStyle w:val="Heading3"/>
+      </w:pPr>
+      <w:bookmarkStart w:id="12" w:name="X9ce7def0a85519143b6431dead11e85f777cc91"/>
+      <w:bookmarkEnd w:id="11"/>
+      <w:r>
+        <w:t>Coordinator for Educational Technologies, Thompson Rivers University, Kamloops, BC</w:t>
+      </w:r>
+    </w:p>
+    <w:p>
+      <w:r>
+        <w:t>March 2016-June 2016 (sessional appointment)</w:t>
+      </w:r>
+    </w:p>
+    <w:p>
+      <w:pPr>
+        <w:pStyle w:val="ListBullet"/>
+      </w:pPr>
+      <w:r>
+        <w:t>Communicated best practices to support professional development through workshops and seminars.</w:t>
+      </w:r>
+    </w:p>
+    <w:p>
+      <w:pPr>
+        <w:pStyle w:val="ListBullet"/>
+      </w:pPr>
+      <w:r>
+        <w:t>Contributed to strategic planning for maintenance, upgrades and data integrity of synchronous and asynchronous educational technologies.</w:t>
+      </w:r>
+    </w:p>
+    <w:p>
+      <w:pPr>
+        <w:pStyle w:val="ListBullet"/>
+      </w:pPr>
+      <w:r>
+        <w:t>Provided technical support for faculty professional development and course delivery.</w:t>
+      </w:r>
+    </w:p>
+    <w:p>
+      <w:pPr>
+        <w:pStyle w:val="ListBullet"/>
+      </w:pPr>
+      <w:r>
+        <w:t>Researched and reported on the use of emerging educational technologies to support and advance scholarly teaching and assessment of learning.</w:t>
+      </w:r>
+    </w:p>
+    <w:p>
+      <w:pPr>
+        <w:pStyle w:val="ListBullet"/>
+      </w:pPr>
+      <w:r>
+        <w:t>Collaborated with TRU service units to establish, integrate and align blended and online learning solutions.</w:t>
+      </w:r>
+    </w:p>
+    <w:p>
+      <w:pPr>
+        <w:pStyle w:val="Heading3"/>
+      </w:pPr>
+      <w:bookmarkStart w:id="13" w:name="X792188e8edc9e94e9d427d1e3a8b94c9de79441"/>
+      <w:bookmarkEnd w:id="12"/>
+      <w:r>
+        <w:t>E-Learning Facilitator, Thompson Rivers University, Kamloops, BC</w:t>
+      </w:r>
+    </w:p>
+    <w:p>
+      <w:r>
+        <w:t>April 2010-June 2016</w:t>
+      </w:r>
+    </w:p>
+    <w:p>
+      <w:pPr>
+        <w:pStyle w:val="BodyText"/>
+      </w:pPr>
+      <w:r>
+        <w:rPr>
+          <w:b/>
+          <w:bCs/>
+        </w:rPr>
+        <w:t>Faculty Development</w:t>
+      </w:r>
+    </w:p>
+    <w:p>
+      <w:pPr>
+        <w:pStyle w:val="ListBullet"/>
+      </w:pPr>
+      <w:r>
+        <w:t>Designed, implemented, and evaluated learning outcomes and courses for professional development program for Open Learning Faculty Members (OLFMs).</w:t>
+      </w:r>
+    </w:p>
+    <w:p>
+      <w:pPr>
+        <w:pStyle w:val="ListBullet"/>
+      </w:pPr>
+      <w:r>
+        <w:t>Facilitated faculty development courses and webinars to support student engagement and retention for OLFMs and TRU-OL staff.</w:t>
+      </w:r>
+    </w:p>
+    <w:p>
+      <w:pPr>
+        <w:pStyle w:val="ListBullet"/>
+      </w:pPr>
+      <w:r>
+        <w:t>Co-planned and hosted annual OLFM faculty development workshops.</w:t>
+      </w:r>
+    </w:p>
+    <w:p>
+      <w:pPr>
+        <w:pStyle w:val="ListBullet"/>
+      </w:pPr>
+      <w:r>
+        <w:t>Initiated, planned and designed online orientation and resource website for OLFMs at elearning.trubox.ca.</w:t>
+      </w:r>
+    </w:p>
+    <w:p>
+      <w:pPr>
+        <w:pStyle w:val="ListBullet"/>
+      </w:pPr>
+      <w:r>
+        <w:t>Planned, led and debriefed team-building initiative tasks with colleagues and OLFMs.</w:t>
+      </w:r>
+    </w:p>
+    <w:p>
+      <w:r>
+        <w:rPr>
+          <w:b/>
+          <w:bCs/>
+        </w:rPr>
+        <w:t>Educational Technology</w:t>
+      </w:r>
+    </w:p>
+    <w:p>
+      <w:pPr>
+        <w:pStyle w:val="ListBullet"/>
+      </w:pPr>
+      <w:r>
+        <w:t>Coordinated and implemented support for two major Learning Management System transitions for TRU campus and Open Learning faculty.</w:t>
+      </w:r>
+    </w:p>
+    <w:p>
+      <w:pPr>
+        <w:pStyle w:val="ListBullet"/>
+      </w:pPr>
+      <w:r>
+        <w:t>Cooperated with staff from the TRU Centre for Student Engagement and Learning Innovation to support faculty teaching with Moodle.</w:t>
+      </w:r>
+    </w:p>
+    <w:p>
+      <w:pPr>
+        <w:pStyle w:val="ListBullet"/>
+      </w:pPr>
+      <w:r>
+        <w:t>Created support materials for students learning to use WordPress to create and manage their own web-based e-Portfolios.</w:t>
+      </w:r>
+    </w:p>
+    <w:p>
+      <w:pPr>
+        <w:pStyle w:val="ListBullet"/>
+      </w:pPr>
+      <w:r>
+        <w:t>Provided collegial one-on-one support to TRU faculty and OLFMs to promote student learning using emerging and trailing-edge educational technologies.</w:t>
+      </w:r>
+    </w:p>
+    <w:p>
+      <w:pPr>
+        <w:pStyle w:val="ListBullet"/>
+      </w:pPr>
+      <w:r>
+        <w:t>Worked cooperatively with TRU Instructional Designers to effectively integrate educational technology tools in course designs.</w:t>
+      </w:r>
+    </w:p>
+    <w:p>
+      <w:pPr>
+        <w:pStyle w:val="ListBullet"/>
+      </w:pPr>
+      <w:r>
+        <w:lastRenderedPageBreak/>
+        <w:t>Created training materials for using TRU software systems (LMS, WordPress, Banner, HRSmart, Adobe Acrobat) in both print and video formats.</w:t>
+      </w:r>
+    </w:p>
+    <w:p>
+      <w:pPr>
+        <w:pStyle w:val="Heading3"/>
+      </w:pPr>
+      <w:bookmarkStart w:id="14" w:name="open-education-research-fellow"/>
+      <w:bookmarkEnd w:id="13"/>
+      <w:r>
+        <w:t>Open Education Research Fellow</w:t>
+      </w:r>
+    </w:p>
+    <w:p>
+      <w:r>
+        <w:t>November 2015-2017</w:t>
+      </w:r>
+    </w:p>
+    <w:p>
+      <w:pPr>
+        <w:pStyle w:val="BodyText"/>
+      </w:pPr>
+      <w:r>
+        <w:rPr>
+          <w:b/>
+          <w:bCs/>
+        </w:rPr>
+        <w:t>Research</w:t>
+      </w:r>
+    </w:p>
+    <w:p>
+      <w:pPr>
+        <w:pStyle w:val="ListBullet"/>
+      </w:pPr>
+      <w:r>
+        <w:t>Impact of open education resources, open textbooks and open platforms on faculty use of resources and student learning outcomes.</w:t>
+      </w:r>
+    </w:p>
+    <w:p>
+      <w:pPr>
+        <w:pStyle w:val="ListBullet"/>
+      </w:pPr>
+      <w:r>
+        <w:t>Funded by OER Research Fellowship (~$5000)</w:t>
+      </w:r>
+    </w:p>
+    <w:p>
+      <w:pPr>
+        <w:pStyle w:val="ListBullet"/>
+      </w:pPr>
+      <w:r>
+        <w:t>Three presentations from this research were given.</w:t>
+      </w:r>
+    </w:p>
+    <w:p>
+      <w:pPr>
+        <w:pStyle w:val="ListBullet"/>
+      </w:pPr>
+      <w:r>
+        <w:t>TRU Office of Research Services File #101066</w:t>
       </w:r>
     </w:p>
     <w:p>
       <w:pPr>
         <w:pStyle w:val="Heading2"/>
       </w:pPr>
-      <w:r>
-        <w:t>Future Goals</w:t>
-      </w:r>
-    </w:p>
-    <w:p>
-      <w:pPr>
-        <w:rPr>
-          <w:szCs w:val="22"/>
-        </w:rPr>
-      </w:pPr>
-      <w:r>
-        <w:rPr>
-          <w:lang w:val="en-US"/>
-        </w:rPr>
-        <w:t xml:space="preserve">My career thus far has balanced experiences in both K-12 and higher education. At UFV, I would focus my integrated teaching and research agenda on assessment of/for/as learning in </w:t>
-      </w:r>
-      <w:r>
-        <w:rPr>
-          <w:szCs w:val="22"/>
-        </w:rPr>
-        <w:t>Adult Learning contexts.</w:t>
-      </w:r>
-      <w:r>
-        <w:rPr>
-          <w:szCs w:val="22"/>
-        </w:rPr>
-        <w:t xml:space="preserve"> </w:t>
-      </w:r>
-      <w:r>
-        <w:rPr>
-          <w:lang w:val="en-US"/>
-        </w:rPr>
-        <w:t>My dissertation work has led to the development of an assessment framework that emphasizes the duty of care owed to learners and the 5Rs of Indigenous education. This work is inherently collaborative, and I look forward to working with colleagues in the School of Education to advance progressive</w:t>
-      </w:r>
-      <w:r>
-        <w:rPr>
-          <w:lang w:val="en-US"/>
-        </w:rPr>
-        <w:t>,</w:t>
-      </w:r>
-      <w:r>
-        <w:rPr>
-          <w:lang w:val="en-US"/>
-        </w:rPr>
-        <w:t xml:space="preserve"> </w:t>
-      </w:r>
-      <w:r>
-        <w:rPr>
-          <w:szCs w:val="22"/>
-        </w:rPr>
-        <w:t>socially just adult education</w:t>
-      </w:r>
-      <w:r>
-        <w:rPr>
-          <w:szCs w:val="22"/>
-        </w:rPr>
-        <w:t xml:space="preserve">. Assessment practices are of significant interest in the </w:t>
-      </w:r>
-      <w:r>
-        <w:rPr>
-          <w:szCs w:val="22"/>
-        </w:rPr>
-        <w:t>adult and higher education sectors given the impacts of generative artificial intelligence</w:t>
-      </w:r>
-      <w:r>
-        <w:rPr>
-          <w:szCs w:val="22"/>
-        </w:rPr>
-        <w:t xml:space="preserve"> and I anticipate a high level of interest in exploring the effects of these changes from external funding agencies such as SSHRC.</w:t>
-      </w:r>
-    </w:p>
-    <w:p>
-      <w:pPr>
-        <w:rPr>
-          <w:lang w:val="en-US"/>
-        </w:rPr>
-      </w:pPr>
-      <w:r>
-        <w:rPr>
-          <w:lang w:val="en-US"/>
-        </w:rPr>
-        <w:t>I would actively seek to contribute to UFV’s service opportunities</w:t>
-      </w:r>
-      <w:r>
-        <w:rPr>
-          <w:lang w:val="en-US"/>
-        </w:rPr>
-        <w:t>.</w:t>
-      </w:r>
-      <w:r>
-        <w:rPr>
-          <w:color w:val="000000"/>
-          <w:szCs w:val="22"/>
-          <w:shd w:val="clear" w:color="auto" w:fill="FFFFFF"/>
-        </w:rPr>
-        <w:t xml:space="preserve"> </w:t>
-      </w:r>
-      <w:r>
-        <w:rPr>
-          <w:rStyle w:val="normaltextrun"/>
-          <w:color w:val="000000"/>
-          <w:szCs w:val="22"/>
-          <w:shd w:val="clear" w:color="auto" w:fill="FFFFFF"/>
-        </w:rPr>
-        <w:t xml:space="preserve">I would be interested in contributing to committees related to education, assessment, or educational technology and working to support UFV’s implementation of the </w:t>
-      </w:r>
-      <w:r>
-        <w:rPr>
-          <w:lang w:val="en-US"/>
-        </w:rPr>
-        <w:t>BC government’s Digital Learning Strategy. I would also continue to serve on the OTESSA board and engage in departmental service where opportunities arise.</w:t>
+      <w:bookmarkStart w:id="15" w:name="invited-workshops"/>
+      <w:bookmarkEnd w:id="8"/>
+      <w:bookmarkEnd w:id="14"/>
+      <w:r>
+        <w:t>INVITED WORKSHOPS</w:t>
+      </w:r>
+    </w:p>
+    <w:p>
+      <w:pPr>
+        <w:pStyle w:val="Heading3"/>
+      </w:pPr>
+      <w:bookmarkStart w:id="16" w:name="Xa4de2434a97a14316bc281c4801d0c448ef8145"/>
+      <w:r>
+        <w:t>Self-Paced Learning in Higher Education, Pan-Africa Christian University, Nairobi, Kenya</w:t>
+      </w:r>
+    </w:p>
+    <w:p>
+      <w:r>
+        <w:t>May 22-23, 2023</w:t>
+      </w:r>
+    </w:p>
+    <w:p>
+      <w:pPr>
+        <w:pStyle w:val="ListBullet"/>
+      </w:pPr>
+      <w:r>
+        <w:t>technology-mediated learning theory</w:t>
+      </w:r>
+    </w:p>
+    <w:p>
+      <w:pPr>
+        <w:pStyle w:val="ListBullet"/>
+      </w:pPr>
+      <w:r>
+        <w:t>differentiating modality and pedagogy</w:t>
+      </w:r>
+    </w:p>
+    <w:p>
+      <w:pPr>
+        <w:pStyle w:val="ListBullet"/>
+      </w:pPr>
+      <w:r>
+        <w:t>learning design blueprint for self-paced learning</w:t>
+      </w:r>
+    </w:p>
+    <w:p>
+      <w:pPr>
+        <w:pStyle w:val="ListBullet"/>
+      </w:pPr>
+      <w:r>
+        <w:t>assessing learning</w:t>
+      </w:r>
+    </w:p>
+    <w:p>
+      <w:pPr>
+        <w:pStyle w:val="ListBullet"/>
+      </w:pPr>
+      <w:r>
+        <w:t>tools for interaction and engagement</w:t>
       </w:r>
     </w:p>
     <w:p>
       <w:pPr>
         <w:pStyle w:val="Heading2"/>
       </w:pPr>
-      <w:r>
-        <w:lastRenderedPageBreak/>
-        <w:t>Qualifications</w:t>
-      </w:r>
-    </w:p>
-    <w:p>
-      <w:pPr>
-        <w:rPr>
-          <w:lang w:val="en-US"/>
-        </w:rPr>
-      </w:pPr>
-      <w:r>
-        <w:rPr>
-          <w:lang w:val="en-US"/>
-        </w:rPr>
-        <w:t>I believe my qualifications align well with the desired attributes for this position. Attached to this letter is an appendix demonstrating this alignment with sample evidence. For further details, please review my attached CV.</w:t>
-      </w:r>
-    </w:p>
-    <w:p>
-      <w:r>
-        <w:t xml:space="preserve">If you have any questions about my education, experience, or qualifications to excel in this position, please do not hesitate to reach out to </w:t>
-      </w:r>
-      <w:hyperlink r:id="rId10" w:history="1">
+      <w:bookmarkStart w:id="17" w:name="academic-publishing"/>
+      <w:bookmarkEnd w:id="15"/>
+      <w:bookmarkEnd w:id="16"/>
+      <w:r>
+        <w:t>ACADEMIC PUBLISHING</w:t>
+      </w:r>
+    </w:p>
+    <w:p>
+      <w:r>
+        <w:rPr>
+          <w:b/>
+          <w:bCs/>
+        </w:rPr>
+        <w:t>Author</w:t>
+      </w:r>
+    </w:p>
+    <w:p>
+      <w:pPr>
+        <w:pStyle w:val="Bibliography"/>
+      </w:pPr>
+      <w:r>
+        <w:rPr>
+          <w:b/>
+          <w:bCs/>
+        </w:rPr>
+        <w:t>Madland, C.</w:t>
+      </w:r>
+      <w:r>
+        <w:t xml:space="preserve">, Irvine, V., DeLuca, C., &amp; Bulut, O. (2024a). </w:t>
+      </w:r>
+      <w:hyperlink r:id="rId11">
         <w:r>
           <w:rPr>
             <w:rStyle w:val="Hyperlink"/>
-            <w:szCs w:val="22"/>
           </w:rPr>
-          <w:t>cmadland@uvic.ca</w:t>
+          <w:t>Developing the Technology-Integrated Assessment Framework.</w:t>
         </w:r>
       </w:hyperlink>
       <w:r>
-        <w:t xml:space="preserve"> or 778-257-3533.</w:t>
-      </w:r>
-    </w:p>
-    <w:p>
-      <w:r>
-        <w:t>With sincere gratitude,</w:t>
-      </w:r>
-    </w:p>
-    <w:p/>
-    <w:p>
-      <w:r>
-        <w:t xml:space="preserve">Colin </w:t>
-      </w:r>
-      <w:proofErr w:type="spellStart"/>
-      <w:r>
-        <w:t>Madland</w:t>
-      </w:r>
-      <w:proofErr w:type="spellEnd"/>
-    </w:p>
-    <w:p>
-      <w:pPr>
-        <w:rPr>
-          <w:rFonts w:eastAsia="Times New Roman" w:cstheme="minorHAnsi"/>
-          <w:szCs w:val="22"/>
-        </w:rPr>
-      </w:pPr>
-      <w:r>
-        <w:rPr>
-          <w:rFonts w:cstheme="minorHAnsi"/>
-          <w:szCs w:val="22"/>
-        </w:rPr>
-        <w:br w:type="page"/>
-      </w:r>
-    </w:p>
-    <w:p>
-      <w:pPr>
-        <w:pStyle w:val="Heading2"/>
-      </w:pPr>
-      <w:r>
-        <w:lastRenderedPageBreak/>
-        <w:t>Appendix</w:t>
-      </w:r>
-    </w:p>
-    <w:p>
-      <w:pPr>
-        <w:pStyle w:val="ListParagraph"/>
-        <w:numPr>
-          <w:ilvl w:val="0"/>
-          <w:numId w:val="12"/>
-        </w:numPr>
-        <w:rPr>
-          <w:rFonts w:cstheme="minorHAnsi"/>
+        <w:t xml:space="preserve"> </w:t>
+      </w:r>
+      <w:r>
+        <w:rPr>
+          <w:i/>
+          <w:iCs/>
+        </w:rPr>
+        <w:t>The Open/Technology in Education, Society, and Scholarship Association Journal, 4</w:t>
+      </w:r>
+      <w:r>
+        <w:t>(1), 1–19.</w:t>
+      </w:r>
+    </w:p>
+    <w:p>
+      <w:pPr>
+        <w:pStyle w:val="Bibliography"/>
+      </w:pPr>
+      <w:r>
+        <w:rPr>
           <w:b/>
           <w:bCs/>
         </w:rPr>
-      </w:pPr>
-      <w:r>
-        <w:rPr>
-          <w:rFonts w:cstheme="minorHAnsi"/>
-          <w:b/>
-          <w:bCs/>
-        </w:rPr>
-        <w:t>PhD or EdD (</w:t>
-      </w:r>
-      <w:r>
-        <w:rPr>
-          <w:rFonts w:cstheme="minorHAnsi"/>
-          <w:b/>
-          <w:bCs/>
-        </w:rPr>
-        <w:t>or near completion</w:t>
-      </w:r>
-      <w:r>
-        <w:rPr>
-          <w:rFonts w:cstheme="minorHAnsi"/>
-          <w:b/>
-          <w:bCs/>
-        </w:rPr>
-        <w:t>)</w:t>
-      </w:r>
-      <w:r>
-        <w:rPr>
-          <w:rFonts w:cstheme="minorHAnsi"/>
-          <w:b/>
-          <w:bCs/>
-        </w:rPr>
-        <w:t xml:space="preserve"> and </w:t>
-      </w:r>
-      <w:r>
-        <w:rPr>
-          <w:b/>
-          <w:bCs/>
-        </w:rPr>
-        <w:t>record of research productivity commensurate with experience</w:t>
-      </w:r>
-      <w:r>
-        <w:rPr>
-          <w:rFonts w:cstheme="minorHAnsi"/>
-          <w:b/>
-          <w:bCs/>
-        </w:rPr>
-        <w:t>.</w:t>
-      </w:r>
-    </w:p>
-    <w:p>
-      <w:pPr>
-        <w:pStyle w:val="ListParagraph"/>
-        <w:numPr>
-          <w:ilvl w:val="1"/>
-          <w:numId w:val="12"/>
-        </w:numPr>
-        <w:rPr>
-          <w:rFonts w:cstheme="minorHAnsi"/>
-        </w:rPr>
-      </w:pPr>
-      <w:r>
-        <w:rPr>
-          <w:rFonts w:cstheme="minorHAnsi"/>
-        </w:rPr>
-        <w:t>I have successfully completed candidacy and have 2 of 3 papers published towards my 3-paper dissertation. I am working on paper 3 presently and will be finished once that is complete.</w:t>
-      </w:r>
-    </w:p>
-    <w:p>
-      <w:pPr>
-        <w:pStyle w:val="ListParagraph"/>
-        <w:numPr>
-          <w:ilvl w:val="1"/>
-          <w:numId w:val="12"/>
-        </w:numPr>
-        <w:rPr>
-          <w:rFonts w:cstheme="minorHAnsi"/>
-        </w:rPr>
-      </w:pPr>
-      <w:r>
-        <w:rPr>
-          <w:rFonts w:cstheme="minorHAnsi"/>
-        </w:rPr>
-        <w:t>I published one paper</w:t>
-      </w:r>
-      <w:r>
-        <w:rPr>
-          <w:rFonts w:cstheme="minorHAnsi"/>
-        </w:rPr>
-        <w:t xml:space="preserve"> based on my M.Ed. thesis.</w:t>
-      </w:r>
-    </w:p>
-    <w:p>
-      <w:pPr>
-        <w:pStyle w:val="ListParagraph"/>
-        <w:numPr>
-          <w:ilvl w:val="0"/>
-          <w:numId w:val="12"/>
-        </w:numPr>
-        <w:rPr>
-          <w:rFonts w:cstheme="minorHAnsi"/>
-          <w:b/>
-          <w:bCs/>
-        </w:rPr>
-      </w:pPr>
-      <w:r>
-        <w:rPr>
-          <w:rFonts w:cstheme="minorHAnsi"/>
-          <w:b/>
-          <w:bCs/>
-        </w:rPr>
-        <w:t>I</w:t>
-      </w:r>
-      <w:r>
-        <w:rPr>
-          <w:rFonts w:cstheme="minorHAnsi"/>
-          <w:b/>
-          <w:bCs/>
-        </w:rPr>
-        <w:t xml:space="preserve">ncorporate or reflect Indigenous perspectives or ways of teaching and learning into </w:t>
-      </w:r>
-      <w:r>
-        <w:rPr>
-          <w:rFonts w:cstheme="minorHAnsi"/>
-          <w:b/>
-          <w:bCs/>
-        </w:rPr>
-        <w:t>[the]</w:t>
-      </w:r>
-      <w:r>
-        <w:rPr>
-          <w:rFonts w:cstheme="minorHAnsi"/>
-          <w:b/>
-          <w:bCs/>
-        </w:rPr>
-        <w:t xml:space="preserve"> curriculum.</w:t>
-      </w:r>
-    </w:p>
-    <w:p>
-      <w:pPr>
-        <w:pStyle w:val="ListParagraph"/>
-        <w:numPr>
-          <w:ilvl w:val="1"/>
-          <w:numId w:val="12"/>
-        </w:numPr>
-        <w:rPr>
-          <w:rFonts w:cstheme="minorHAnsi"/>
-        </w:rPr>
-      </w:pPr>
-      <w:r>
-        <w:rPr>
-          <w:rFonts w:cstheme="minorHAnsi"/>
-        </w:rPr>
-        <w:t>The first two years of my PhD program</w:t>
-      </w:r>
-      <w:r>
-        <w:rPr>
-          <w:rFonts w:cstheme="minorHAnsi"/>
-        </w:rPr>
-        <w:t xml:space="preserve"> were focused on</w:t>
-      </w:r>
-      <w:r>
-        <w:rPr>
-          <w:rFonts w:cstheme="minorHAnsi"/>
-        </w:rPr>
-        <w:t xml:space="preserve"> technology and Indigenous education. This line of research </w:t>
-      </w:r>
-      <w:r>
-        <w:rPr>
-          <w:rFonts w:cstheme="minorHAnsi"/>
-        </w:rPr>
-        <w:t>was disrupted by</w:t>
-      </w:r>
-      <w:r>
-        <w:rPr>
-          <w:rFonts w:cstheme="minorHAnsi"/>
-        </w:rPr>
-        <w:t xml:space="preserve"> COVID.</w:t>
-      </w:r>
-    </w:p>
-    <w:p>
-      <w:pPr>
-        <w:pStyle w:val="ListParagraph"/>
-        <w:numPr>
-          <w:ilvl w:val="1"/>
-          <w:numId w:val="12"/>
-        </w:numPr>
-        <w:rPr>
-          <w:rFonts w:cstheme="minorHAnsi"/>
-        </w:rPr>
-      </w:pPr>
-      <w:r>
-        <w:rPr>
-          <w:rFonts w:cstheme="minorHAnsi"/>
-        </w:rPr>
-        <w:t>Currently leading two course revision projects to Indigenize the curriculum</w:t>
-      </w:r>
-    </w:p>
-    <w:p>
-      <w:pPr>
-        <w:pStyle w:val="ListParagraph"/>
-        <w:numPr>
-          <w:ilvl w:val="1"/>
-          <w:numId w:val="12"/>
-        </w:numPr>
-        <w:rPr>
-          <w:rFonts w:cstheme="minorHAnsi"/>
-        </w:rPr>
-      </w:pPr>
-      <w:r>
-        <w:rPr>
-          <w:rFonts w:cstheme="minorHAnsi"/>
-        </w:rPr>
-        <w:t>Participated in ‘Interculturalizing the Curriculum’ intensive workshop at Thompson Rivers University.</w:t>
-      </w:r>
-    </w:p>
-    <w:p>
-      <w:pPr>
-        <w:pStyle w:val="ListParagraph"/>
-        <w:numPr>
-          <w:ilvl w:val="0"/>
-          <w:numId w:val="12"/>
-        </w:numPr>
-        <w:rPr>
-          <w:rFonts w:cstheme="minorHAnsi"/>
-          <w:b/>
-          <w:bCs/>
-        </w:rPr>
-      </w:pPr>
-      <w:r>
-        <w:rPr>
-          <w:rFonts w:cstheme="minorHAnsi"/>
-          <w:b/>
-          <w:bCs/>
-        </w:rPr>
-        <w:t>C</w:t>
-      </w:r>
-      <w:r>
-        <w:rPr>
-          <w:rFonts w:cstheme="minorHAnsi"/>
-          <w:b/>
-          <w:bCs/>
-        </w:rPr>
-        <w:t>ommunicate effectively with students both in and out of the classroom</w:t>
-      </w:r>
-    </w:p>
-    <w:p>
-      <w:pPr>
-        <w:pStyle w:val="ListParagraph"/>
-        <w:numPr>
-          <w:ilvl w:val="1"/>
-          <w:numId w:val="12"/>
-        </w:numPr>
-        <w:rPr>
-          <w:rFonts w:cstheme="minorHAnsi"/>
-        </w:rPr>
-      </w:pPr>
-      <w:r>
-        <w:rPr>
-          <w:rFonts w:cstheme="minorHAnsi"/>
-        </w:rPr>
-        <w:t>I have an</w:t>
-      </w:r>
-      <w:r>
-        <w:rPr>
-          <w:rFonts w:cstheme="minorHAnsi"/>
-        </w:rPr>
-        <w:t xml:space="preserve"> open-door practice and invite communication with learners</w:t>
-      </w:r>
-    </w:p>
-    <w:p>
-      <w:pPr>
-        <w:pStyle w:val="ListParagraph"/>
-        <w:numPr>
-          <w:ilvl w:val="0"/>
-          <w:numId w:val="12"/>
-        </w:numPr>
-        <w:rPr>
-          <w:rFonts w:cstheme="minorHAnsi"/>
-          <w:b/>
-          <w:bCs/>
-        </w:rPr>
-      </w:pPr>
-      <w:r>
-        <w:rPr>
-          <w:b/>
-          <w:bCs/>
-        </w:rPr>
-        <w:t>A</w:t>
-      </w:r>
-      <w:r>
-        <w:rPr>
-          <w:b/>
-          <w:bCs/>
-        </w:rPr>
-        <w:t>ble to instruct across a range of the undergraduate courses offered by the department</w:t>
-      </w:r>
-    </w:p>
-    <w:p>
-      <w:pPr>
-        <w:pStyle w:val="ListParagraph"/>
-        <w:numPr>
-          <w:ilvl w:val="1"/>
-          <w:numId w:val="12"/>
-        </w:numPr>
-        <w:rPr>
-          <w:rFonts w:cstheme="minorHAnsi"/>
-        </w:rPr>
-      </w:pPr>
-      <w:r>
-        <w:t>I have deep experience and academic preparation in the areas of curriculum, assessment, learning sciences, and instructional design.</w:t>
-      </w:r>
-    </w:p>
-    <w:p>
-      <w:pPr>
-        <w:pStyle w:val="ListParagraph"/>
-        <w:numPr>
-          <w:ilvl w:val="1"/>
-          <w:numId w:val="12"/>
-        </w:numPr>
-        <w:rPr>
-          <w:rFonts w:cstheme="minorHAnsi"/>
-        </w:rPr>
-      </w:pPr>
-      <w:r>
-        <w:t>I have enough experience with PLAR, workplace learning, TVET, and well-being and mindfulness to be able to teach in these areas with some preparation.</w:t>
-      </w:r>
-    </w:p>
-    <w:p>
-      <w:pPr>
-        <w:pStyle w:val="ListParagraph"/>
-        <w:numPr>
-          <w:ilvl w:val="0"/>
-          <w:numId w:val="12"/>
-        </w:numPr>
-        <w:rPr>
-          <w:rFonts w:cstheme="minorHAnsi"/>
-          <w:b/>
-          <w:bCs/>
-        </w:rPr>
-      </w:pPr>
-      <w:r>
-        <w:rPr>
-          <w:rFonts w:cstheme="minorHAnsi"/>
-          <w:b/>
-          <w:bCs/>
-        </w:rPr>
-        <w:t>C</w:t>
-      </w:r>
-      <w:r>
-        <w:rPr>
-          <w:rFonts w:cstheme="minorHAnsi"/>
-          <w:b/>
-          <w:bCs/>
-        </w:rPr>
-        <w:t>an develop new and innovative courses</w:t>
-      </w:r>
-      <w:r>
-        <w:rPr>
-          <w:rFonts w:cstheme="minorHAnsi"/>
-          <w:b/>
-          <w:bCs/>
-        </w:rPr>
-        <w:t>.</w:t>
-      </w:r>
-    </w:p>
-    <w:p>
-      <w:pPr>
-        <w:pStyle w:val="ListParagraph"/>
-        <w:numPr>
-          <w:ilvl w:val="1"/>
-          <w:numId w:val="12"/>
-        </w:numPr>
-        <w:rPr>
-          <w:rFonts w:cstheme="minorHAnsi"/>
-        </w:rPr>
-      </w:pPr>
-      <w:r>
-        <w:rPr>
-          <w:rFonts w:cstheme="minorHAnsi"/>
-        </w:rPr>
-        <w:t>I have been leading an innovative team of learning designers, media designers,</w:t>
-      </w:r>
-      <w:r>
-        <w:rPr>
-          <w:rFonts w:cstheme="minorHAnsi"/>
-        </w:rPr>
-        <w:t xml:space="preserve"> </w:t>
-      </w:r>
-      <w:r>
-        <w:rPr>
-          <w:rFonts w:cstheme="minorHAnsi"/>
-        </w:rPr>
-        <w:t>and course producers</w:t>
-      </w:r>
-      <w:r>
-        <w:rPr>
-          <w:rFonts w:cstheme="minorHAnsi"/>
-        </w:rPr>
-        <w:t xml:space="preserve"> since 2016, focusing on innovative structures to support multi-modal access for both local and remote learners.</w:t>
-      </w:r>
-    </w:p>
-    <w:p>
-      <w:pPr>
-        <w:pStyle w:val="ListParagraph"/>
-        <w:numPr>
-          <w:ilvl w:val="0"/>
-          <w:numId w:val="12"/>
-        </w:numPr>
-        <w:rPr>
-          <w:rFonts w:cstheme="minorHAnsi"/>
-          <w:b/>
-          <w:bCs/>
-        </w:rPr>
-      </w:pPr>
-      <w:r>
-        <w:rPr>
-          <w:rFonts w:cstheme="minorHAnsi"/>
-          <w:b/>
-          <w:bCs/>
-        </w:rPr>
-        <w:t>Demonstrable experience in high-impact, technology-supported teaching (e.g., hybrid, on-line, experiential, e-learning) is required</w:t>
-      </w:r>
-      <w:r>
-        <w:rPr>
-          <w:rFonts w:cstheme="minorHAnsi"/>
-          <w:b/>
-          <w:bCs/>
-        </w:rPr>
-        <w:t>.</w:t>
-      </w:r>
-    </w:p>
-    <w:p>
-      <w:pPr>
-        <w:pStyle w:val="ListParagraph"/>
-        <w:numPr>
-          <w:ilvl w:val="1"/>
-          <w:numId w:val="12"/>
-        </w:numPr>
-        <w:rPr>
-          <w:rFonts w:cstheme="minorHAnsi"/>
-        </w:rPr>
-      </w:pPr>
-      <w:r>
-        <w:rPr>
-          <w:rFonts w:cstheme="minorHAnsi"/>
-        </w:rPr>
-        <w:t>Most of</w:t>
-      </w:r>
-      <w:r>
-        <w:rPr>
-          <w:rFonts w:cstheme="minorHAnsi"/>
-        </w:rPr>
-        <w:t xml:space="preserve"> my teaching in higher education has been in technology-integrated environments with both local and remote learners.</w:t>
-      </w:r>
-    </w:p>
-    <w:p>
-      <w:pPr>
-        <w:pStyle w:val="ListParagraph"/>
-        <w:numPr>
-          <w:ilvl w:val="1"/>
-          <w:numId w:val="12"/>
-        </w:numPr>
-        <w:rPr>
-          <w:rFonts w:cstheme="minorHAnsi"/>
-        </w:rPr>
-      </w:pPr>
-      <w:r>
-        <w:rPr>
-          <w:rFonts w:cstheme="minorHAnsi"/>
-        </w:rPr>
-        <w:t>I am a</w:t>
-      </w:r>
-      <w:r>
-        <w:rPr>
-          <w:rFonts w:cstheme="minorHAnsi"/>
-        </w:rPr>
-        <w:t>ctively involved in innovating sustainable course designs to include open and connected methodologies using industry-standard tools such as WordPress, Obsidian, and GitHub</w:t>
-      </w:r>
-      <w:r>
-        <w:rPr>
-          <w:rFonts w:cstheme="minorHAnsi"/>
-        </w:rPr>
-        <w:t>.</w:t>
-      </w:r>
-    </w:p>
-    <w:p>
-      <w:pPr>
-        <w:pStyle w:val="ListParagraph"/>
-        <w:numPr>
-          <w:ilvl w:val="1"/>
-          <w:numId w:val="12"/>
-        </w:numPr>
-        <w:rPr>
-          <w:lang w:val="en-US"/>
-        </w:rPr>
-      </w:pPr>
-      <w:r>
-        <w:rPr>
-          <w:lang w:val="en-US"/>
-        </w:rPr>
-        <w:t>Served university faculty in the pivot to emergency remote teaching due to COVID-19.</w:t>
-      </w:r>
-      <w:r>
-        <w:rPr>
-          <w:rFonts w:cstheme="minorHAnsi"/>
-        </w:rPr>
-        <w:t xml:space="preserve"> </w:t>
-      </w:r>
-    </w:p>
-    <w:p>
-      <w:pPr>
-        <w:pStyle w:val="ListParagraph"/>
-        <w:numPr>
-          <w:ilvl w:val="0"/>
-          <w:numId w:val="12"/>
-        </w:numPr>
-        <w:rPr>
-          <w:rFonts w:cstheme="minorHAnsi"/>
-          <w:b/>
-          <w:bCs/>
-        </w:rPr>
-      </w:pPr>
-      <w:r>
-        <w:rPr>
-          <w:b/>
-          <w:bCs/>
-        </w:rPr>
-        <w:lastRenderedPageBreak/>
-        <w:t>E</w:t>
-      </w:r>
-      <w:r>
-        <w:rPr>
-          <w:b/>
-          <w:bCs/>
-        </w:rPr>
-        <w:t>xperience and interest in developing or extending experiential learning opportunities, including practicum experiences; internships, study abroad and co-curricular activities is highly desirable</w:t>
-      </w:r>
-      <w:r>
-        <w:rPr>
-          <w:rFonts w:cstheme="minorHAnsi"/>
-          <w:b/>
-          <w:bCs/>
-        </w:rPr>
-        <w:t>.</w:t>
-      </w:r>
-    </w:p>
-    <w:p>
-      <w:pPr>
-        <w:pStyle w:val="ListParagraph"/>
-        <w:numPr>
-          <w:ilvl w:val="1"/>
-          <w:numId w:val="12"/>
-        </w:numPr>
-        <w:rPr>
-          <w:rFonts w:cstheme="minorHAnsi"/>
-        </w:rPr>
-      </w:pPr>
-      <w:r>
-        <w:rPr>
-          <w:rFonts w:cstheme="minorHAnsi"/>
-        </w:rPr>
-        <w:t>My courses include experiential components whenever possible, including the incorporation of ‘off-line’ experiences during ‘online’ courses</w:t>
-      </w:r>
-      <w:r>
-        <w:rPr>
-          <w:rFonts w:cstheme="minorHAnsi"/>
-        </w:rPr>
-        <w:t>.</w:t>
-      </w:r>
-    </w:p>
-    <w:p>
-      <w:pPr>
-        <w:pStyle w:val="ListParagraph"/>
-        <w:numPr>
-          <w:ilvl w:val="1"/>
-          <w:numId w:val="12"/>
-        </w:numPr>
-        <w:rPr>
-          <w:rFonts w:cstheme="minorHAnsi"/>
-        </w:rPr>
-      </w:pPr>
-      <w:r>
-        <w:rPr>
-          <w:rFonts w:cstheme="minorHAnsi"/>
-        </w:rPr>
-        <w:t>I have provided faculty and administrator training in-person in Nairobi, Kenya</w:t>
-      </w:r>
-      <w:r>
-        <w:rPr>
-          <w:rFonts w:cstheme="minorHAnsi"/>
-        </w:rPr>
-        <w:t>.</w:t>
-      </w:r>
-    </w:p>
-    <w:p>
-      <w:pPr>
-        <w:pStyle w:val="ListParagraph"/>
-        <w:numPr>
-          <w:ilvl w:val="1"/>
-          <w:numId w:val="12"/>
-        </w:numPr>
-        <w:rPr>
-          <w:rFonts w:cstheme="minorHAnsi"/>
-        </w:rPr>
-      </w:pPr>
-      <w:r>
-        <w:rPr>
-          <w:rFonts w:cstheme="minorHAnsi"/>
-        </w:rPr>
-        <w:t>I am very keen to continue to develop meaningful partnerships with international institutions and organizations to allow for internships, study abroad opportunities and co-curricular experiences.</w:t>
-      </w:r>
-    </w:p>
-    <w:p>
-      <w:pPr>
-        <w:pStyle w:val="ListParagraph"/>
-        <w:numPr>
-          <w:ilvl w:val="0"/>
-          <w:numId w:val="12"/>
-        </w:numPr>
-        <w:rPr>
-          <w:rFonts w:cstheme="minorHAnsi"/>
-          <w:b/>
-          <w:bCs/>
-        </w:rPr>
-      </w:pPr>
-      <w:r>
-        <w:rPr>
-          <w:b/>
-          <w:bCs/>
-        </w:rPr>
-        <w:t>A</w:t>
-      </w:r>
-      <w:r>
-        <w:rPr>
-          <w:b/>
-          <w:bCs/>
-        </w:rPr>
-        <w:t>ptitude for working in team situations; an interest in innovative inter-disciplinary teaching</w:t>
-      </w:r>
-      <w:r>
-        <w:rPr>
-          <w:rFonts w:cstheme="minorHAnsi"/>
-          <w:b/>
-          <w:bCs/>
-        </w:rPr>
-        <w:t>.</w:t>
-      </w:r>
-    </w:p>
-    <w:p>
-      <w:pPr>
-        <w:pStyle w:val="ListParagraph"/>
-        <w:numPr>
-          <w:ilvl w:val="1"/>
-          <w:numId w:val="12"/>
-        </w:numPr>
-        <w:rPr>
-          <w:lang w:val="en-US"/>
-        </w:rPr>
-      </w:pPr>
-      <w:r>
-        <w:rPr>
-          <w:lang w:val="en-US"/>
-        </w:rPr>
-        <w:t xml:space="preserve">I have collaborated with 16 different research partners (15 since 2020) and 5 different teaching collaborators since </w:t>
-      </w:r>
-      <w:r>
-        <w:rPr>
-          <w:lang w:val="en-US"/>
-        </w:rPr>
-        <w:t>2020 and</w:t>
-      </w:r>
-      <w:r>
-        <w:rPr>
-          <w:lang w:val="en-US"/>
-        </w:rPr>
-        <w:t xml:space="preserve"> participated in numerous service-related collaborations.</w:t>
-      </w:r>
-    </w:p>
-    <w:p>
-      <w:pPr>
-        <w:pStyle w:val="ListParagraph"/>
-        <w:numPr>
-          <w:ilvl w:val="1"/>
-          <w:numId w:val="12"/>
-        </w:numPr>
-        <w:rPr>
-          <w:rFonts w:cstheme="minorHAnsi"/>
-        </w:rPr>
-      </w:pPr>
-      <w:r>
-        <w:rPr>
-          <w:rFonts w:cstheme="minorHAnsi"/>
-        </w:rPr>
-        <w:t>Peer mentor for fellow graduate students and sessional instructors.</w:t>
-      </w:r>
-    </w:p>
-    <w:p>
-      <w:pPr>
-        <w:pStyle w:val="ListParagraph"/>
-        <w:numPr>
-          <w:ilvl w:val="1"/>
-          <w:numId w:val="12"/>
-        </w:numPr>
-        <w:rPr>
-          <w:rFonts w:cstheme="minorHAnsi"/>
-        </w:rPr>
-      </w:pPr>
-      <w:r>
-        <w:rPr>
-          <w:rFonts w:cstheme="minorHAnsi"/>
-        </w:rPr>
-        <w:t>Inaugural board member of OTESSA, an academic association dedicated to providing educational technology researchers and practitioners a venue for scholarly activity.</w:t>
-      </w:r>
-    </w:p>
-    <w:p>
-      <w:pPr>
-        <w:pStyle w:val="ListParagraph"/>
-        <w:numPr>
-          <w:ilvl w:val="1"/>
-          <w:numId w:val="12"/>
-        </w:numPr>
-        <w:rPr>
-          <w:rFonts w:cstheme="minorHAnsi"/>
-        </w:rPr>
-      </w:pPr>
-      <w:r>
-        <w:rPr>
-          <w:rFonts w:cstheme="minorHAnsi"/>
-        </w:rPr>
-        <w:t>Co-chair of the first OTESSA conference.</w:t>
-      </w:r>
-    </w:p>
-    <w:p>
-      <w:pPr>
-        <w:pStyle w:val="ListParagraph"/>
-        <w:numPr>
-          <w:ilvl w:val="1"/>
-          <w:numId w:val="12"/>
-        </w:numPr>
-        <w:rPr>
-          <w:rFonts w:cstheme="minorHAnsi"/>
-        </w:rPr>
-      </w:pPr>
-      <w:r>
-        <w:rPr>
-          <w:rFonts w:cstheme="minorHAnsi"/>
-        </w:rPr>
-        <w:t>Appointed to the committee responsible for developing policies and guidelines related to the use of generative artificial intelligence.</w:t>
-      </w:r>
-    </w:p>
-    <w:p>
-      <w:pPr>
-        <w:pStyle w:val="ListParagraph"/>
-        <w:numPr>
-          <w:ilvl w:val="0"/>
-          <w:numId w:val="12"/>
-        </w:numPr>
-        <w:rPr>
-          <w:rFonts w:cstheme="minorHAnsi"/>
-          <w:b/>
-          <w:bCs/>
-        </w:rPr>
-      </w:pPr>
-      <w:r>
-        <w:rPr>
-          <w:b/>
-          <w:bCs/>
-        </w:rPr>
-        <w:t>A</w:t>
-      </w:r>
-      <w:r>
-        <w:rPr>
-          <w:b/>
-          <w:bCs/>
-        </w:rPr>
-        <w:t>bility to incorporate research into applied learning opportunities for students, particularly in the scholarship of teaching and learning</w:t>
-      </w:r>
-      <w:r>
-        <w:rPr>
-          <w:b/>
-          <w:bCs/>
-        </w:rPr>
-        <w:t>.</w:t>
-      </w:r>
-    </w:p>
-    <w:p>
-      <w:pPr>
-        <w:pStyle w:val="ListParagraph"/>
-        <w:numPr>
-          <w:ilvl w:val="1"/>
-          <w:numId w:val="12"/>
-        </w:numPr>
-        <w:rPr>
-          <w:rFonts w:cstheme="minorHAnsi"/>
-        </w:rPr>
-      </w:pPr>
-      <w:r>
-        <w:rPr>
-          <w:rFonts w:cstheme="minorHAnsi"/>
-        </w:rPr>
-        <w:t>My a</w:t>
-      </w:r>
-      <w:r>
-        <w:rPr>
-          <w:rFonts w:cstheme="minorHAnsi"/>
-        </w:rPr>
-        <w:t>ssessment research is immediately applicable to classroom practice.</w:t>
-      </w:r>
-    </w:p>
-    <w:p>
-      <w:pPr>
-        <w:pStyle w:val="ListParagraph"/>
-        <w:numPr>
-          <w:ilvl w:val="1"/>
-          <w:numId w:val="12"/>
-        </w:numPr>
-        <w:rPr>
-          <w:rFonts w:cstheme="minorHAnsi"/>
-        </w:rPr>
-      </w:pPr>
-      <w:r>
-        <w:rPr>
-          <w:rFonts w:cstheme="minorHAnsi"/>
-        </w:rPr>
-        <w:t>Current research led to the development of an assessment framework that foregrounds issues related to duty of care, 5Rs of Indigenous education, and inclusion.</w:t>
-      </w:r>
-    </w:p>
-    <w:p>
-      <w:pPr>
-        <w:pStyle w:val="ListParagraph"/>
-        <w:numPr>
-          <w:ilvl w:val="0"/>
-          <w:numId w:val="12"/>
-        </w:numPr>
-        <w:rPr>
-          <w:b/>
-          <w:bCs/>
-        </w:rPr>
-      </w:pPr>
-      <w:r>
-        <w:rPr>
-          <w:b/>
-          <w:bCs/>
-        </w:rPr>
-        <w:t>E</w:t>
-      </w:r>
-      <w:r>
-        <w:rPr>
-          <w:b/>
-          <w:bCs/>
-        </w:rPr>
-        <w:t>xperience in practice- and/or community-oriented research with a demonstrated commitment to evidence-based practice</w:t>
-      </w:r>
-      <w:r>
-        <w:rPr>
-          <w:b/>
-          <w:bCs/>
-        </w:rPr>
-        <w:t>.</w:t>
-      </w:r>
-    </w:p>
-    <w:p>
-      <w:pPr>
-        <w:pStyle w:val="ListParagraph"/>
-        <w:numPr>
-          <w:ilvl w:val="1"/>
-          <w:numId w:val="12"/>
-        </w:numPr>
-        <w:rPr>
-          <w:b/>
-          <w:bCs/>
-        </w:rPr>
-      </w:pPr>
-      <w:r>
-        <w:t xml:space="preserve">Published conference proceeding on </w:t>
-      </w:r>
-      <w:hyperlink r:id="rId11" w:anchor="digital-platforms-and-algorithmic-erasure-what-are-the-implications-practice-oriented" w:history="1">
+        <w:t>Madland, C.</w:t>
+      </w:r>
+      <w:r>
+        <w:t xml:space="preserve">, Irvine, V., DeLuca, C., &amp; Bulut, O. (2024b). </w:t>
+      </w:r>
+      <w:hyperlink r:id="rId12">
         <w:r>
           <w:rPr>
             <w:rStyle w:val="Hyperlink"/>
-            <w:rFonts w:cstheme="minorHAnsi"/>
-            <w:szCs w:val="22"/>
           </w:rPr>
-          <w:t>racial bias in technology algorithms</w:t>
+          <w:t>Technology-Integrated Assessment: A Literature Review.</w:t>
         </w:r>
       </w:hyperlink>
       <w:r>
-        <w:t xml:space="preserve"> and their impact on higher education and the broader community.</w:t>
-      </w:r>
+        <w:t xml:space="preserve"> </w:t>
+      </w:r>
+      <w:r>
+        <w:rPr>
+          <w:i/>
+          <w:iCs/>
+        </w:rPr>
+        <w:t>The Open/Technology in Education, Society, and Scholarship Association Journal, 4</w:t>
+      </w:r>
+      <w:r>
+        <w:t>(1), 1–48.</w:t>
+      </w:r>
+    </w:p>
+    <w:p>
+      <w:pPr>
+        <w:pStyle w:val="Bibliography"/>
+      </w:pPr>
+      <w:r>
+        <w:rPr>
+          <w:b/>
+          <w:bCs/>
+        </w:rPr>
+        <w:t>Madland, C.</w:t>
+      </w:r>
+      <w:r>
+        <w:t xml:space="preserve">, &amp; Richards, G. (2016). </w:t>
+      </w:r>
+      <w:hyperlink r:id="rId13">
+        <w:r>
+          <w:rPr>
+            <w:rStyle w:val="Hyperlink"/>
+          </w:rPr>
+          <w:t>Enhancing Student-Student Online Interaction: Exploring the Study Buddy Peer Review Activity.</w:t>
+        </w:r>
+      </w:hyperlink>
+      <w:r>
+        <w:t xml:space="preserve"> </w:t>
+      </w:r>
+      <w:r>
+        <w:rPr>
+          <w:i/>
+          <w:iCs/>
+        </w:rPr>
+        <w:t>International Review of Research in Open and Distance Learning, 17</w:t>
+      </w:r>
+      <w:r>
+        <w:t>(3).</w:t>
+      </w:r>
+    </w:p>
+    <w:p>
+      <w:r>
+        <w:rPr>
+          <w:b/>
+          <w:bCs/>
+        </w:rPr>
+        <w:t>Peer Reviewed Proceedings</w:t>
+      </w:r>
+    </w:p>
+    <w:p>
+      <w:pPr>
+        <w:pStyle w:val="Bibliography"/>
+      </w:pPr>
+      <w:r>
+        <w:rPr>
+          <w:b/>
+          <w:bCs/>
+        </w:rPr>
+        <w:lastRenderedPageBreak/>
+        <w:t>Madland, C.</w:t>
+      </w:r>
+      <w:r>
+        <w:t>, Irvine, V., DeLuca, C., &amp; Bulut, O. (2024, June). Evolving our understanding of technology-integrated assessment: A review of the literature and development of a new framework. Open/Technology in Education, Society, and Scholarship Association at Congress of the Social Sciences and Humanities, Montreal, QC, CA.</w:t>
+      </w:r>
+    </w:p>
+    <w:p>
+      <w:pPr>
+        <w:pStyle w:val="Bibliography"/>
+      </w:pPr>
+      <w:r>
+        <w:rPr>
+          <w:b/>
+          <w:bCs/>
+        </w:rPr>
+        <w:t>Madland, C.</w:t>
+      </w:r>
+      <w:r>
+        <w:t xml:space="preserve">, Ofosuhene, M., &amp; Adkins, J. (2022). Digital Platforms and Algorithmic Erasure: What are the Implications? Open/Technology in Education, Society, and Scholarship Association at Congress of the Social Sciences and Humanities, </w:t>
+      </w:r>
+      <w:proofErr w:type="gramStart"/>
+      <w:r>
+        <w:t>Online</w:t>
+      </w:r>
+      <w:proofErr w:type="gramEnd"/>
+      <w:r>
+        <w:t>.</w:t>
+      </w:r>
+    </w:p>
+    <w:p>
+      <w:pPr>
+        <w:pStyle w:val="Bibliography"/>
+      </w:pPr>
+      <w:r>
+        <w:rPr>
+          <w:b/>
+          <w:bCs/>
+        </w:rPr>
+        <w:t>Madland, C.</w:t>
+      </w:r>
+      <w:r>
+        <w:t xml:space="preserve">, &amp; Restoule, J.-P. (2021). </w:t>
+      </w:r>
+      <w:hyperlink r:id="rId14">
+        <w:r>
+          <w:rPr>
+            <w:rStyle w:val="Hyperlink"/>
+          </w:rPr>
+          <w:t>Self-Determination in Indigenous Online Education.</w:t>
+        </w:r>
+      </w:hyperlink>
+      <w:r>
+        <w:t xml:space="preserve"> The Open/Technology in Education, Society, and Scholarship Association Conference, 1 (1), 1–7.</w:t>
+      </w:r>
+    </w:p>
+    <w:p>
+      <w:r>
+        <w:rPr>
+          <w:b/>
+          <w:bCs/>
+        </w:rPr>
+        <w:t>Reviewer</w:t>
+      </w:r>
+    </w:p>
+    <w:p>
+      <w:pPr>
+        <w:pStyle w:val="ListBullet"/>
+      </w:pPr>
+      <w:r>
+        <w:t>Open/Technology in Education, Society, and Scholarship Association (OTESSA) Conference</w:t>
+      </w:r>
+    </w:p>
+    <w:p>
+      <w:pPr>
+        <w:pStyle w:val="ListBullet"/>
+      </w:pPr>
+      <w:r>
+        <w:t>Open/Technology in Education Society, and Scholarship Association (OTESSA) Journal,</w:t>
+      </w:r>
+    </w:p>
+    <w:p>
+      <w:pPr>
+        <w:pStyle w:val="ListBullet"/>
+      </w:pPr>
+      <w:r>
+        <w:t>International Review of Research in Open and Distributed Learning (IRRODL),</w:t>
+      </w:r>
+    </w:p>
+    <w:p>
+      <w:pPr>
+        <w:pStyle w:val="ListBullet"/>
+      </w:pPr>
+      <w:r>
+        <w:t>Research in Learning Technology (ISSOTL)</w:t>
+      </w:r>
+    </w:p>
+    <w:p>
+      <w:pPr>
+        <w:pStyle w:val="ListBullet"/>
+      </w:pPr>
+      <w:r>
+        <w:t>Teaching &amp; Learning Inquiry</w:t>
+      </w:r>
+    </w:p>
+    <w:p>
+      <w:pPr>
+        <w:pStyle w:val="ListBullet"/>
+      </w:pPr>
+      <w:r>
+        <w:t>International Journal of E-Learning and Distance Education</w:t>
+      </w:r>
+    </w:p>
+    <w:p>
+      <w:r>
+        <w:rPr>
+          <w:b/>
+          <w:bCs/>
+        </w:rPr>
+        <w:t>Presentations</w:t>
+      </w:r>
+    </w:p>
+    <w:p>
+      <w:pPr>
+        <w:pStyle w:val="Bibliography"/>
+      </w:pPr>
+      <w:r>
+        <w:t>*</w:t>
+      </w:r>
+      <w:r>
+        <w:rPr>
+          <w:b/>
+          <w:bCs/>
+        </w:rPr>
+        <w:t>Madland, C.</w:t>
+      </w:r>
+      <w:r>
+        <w:t xml:space="preserve"> (2023, June). </w:t>
+      </w:r>
+      <w:hyperlink r:id="rId15" w:anchor="concurrent-session-18.5-sustaining-positive-change">
+        <w:r>
+          <w:rPr>
+            <w:rStyle w:val="Hyperlink"/>
+          </w:rPr>
+          <w:t>Research? Which Research? Technology, Assessment, and Higher Education in Tension.</w:t>
+        </w:r>
+      </w:hyperlink>
+      <w:r>
+        <w:t xml:space="preserve"> OTESSA 2023, Online.</w:t>
+      </w:r>
+    </w:p>
+    <w:p>
+      <w:pPr>
+        <w:pStyle w:val="Bibliography"/>
+      </w:pPr>
+      <w:r>
+        <w:t>*</w:t>
+      </w:r>
+      <w:r>
+        <w:rPr>
+          <w:b/>
+          <w:bCs/>
+        </w:rPr>
+        <w:t>Madland, C.</w:t>
+      </w:r>
+      <w:r>
+        <w:t xml:space="preserve"> (2022, May). </w:t>
+      </w:r>
+      <w:hyperlink r:id="rId16" w:anchor="assessment-and-digital-technology-in-higher-education-a-review-of-the-literature-research-oriented">
+        <w:r>
+          <w:rPr>
+            <w:rStyle w:val="Hyperlink"/>
+          </w:rPr>
+          <w:t>Assessment and Digital Technology in Higher Education: A Review of the Literature.</w:t>
+        </w:r>
+      </w:hyperlink>
+      <w:r>
+        <w:t xml:space="preserve"> OTESSA 2022, Online.</w:t>
+      </w:r>
+    </w:p>
+    <w:p>
+      <w:pPr>
+        <w:pStyle w:val="Bibliography"/>
+      </w:pPr>
+      <w:r>
+        <w:t xml:space="preserve">*Irvine, V., Paskevicius, M., </w:t>
+      </w:r>
+      <w:r>
+        <w:rPr>
+          <w:b/>
+          <w:bCs/>
+        </w:rPr>
+        <w:t>Madland, C.</w:t>
+      </w:r>
+      <w:r>
+        <w:t xml:space="preserve">, McCue, R., Roberts, V. (2022, May). </w:t>
+      </w:r>
+      <w:hyperlink r:id="rId17" w:anchor="parallel-session-11.1-transitions-of-online-learning-and-teaching-pse-open">
+        <w:r>
+          <w:rPr>
+            <w:rStyle w:val="Hyperlink"/>
+          </w:rPr>
+          <w:t>Multi-Section Open Course Design: Design and Implications for Faculty, Sessional Instructors, and Learners.</w:t>
+        </w:r>
+      </w:hyperlink>
+      <w:r>
+        <w:t xml:space="preserve"> OTESSA 2022, Online.</w:t>
+      </w:r>
+    </w:p>
+    <w:p>
+      <w:pPr>
+        <w:pStyle w:val="Bibliography"/>
+      </w:pPr>
+      <w:r>
+        <w:t xml:space="preserve">*Marjanovic, K., Golland, B., </w:t>
+      </w:r>
+      <w:r>
+        <w:rPr>
+          <w:b/>
+          <w:bCs/>
+        </w:rPr>
+        <w:t>Madland, C.</w:t>
+      </w:r>
+      <w:r>
+        <w:t xml:space="preserve"> (2022, May). </w:t>
+      </w:r>
+      <w:hyperlink r:id="rId18" w:anchor="share-access-using-bookdown-to-remove-barriers-and-open-up-learning">
+        <w:r>
+          <w:rPr>
+            <w:rStyle w:val="Hyperlink"/>
+          </w:rPr>
+          <w:t>Share Access! Using Bookdown to Remove Barriers and Open Up Learning</w:t>
+        </w:r>
+      </w:hyperlink>
+      <w:r>
+        <w:t>. OTESSA 2022, Online.</w:t>
+      </w:r>
+    </w:p>
+    <w:p>
+      <w:pPr>
+        <w:pStyle w:val="Bibliography"/>
+      </w:pPr>
+      <w:r>
+        <w:t>*</w:t>
+      </w:r>
+      <w:r>
+        <w:rPr>
+          <w:b/>
+          <w:bCs/>
+        </w:rPr>
+        <w:t>Madland, C.</w:t>
+      </w:r>
+      <w:r>
+        <w:t xml:space="preserve">, Ofosuhene, M., and Adkins, J., (2022, May). </w:t>
+      </w:r>
+      <w:hyperlink r:id="rId19" w:anchor="digital-platforms-and-algorithmic-erasure-what-are-the-implications-practice-oriented">
+        <w:r>
+          <w:rPr>
+            <w:rStyle w:val="Hyperlink"/>
+          </w:rPr>
+          <w:t>Digital platforms and algorithmic erasure: What are the implications?</w:t>
+        </w:r>
+      </w:hyperlink>
+      <w:r>
+        <w:t xml:space="preserve"> OTESSA 2022, Online.</w:t>
+      </w:r>
+    </w:p>
+    <w:p>
+      <w:pPr>
+        <w:pStyle w:val="Bibliography"/>
+      </w:pPr>
+      <w:r>
+        <w:rPr>
+          <w:b/>
+          <w:bCs/>
+        </w:rPr>
+        <w:t>Madland, C.</w:t>
+      </w:r>
+      <w:r>
+        <w:t xml:space="preserve"> (2021, September). Assessment Approaches in Higher Education. Let’s Talk about Teaching, Victoria, BC.</w:t>
+      </w:r>
+    </w:p>
+    <w:p>
+      <w:pPr>
+        <w:pStyle w:val="Bibliography"/>
+      </w:pPr>
+      <w:r>
+        <w:t xml:space="preserve">*Clark Gray, B., &amp; </w:t>
+      </w:r>
+      <w:r>
+        <w:rPr>
+          <w:b/>
+          <w:bCs/>
+        </w:rPr>
+        <w:t>Madland, C.</w:t>
+      </w:r>
+      <w:r>
+        <w:t xml:space="preserve"> (2021, June). </w:t>
+      </w:r>
+      <w:hyperlink r:id="rId20">
+        <w:r>
+          <w:rPr>
+            <w:rStyle w:val="Hyperlink"/>
+          </w:rPr>
+          <w:t>Resisting Surveillance Technology</w:t>
+        </w:r>
+      </w:hyperlink>
+      <w:r>
+        <w:t>. OTESSA 2021, Online.</w:t>
+      </w:r>
+    </w:p>
+    <w:p>
+      <w:pPr>
+        <w:pStyle w:val="Bibliography"/>
+      </w:pPr>
+      <w:r>
+        <w:t>*</w:t>
+      </w:r>
+      <w:r>
+        <w:rPr>
+          <w:b/>
+          <w:bCs/>
+        </w:rPr>
+        <w:t>Madland, C.</w:t>
+      </w:r>
+      <w:r>
+        <w:t xml:space="preserve">, &amp; James, H. (2021, June). </w:t>
+      </w:r>
+      <w:hyperlink r:id="rId21">
+        <w:r>
+          <w:rPr>
+            <w:rStyle w:val="Hyperlink"/>
+          </w:rPr>
+          <w:t>Experiencing a cognitive apprenticeship in the context of co-designing and co-teaching an undergraduate course.</w:t>
+        </w:r>
+      </w:hyperlink>
+      <w:r>
+        <w:t xml:space="preserve"> OTESSA 2021, Online.</w:t>
+      </w:r>
+    </w:p>
+    <w:p>
+      <w:pPr>
+        <w:pStyle w:val="Bibliography"/>
+      </w:pPr>
+      <w:r>
+        <w:t>*</w:t>
+      </w:r>
+      <w:r>
+        <w:rPr>
+          <w:b/>
+          <w:bCs/>
+        </w:rPr>
+        <w:t>Madland, C.</w:t>
+      </w:r>
+      <w:r>
+        <w:t xml:space="preserve"> (2021, May). </w:t>
+      </w:r>
+      <w:hyperlink r:id="rId22">
+        <w:r>
+          <w:rPr>
+            <w:rStyle w:val="Hyperlink"/>
+          </w:rPr>
+          <w:t>Humanizing Assessment in Online Higher Education.</w:t>
+        </w:r>
+      </w:hyperlink>
+      <w:r>
+        <w:t xml:space="preserve"> OTESSA 2021, Online.</w:t>
+      </w:r>
+    </w:p>
+    <w:p>
+      <w:pPr>
+        <w:pStyle w:val="Bibliography"/>
+      </w:pPr>
+      <w:r>
+        <w:t>*</w:t>
+      </w:r>
+      <w:r>
+        <w:rPr>
+          <w:b/>
+          <w:bCs/>
+        </w:rPr>
+        <w:t>Madland, C.</w:t>
+      </w:r>
+      <w:r>
+        <w:t xml:space="preserve"> (2021, May). </w:t>
+      </w:r>
+      <w:hyperlink r:id="rId23">
+        <w:r>
+          <w:rPr>
+            <w:rStyle w:val="Hyperlink"/>
+          </w:rPr>
+          <w:t>Indigenous Digital Self-Determination</w:t>
+        </w:r>
+      </w:hyperlink>
+      <w:r>
+        <w:t>. OTESSA 2021, Online.</w:t>
+      </w:r>
+    </w:p>
+    <w:p>
+      <w:pPr>
+        <w:pStyle w:val="Bibliography"/>
+      </w:pPr>
+      <w:r>
+        <w:lastRenderedPageBreak/>
+        <w:t xml:space="preserve">Chan, K., Irvine, V., &amp; </w:t>
+      </w:r>
+      <w:r>
+        <w:rPr>
+          <w:b/>
+          <w:bCs/>
+        </w:rPr>
+        <w:t>Madland, C.</w:t>
+      </w:r>
+      <w:r>
+        <w:t xml:space="preserve"> (2020, July). Decentralized Synchronous Learning Pods </w:t>
+      </w:r>
+      <w:proofErr w:type="gramStart"/>
+      <w:r>
+        <w:t>For</w:t>
+      </w:r>
+      <w:proofErr w:type="gramEnd"/>
+      <w:r>
+        <w:t xml:space="preserve"> Learner Discourse and Community-Building: An Alternative to Breakout Rooms. Let’s Talk about Teaching, Victoria, BC.</w:t>
+      </w:r>
+    </w:p>
+    <w:p>
+      <w:pPr>
+        <w:pStyle w:val="Bibliography"/>
+      </w:pPr>
+      <w:r>
+        <w:t xml:space="preserve">Irvine, V., James, H., </w:t>
+      </w:r>
+      <w:r>
+        <w:rPr>
+          <w:b/>
+          <w:bCs/>
+        </w:rPr>
+        <w:t>Madland, C.</w:t>
+      </w:r>
+      <w:r>
+        <w:t>, &amp; McCue, R. (2020, July). Teaching in the Open: Supporting Open Access Designs for Social Justice. Let’s Talk about Teaching, Victoria, BC.</w:t>
+      </w:r>
+    </w:p>
+    <w:p>
+      <w:pPr>
+        <w:pStyle w:val="Bibliography"/>
+      </w:pPr>
+      <w:r>
+        <w:t xml:space="preserve">James, H., &amp; </w:t>
+      </w:r>
+      <w:r>
+        <w:rPr>
+          <w:b/>
+          <w:bCs/>
+        </w:rPr>
+        <w:t>Madland, C.</w:t>
+      </w:r>
+      <w:r>
+        <w:t xml:space="preserve"> (2020, July). Co-Designing and Co-Teaching an Online Course. Let’s Talk about Teaching, Victoria, BC.</w:t>
+      </w:r>
+    </w:p>
+    <w:p>
+      <w:pPr>
+        <w:pStyle w:val="Bibliography"/>
+      </w:pPr>
+      <w:r>
+        <w:t>*</w:t>
+      </w:r>
+      <w:r>
+        <w:rPr>
+          <w:b/>
+          <w:bCs/>
+        </w:rPr>
+        <w:t>Madland, C.</w:t>
+      </w:r>
+      <w:r>
+        <w:t xml:space="preserve">, &amp; Irvine, V. (2020, April 17). </w:t>
+      </w:r>
+      <w:hyperlink r:id="rId24">
+        <w:r>
+          <w:rPr>
+            <w:rStyle w:val="Hyperlink"/>
+          </w:rPr>
+          <w:t>Self-Determination in Indigenous Online Education [Roundtable Session]</w:t>
+        </w:r>
+      </w:hyperlink>
+      <w:r>
+        <w:t>. AERA Annual Meeting, San Francisco, CA. (Conference Canceled).</w:t>
+      </w:r>
+    </w:p>
+    <w:p>
+      <w:pPr>
+        <w:pStyle w:val="Bibliography"/>
+      </w:pPr>
+      <w:r>
+        <w:t>*</w:t>
+      </w:r>
+      <w:r>
+        <w:rPr>
+          <w:b/>
+          <w:bCs/>
+        </w:rPr>
+        <w:t>Madland, C.</w:t>
+      </w:r>
+      <w:r>
+        <w:t xml:space="preserve"> (2019, June). Indigenous and Open Education: A contradiction? CSSHE Conference, Vancouver, BC.</w:t>
+      </w:r>
+    </w:p>
+    <w:p>
+      <w:pPr>
+        <w:pStyle w:val="Bibliography"/>
+      </w:pPr>
+      <w:r>
+        <w:t>*</w:t>
+      </w:r>
+      <w:r>
+        <w:rPr>
+          <w:b/>
+          <w:bCs/>
+        </w:rPr>
+        <w:t>Madland, C.</w:t>
+      </w:r>
+      <w:r>
+        <w:t xml:space="preserve"> (2017). Flexible Infrastructure to Support the Design and Delivery of Online Learning. ICDE World Conference for Online Learning, Toronto.</w:t>
+      </w:r>
+    </w:p>
+    <w:p>
+      <w:pPr>
+        <w:pStyle w:val="Bibliography"/>
+      </w:pPr>
+      <w:r>
+        <w:t>*</w:t>
+      </w:r>
+      <w:r>
+        <w:rPr>
+          <w:b/>
+          <w:bCs/>
+        </w:rPr>
+        <w:t>Madland, C.</w:t>
+      </w:r>
+      <w:r>
+        <w:t xml:space="preserve"> (2016, November). The Open Advantage. Open Education, Richmond, VA.</w:t>
+      </w:r>
+    </w:p>
+    <w:p>
+      <w:pPr>
+        <w:pStyle w:val="Bibliography"/>
+      </w:pPr>
+      <w:r>
+        <w:t xml:space="preserve">*Hendricks, C., Jhangiani, R., &amp; </w:t>
+      </w:r>
+      <w:r>
+        <w:rPr>
+          <w:b/>
+          <w:bCs/>
+        </w:rPr>
+        <w:t>Madland, C.</w:t>
+      </w:r>
+      <w:r>
+        <w:t xml:space="preserve"> (2016, March). Experiences, perceptions, and outcomes of BC students using open textbooks: Research from the BC OER Research Fellows. BCcampus Festival of Learning.</w:t>
+      </w:r>
+    </w:p>
+    <w:p>
+      <w:pPr>
+        <w:pStyle w:val="Bibliography"/>
+      </w:pPr>
+      <w:r>
+        <w:rPr>
+          <w:b/>
+          <w:bCs/>
+        </w:rPr>
+        <w:t>Madland, C.</w:t>
+      </w:r>
+      <w:r>
+        <w:t xml:space="preserve"> (2016a, February). Building Trust and Community with Initiative Tasks. Teaching Practices Colloquium, Kamloops, BC.</w:t>
+      </w:r>
+    </w:p>
+    <w:p>
+      <w:pPr>
+        <w:pStyle w:val="Bibliography"/>
+      </w:pPr>
+      <w:r>
+        <w:rPr>
+          <w:b/>
+          <w:bCs/>
+        </w:rPr>
+        <w:t>Madland, C.</w:t>
+      </w:r>
+      <w:r>
+        <w:t xml:space="preserve"> (2016, February). Communities of Inquiry to Ignite Learning. Teaching Practices Colloquium, Kamloops, BC.</w:t>
+      </w:r>
+    </w:p>
+    <w:p>
+      <w:pPr>
+        <w:pStyle w:val="Bibliography"/>
+      </w:pPr>
+      <w:r>
+        <w:t>*</w:t>
+      </w:r>
+      <w:r>
+        <w:rPr>
+          <w:b/>
+          <w:bCs/>
+        </w:rPr>
+        <w:t>Madland, C.</w:t>
+      </w:r>
+      <w:r>
+        <w:t xml:space="preserve"> (2016, April). Enhancing Learning through OER and Open Platforms. OER16, Edinburgh, Scotland.</w:t>
+      </w:r>
+    </w:p>
+    <w:p>
+      <w:pPr>
+        <w:pStyle w:val="Bibliography"/>
+      </w:pPr>
+      <w:r>
+        <w:t>*</w:t>
+      </w:r>
+      <w:r>
+        <w:rPr>
+          <w:b/>
+          <w:bCs/>
+        </w:rPr>
+        <w:t>Madland, C.</w:t>
+      </w:r>
+      <w:r>
+        <w:t xml:space="preserve"> (2016, April). Exploring the Remix Hypothesis. Open Education Global Conference, Krakow, Poland.</w:t>
+      </w:r>
+    </w:p>
+    <w:p>
+      <w:pPr>
+        <w:pStyle w:val="Bibliography"/>
+      </w:pPr>
+      <w:r>
+        <w:t>*</w:t>
+      </w:r>
+      <w:r>
+        <w:rPr>
+          <w:b/>
+          <w:bCs/>
+        </w:rPr>
+        <w:t>Madland, C.</w:t>
+      </w:r>
+      <w:r>
+        <w:t xml:space="preserve"> (2015, November). Open and Connected Faculty Development. Open Education, Vancouver, BC.</w:t>
+      </w:r>
+    </w:p>
+    <w:p>
+      <w:pPr>
+        <w:pStyle w:val="Bibliography"/>
+      </w:pPr>
+      <w:r>
+        <w:rPr>
+          <w:b/>
+          <w:bCs/>
+        </w:rPr>
+        <w:t>Madland, C.</w:t>
+      </w:r>
+      <w:r>
+        <w:t xml:space="preserve"> (2014, February). Structured Student Interactions. Teaching Practices Colloquium, Kamloops, BC.</w:t>
+      </w:r>
+    </w:p>
+    <w:p>
+      <w:pPr>
+        <w:pStyle w:val="Bibliography"/>
+      </w:pPr>
+      <w:r>
+        <w:rPr>
+          <w:b/>
+          <w:bCs/>
+        </w:rPr>
+        <w:t>Madland, C.</w:t>
+      </w:r>
+      <w:r>
+        <w:t xml:space="preserve"> (2014, May). Encouraging Deeper Approaches to Learning. Open Learning Faculty Members Workshop, Kamloops, BC.</w:t>
+      </w:r>
+    </w:p>
+    <w:p>
+      <w:pPr>
+        <w:pStyle w:val="Bibliography"/>
+      </w:pPr>
+      <w:r>
+        <w:t>*</w:t>
+      </w:r>
+      <w:r>
+        <w:rPr>
+          <w:b/>
+          <w:bCs/>
+        </w:rPr>
+        <w:t>Madland, C.</w:t>
+      </w:r>
+      <w:r>
+        <w:t xml:space="preserve"> (2014, May). Structured Student Interactions. CNIE Conference, Kamloops, BC.</w:t>
+      </w:r>
+    </w:p>
+    <w:p>
+      <w:pPr>
+        <w:pStyle w:val="Bibliography"/>
+      </w:pPr>
+      <w:r>
+        <w:t>*</w:t>
+      </w:r>
+      <w:r>
+        <w:rPr>
+          <w:b/>
+          <w:bCs/>
+        </w:rPr>
+        <w:t>Madland, C.</w:t>
+      </w:r>
+      <w:r>
+        <w:t xml:space="preserve"> (2013, September). Structuring Student Interactions in Online Distance Learning: Exploring the Study Buddy Activity. Athabasca University Graduate Students’ Conference, Edmonton, AB.</w:t>
+      </w:r>
+    </w:p>
+    <w:p>
+      <w:pPr>
+        <w:pStyle w:val="Bibliography"/>
+      </w:pPr>
+      <w:r>
+        <w:rPr>
+          <w:b/>
+          <w:bCs/>
+        </w:rPr>
+        <w:t>Madland, C.</w:t>
+      </w:r>
+      <w:r>
+        <w:t xml:space="preserve"> (2012, February). Engaging Students with Video. Teaching Practices Colloquium, Kamloops, BC.</w:t>
+      </w:r>
+    </w:p>
+    <w:p>
+      <w:pPr>
+        <w:pStyle w:val="Bibliography"/>
+      </w:pPr>
+      <w:r>
+        <w:rPr>
+          <w:b/>
+          <w:bCs/>
+        </w:rPr>
+        <w:t>Madland, C.</w:t>
+      </w:r>
+      <w:r>
+        <w:t xml:space="preserve"> (2012, May). Online Faculty Development. Southern Alberta Institute of Technology Faculty Showcase, Calgary, AB.</w:t>
+      </w:r>
+    </w:p>
+    <w:p>
+      <w:pPr>
+        <w:pStyle w:val="Bibliography"/>
+      </w:pPr>
+      <w:r>
+        <w:rPr>
+          <w:b/>
+          <w:bCs/>
+        </w:rPr>
+        <w:t>Madland, C.</w:t>
+      </w:r>
+      <w:r>
+        <w:t xml:space="preserve"> (2012, May). Outside the Box Feedback with Adobe Acrobat. Open Learning Faculty Members Workshop, Kamloops, BC.</w:t>
+      </w:r>
+    </w:p>
+    <w:p>
+      <w:pPr>
+        <w:pStyle w:val="Bibliography"/>
+      </w:pPr>
+      <w:r>
+        <w:rPr>
+          <w:b/>
+          <w:bCs/>
+        </w:rPr>
+        <w:lastRenderedPageBreak/>
+        <w:t>Madland, C.</w:t>
+      </w:r>
+      <w:r>
+        <w:t xml:space="preserve"> (2011, October). Thinking Despite the Box: Designing Interaction in Blackboard. Teaching with Technology Series, Kamloops, BC.</w:t>
+      </w:r>
+    </w:p>
+    <w:p>
+      <w:pPr>
+        <w:pStyle w:val="Bibliography"/>
+      </w:pPr>
+      <w:r>
+        <w:rPr>
+          <w:b/>
+          <w:bCs/>
+        </w:rPr>
+        <w:t>Madland, C.</w:t>
+      </w:r>
+      <w:r>
+        <w:t xml:space="preserve"> (2010, October). Twitter in Higher Education. Teaching with Technology Series, Kamloops, BC.</w:t>
+      </w:r>
+    </w:p>
+    <w:p>
+      <w:r>
+        <w:t>* Peer Reviewed</w:t>
+      </w:r>
+    </w:p>
+    <w:p>
+      <w:pPr>
+        <w:pStyle w:val="Heading2"/>
+      </w:pPr>
+      <w:bookmarkStart w:id="18" w:name="committees"/>
+      <w:bookmarkEnd w:id="17"/>
+      <w:r>
+        <w:t>COMMITTEES</w:t>
+      </w:r>
+    </w:p>
+    <w:p>
+      <w:pPr>
+        <w:pStyle w:val="ListBullet"/>
+      </w:pPr>
+      <w:r>
+        <w:t xml:space="preserve">Founding Board Member, </w:t>
+      </w:r>
+      <w:hyperlink r:id="rId25">
+        <w:r>
+          <w:rPr>
+            <w:rStyle w:val="Hyperlink"/>
+          </w:rPr>
+          <w:t>Open/Technology in Education, Society, and Scholarship Association (OTESSA)</w:t>
+        </w:r>
+      </w:hyperlink>
+      <w:r>
+        <w:t>, 2019-present</w:t>
+      </w:r>
+    </w:p>
+    <w:p>
+      <w:pPr>
+        <w:pStyle w:val="ListBullet"/>
+      </w:pPr>
+      <w:r>
+        <w:t>Faculty Professional Learning Committee, Trinity Western University, 2016-present</w:t>
+      </w:r>
+    </w:p>
+    <w:p>
+      <w:pPr>
+        <w:pStyle w:val="ListBullet"/>
+      </w:pPr>
+      <w:r>
+        <w:t xml:space="preserve">Board of Directors, Canadian Network for Innovation in Education (CNIE), </w:t>
+      </w:r>
+      <w:proofErr w:type="gramStart"/>
+      <w:r>
+        <w:t>two year</w:t>
+      </w:r>
+      <w:proofErr w:type="gramEnd"/>
+      <w:r>
+        <w:t xml:space="preserve"> appointment beginning June 2016.</w:t>
+      </w:r>
+    </w:p>
+    <w:p>
+      <w:pPr>
+        <w:pStyle w:val="ListBullet"/>
+      </w:pPr>
+      <w:r>
+        <w:t>Chair, Thompson Rivers University Graduate Studies Committee of Senate, November 2015-April 2016</w:t>
+      </w:r>
+    </w:p>
+    <w:p>
+      <w:pPr>
+        <w:pStyle w:val="ListBullet"/>
+      </w:pPr>
+      <w:r>
+        <w:t>Thompson Rivers University Graduate Studies Committee of Senate, November 2012 - November 2015</w:t>
+      </w:r>
+    </w:p>
+    <w:p>
+      <w:pPr>
+        <w:pStyle w:val="ListBullet"/>
+      </w:pPr>
+      <w:r>
+        <w:t>Academic Planning and Priorities Committee of Senate, October 2015-April 2016</w:t>
+      </w:r>
+    </w:p>
+    <w:p>
+      <w:pPr>
+        <w:pStyle w:val="Heading2"/>
+      </w:pPr>
+      <w:bookmarkStart w:id="19" w:name="awards"/>
+      <w:bookmarkEnd w:id="18"/>
+      <w:r>
+        <w:t>AWARDS</w:t>
+      </w:r>
+    </w:p>
+    <w:p>
+      <w:pPr>
+        <w:pStyle w:val="ListBullet"/>
+      </w:pPr>
+      <w:r>
+        <w:t>BCcampus Research Fellowship, 2022 ($6000)</w:t>
+      </w:r>
+    </w:p>
+    <w:p>
+      <w:pPr>
+        <w:pStyle w:val="ListBullet"/>
+      </w:pPr>
+      <w:r>
+        <w:t>University of Victoria Graduate Student Award, September 2019 ($5000)</w:t>
+      </w:r>
+    </w:p>
+    <w:p>
+      <w:pPr>
+        <w:pStyle w:val="ListBullet"/>
+      </w:pPr>
+      <w:r>
+        <w:t>University of Victoria Graduate Student Award, September 2018 ($5000)</w:t>
+      </w:r>
+    </w:p>
+    <w:p>
+      <w:pPr>
+        <w:pStyle w:val="ListBullet"/>
+      </w:pPr>
+      <w:r>
+        <w:t>TRU Open Learning Presentation Fund, April 2016 ($5000)</w:t>
+      </w:r>
+    </w:p>
+    <w:p>
+      <w:pPr>
+        <w:pStyle w:val="ListBullet"/>
+      </w:pPr>
+      <w:r>
+        <w:t>Open Education Resources Research Fellow, Open Education Group, 2015-16 (5000 USD)</w:t>
+      </w:r>
+    </w:p>
+    <w:p>
+      <w:pPr>
+        <w:pStyle w:val="ListBullet"/>
+      </w:pPr>
+      <w:r>
+        <w:t>Athabasca University Tim Byrne Memorial Scholarship (for academic excellence along with an outstanding thesis or project), nominated by the Centre for Distance Education, June 2014. ($1000)</w:t>
+      </w:r>
+    </w:p>
+    <w:p>
+      <w:pPr>
+        <w:pStyle w:val="ListBullet"/>
+      </w:pPr>
+      <w:r>
+        <w:t>Athabasca University Student Travel Award, September 2013. ($800)</w:t>
+      </w:r>
+    </w:p>
+    <w:p>
+      <w:pPr>
+        <w:pStyle w:val="ListBullet"/>
+      </w:pPr>
+      <w:r>
+        <w:t>Athabasca University Graduate Student Mission Critical Research Fund, April 2013. ($420)</w:t>
+      </w:r>
+    </w:p>
+    <w:p>
+      <w:pPr>
+        <w:pStyle w:val="ListBullet"/>
+      </w:pPr>
+      <w:r>
+        <w:t>Athabasca University Access to Research Tools, April 2013. ($300)</w:t>
+      </w:r>
+    </w:p>
+    <w:p>
+      <w:pPr>
+        <w:pStyle w:val="ListBullet"/>
+      </w:pPr>
+      <w:r>
+        <w:t>Outstanding Service Award from Thompson Rivers University Open Learning, September 2012.</w:t>
+      </w:r>
+    </w:p>
+    <w:p>
+      <w:pPr>
+        <w:pStyle w:val="Heading2"/>
+      </w:pPr>
+      <w:bookmarkStart w:id="20" w:name="professional-learning"/>
+      <w:bookmarkEnd w:id="19"/>
+      <w:r>
+        <w:t>PROFESSIONAL LEARNING</w:t>
+      </w:r>
+    </w:p>
+    <w:p>
+      <w:pPr>
+        <w:pStyle w:val="ListBullet"/>
+      </w:pPr>
+      <w:r>
+        <w:t>Coaching for Leaders, Smart + Savvy and Associates (2018)</w:t>
+      </w:r>
+    </w:p>
+    <w:p>
+      <w:pPr>
+        <w:pStyle w:val="ListBullet"/>
+      </w:pPr>
+      <w:hyperlink r:id="rId26">
+        <w:r>
+          <w:rPr>
+            <w:rStyle w:val="Hyperlink"/>
+          </w:rPr>
+          <w:t>Interculturalizing the Curriculum</w:t>
+        </w:r>
+      </w:hyperlink>
+      <w:r>
+        <w:t>, Thompson Rivers University (2015)</w:t>
+      </w:r>
+    </w:p>
+    <w:p>
+      <w:pPr>
+        <w:pStyle w:val="Heading2"/>
+      </w:pPr>
+      <w:bookmarkStart w:id="21" w:name="curriculum-development-projects"/>
+      <w:bookmarkEnd w:id="20"/>
+      <w:r>
+        <w:t>CURRICULUM DEVELOPMENT PROJECTS</w:t>
+      </w:r>
+    </w:p>
+    <w:p>
+      <w:pPr>
+        <w:pStyle w:val="ListBullet"/>
+      </w:pPr>
+      <w:r>
+        <w:t>LDRS 627 - Adult Learning (Course Revision)</w:t>
+      </w:r>
+    </w:p>
+    <w:p>
+      <w:pPr>
+        <w:pStyle w:val="ListBullet"/>
+      </w:pPr>
+      <w:r>
+        <w:lastRenderedPageBreak/>
+        <w:t>LDRS 101 - Learning in a Digital World</w:t>
+      </w:r>
+    </w:p>
+    <w:p>
+      <w:pPr>
+        <w:pStyle w:val="ListBullet"/>
+      </w:pPr>
+      <w:r>
+        <w:t>LDRS 663 - Transformational Blended Learning</w:t>
+      </w:r>
+    </w:p>
+    <w:p>
+      <w:pPr>
+        <w:pStyle w:val="ListBullet"/>
+      </w:pPr>
+      <w:r>
+        <w:t>EDCI 335 - Learning Design</w:t>
+      </w:r>
+    </w:p>
+    <w:p>
+      <w:pPr>
+        <w:pStyle w:val="ListBullet"/>
+      </w:pPr>
+      <w:r>
+        <w:t>EDCI 339 - Distributed and Open Learning</w:t>
+      </w:r>
+    </w:p>
+    <w:p>
+      <w:pPr>
+        <w:pStyle w:val="ListBullet"/>
+      </w:pPr>
+      <w:r>
+        <w:t>Teaching Online Effectively (TOnE)</w:t>
+      </w:r>
+    </w:p>
+    <w:p>
+      <w:pPr>
+        <w:pStyle w:val="ListBullet"/>
+      </w:pPr>
+      <w:r>
+        <w:t>Online Teaching and Learning</w:t>
+      </w:r>
+    </w:p>
+    <w:p>
+      <w:pPr>
+        <w:pStyle w:val="ListBullet"/>
+      </w:pPr>
+      <w:r>
+        <w:t>Online Facilitation Skills for Student Learning, Engagement, and Retention</w:t>
+      </w:r>
+    </w:p>
+    <w:p>
+      <w:pPr>
+        <w:pStyle w:val="ListBullet"/>
+      </w:pPr>
+      <w:r>
+        <w:t>Course Management Strategies</w:t>
+      </w:r>
+    </w:p>
+    <w:p>
+      <w:pPr>
+        <w:pStyle w:val="ListBullet"/>
+      </w:pPr>
+      <w:r>
+        <w:t>Online Student Success</w:t>
+      </w:r>
+    </w:p>
+    <w:p>
+      <w:pPr>
+        <w:pStyle w:val="Heading2"/>
+      </w:pPr>
+      <w:bookmarkStart w:id="22" w:name="related-experience"/>
+      <w:bookmarkEnd w:id="21"/>
+      <w:r>
+        <w:t>RELATED EXPERIENCE</w:t>
+      </w:r>
+    </w:p>
+    <w:p>
+      <w:pPr>
+        <w:pStyle w:val="Heading3"/>
+      </w:pPr>
+      <w:bookmarkStart w:id="23" w:name="Xf57fe526397be050640c7f732fced68e97a6347"/>
+      <w:r>
+        <w:t>Research Assistant, Athabasca University, Athabasca, AB</w:t>
+      </w:r>
+    </w:p>
+    <w:p>
+      <w:r>
+        <w:t>December 2010-December 2013 and November 2009-January 2010</w:t>
+      </w:r>
+    </w:p>
+    <w:p>
+      <w:pPr>
+        <w:pStyle w:val="ListBullet"/>
+      </w:pPr>
+      <w:r>
+        <w:t>performed literature searches using electronic databases</w:t>
+      </w:r>
+    </w:p>
+    <w:p>
+      <w:pPr>
+        <w:pStyle w:val="ListBullet"/>
+      </w:pPr>
+      <w:r>
+        <w:t>collated and reported results of literature searches</w:t>
+      </w:r>
+    </w:p>
+    <w:p>
+      <w:pPr>
+        <w:pStyle w:val="ListBullet"/>
+      </w:pPr>
+      <w:r>
+        <w:t>provided advice about and edited survey items</w:t>
+      </w:r>
+    </w:p>
+    <w:p>
+      <w:pPr>
+        <w:pStyle w:val="ListBullet"/>
+      </w:pPr>
+      <w:r>
+        <w:t>composed, sent and tracked emails sent to students inviting them to participate in a SSHRC-funded research study</w:t>
+      </w:r>
+    </w:p>
+    <w:p>
+      <w:pPr>
+        <w:pStyle w:val="Heading3"/>
+      </w:pPr>
+      <w:bookmarkStart w:id="24" w:name="X73915154312bb000b5b0da8ee61925618239ae1"/>
+      <w:bookmarkEnd w:id="23"/>
+      <w:r>
+        <w:t>High School Teacher &amp; Athletic Director, St. Ann’s Academy, Kamloops, BC</w:t>
+      </w:r>
+    </w:p>
+    <w:p>
+      <w:r>
+        <w:t>September 2007-March 2010</w:t>
+      </w:r>
+    </w:p>
+    <w:p>
+      <w:pPr>
+        <w:pStyle w:val="ListBullet"/>
+      </w:pPr>
+      <w:r>
+        <w:t>recruited and trained up to 50 volunteer coaches, managers and student and parent volunteers per year</w:t>
+      </w:r>
+    </w:p>
+    <w:p>
+      <w:pPr>
+        <w:pStyle w:val="ListBullet"/>
+      </w:pPr>
+      <w:r>
+        <w:t>designed, planned and taught digital media courses for high school students</w:t>
+      </w:r>
+    </w:p>
+    <w:p>
+      <w:pPr>
+        <w:pStyle w:val="ListBullet"/>
+      </w:pPr>
+      <w:r>
+        <w:t>introduced revised assessment practices in high school physical education classes</w:t>
+      </w:r>
+    </w:p>
+    <w:p>
+      <w:pPr>
+        <w:pStyle w:val="ListBullet"/>
+      </w:pPr>
+      <w:r>
+        <w:t>planned and hosted 8 tournaments per year in various sports</w:t>
+      </w:r>
+    </w:p>
+    <w:p>
+      <w:pPr>
+        <w:pStyle w:val="Heading3"/>
+      </w:pPr>
+      <w:bookmarkStart w:id="25" w:name="english-teacher-ogaki-and-nagoya-japan"/>
+      <w:bookmarkEnd w:id="24"/>
+      <w:r>
+        <w:t>English Teacher, Ogaki and Nagoya, Japan</w:t>
+      </w:r>
+    </w:p>
+    <w:p>
+      <w:r>
+        <w:t>October 2005-July 2007</w:t>
+      </w:r>
+    </w:p>
+    <w:p>
+      <w:pPr>
+        <w:pStyle w:val="ListBullet"/>
+      </w:pPr>
+      <w:r>
+        <w:t>assisted Japanese Teachers of English with course development, lesson planning and team-teaching in the classroom</w:t>
+      </w:r>
+    </w:p>
+    <w:p>
+      <w:pPr>
+        <w:pStyle w:val="ListBullet"/>
+      </w:pPr>
+      <w:r>
+        <w:t>taught academic English to Japanese students wishing to study in North American universities</w:t>
+      </w:r>
+    </w:p>
+    <w:p>
+      <w:pPr>
+        <w:pStyle w:val="Heading3"/>
+      </w:pPr>
+      <w:bookmarkStart w:id="26" w:name="X604dfea50f92a9089c0ddb81f139b13561a1be2"/>
+      <w:bookmarkEnd w:id="25"/>
+      <w:r>
+        <w:t>Challenge Course Facilitator, Trinity Western University, Langley, BC</w:t>
+      </w:r>
+    </w:p>
+    <w:p>
+      <w:r>
+        <w:t>1998-1999 (Seasonal)</w:t>
+      </w:r>
+    </w:p>
+    <w:p>
+      <w:pPr>
+        <w:pStyle w:val="ListBullet"/>
+      </w:pPr>
+      <w:r>
+        <w:lastRenderedPageBreak/>
+        <w:t>conducted needs assessment interviews for corporate and community clients</w:t>
+      </w:r>
+    </w:p>
+    <w:p>
+      <w:pPr>
+        <w:pStyle w:val="ListBullet"/>
+      </w:pPr>
+      <w:r>
+        <w:t>planned safe and effective team-building tasks using low and high ropes course activities</w:t>
+      </w:r>
+    </w:p>
+    <w:p>
+      <w:pPr>
+        <w:pStyle w:val="ListBullet"/>
+      </w:pPr>
+      <w:r>
+        <w:t>facilitated discussions among participants designed to draw out lessons learned about communication, teamwork, leadership and other collaborative skills</w:t>
+      </w:r>
+    </w:p>
+    <w:p>
+      <w:pPr>
+        <w:pStyle w:val="ListBullet"/>
+      </w:pPr>
+      <w:r>
+        <w:t>evaluated the effectiveness of challenge course experiences</w:t>
+      </w:r>
+    </w:p>
+    <w:p>
+      <w:pPr>
+        <w:pStyle w:val="Heading3"/>
+      </w:pPr>
+      <w:bookmarkStart w:id="27" w:name="certifications"/>
+      <w:bookmarkEnd w:id="26"/>
+      <w:r>
+        <w:t>CERTIFICATIONS</w:t>
+      </w:r>
+    </w:p>
+    <w:p>
+      <w:pPr>
+        <w:pStyle w:val="ListBullet"/>
+      </w:pPr>
+      <w:r>
+        <w:t>British Columbia Ministry of Education Teacher Regulation Branch</w:t>
+      </w:r>
+    </w:p>
+    <w:p>
+      <w:pPr>
+        <w:pStyle w:val="ListBullet"/>
+        <w:tabs>
+          <w:tab w:val="clear" w:pos="360"/>
+          <w:tab w:val="num" w:pos="720"/>
+        </w:tabs>
+        <w:ind w:left="720"/>
+      </w:pPr>
+      <w:r>
+        <w:t>Professional Certificate #L178396</w:t>
+      </w:r>
+    </w:p>
+    <w:p>
+      <w:pPr>
+        <w:pStyle w:val="ListBullet"/>
+      </w:pPr>
+      <w:r>
+        <w:t>Alberta Education</w:t>
+      </w:r>
+    </w:p>
+    <w:p>
+      <w:pPr>
+        <w:pStyle w:val="ListBullet"/>
+        <w:tabs>
+          <w:tab w:val="clear" w:pos="360"/>
+          <w:tab w:val="num" w:pos="720"/>
+        </w:tabs>
+        <w:ind w:left="720"/>
+      </w:pPr>
+      <w:r>
+        <w:t>Permanent Professional Certificate #254651U</w:t>
+      </w:r>
+      <w:bookmarkEnd w:id="22"/>
+      <w:bookmarkEnd w:id="27"/>
     </w:p>
     <w:sectPr>
-      <w:headerReference w:type="even" r:id="rId12"/>
-      <w:headerReference w:type="default" r:id="rId13"/>
-      <w:footerReference w:type="even" r:id="rId14"/>
-      <w:footerReference w:type="default" r:id="rId15"/>
-      <w:headerReference w:type="first" r:id="rId16"/>
-      <w:footerReference w:type="first" r:id="rId17"/>
+      <w:headerReference w:type="even" r:id="rId27"/>
+      <w:headerReference w:type="default" r:id="rId28"/>
+      <w:footerReference w:type="even" r:id="rId29"/>
+      <w:footerReference w:type="default" r:id="rId30"/>
+      <w:headerReference w:type="first" r:id="rId31"/>
+      <w:footerReference w:type="first" r:id="rId32"/>
       <w:pgSz w:w="12240" w:h="15840"/>
       <w:pgMar w:top="3085" w:right="1440" w:bottom="1440" w:left="1440" w:header="737" w:footer="0" w:gutter="0"/>
       <w:cols w:space="708"/>
@@ -1910,6 +2290,9 @@
 <w:endnotes xmlns:wpc="http://schemas.microsoft.com/office/word/2010/wordprocessingCanvas" xmlns:cx="http://schemas.microsoft.com/office/drawing/2014/chartex" xmlns:cx1="http://schemas.microsoft.com/office/drawing/2015/9/8/chartex" xmlns:cx2="http://schemas.microsoft.com/office/drawing/2015/10/21/chartex" xmlns:cx3="http://schemas.microsoft.com/office/drawing/2016/5/9/chartex" xmlns:cx4="http://schemas.microsoft.com/office/drawing/2016/5/10/chartex" xmlns:cx5="http://schemas.microsoft.com/office/drawing/2016/5/11/chartex" xmlns:cx6="http://schemas.microsoft.com/office/drawing/2016/5/12/chartex" xmlns:cx7="http://schemas.microsoft.com/office/drawing/2016/5/13/chartex" xmlns:cx8="http://schemas.microsoft.com/office/drawing/2016/5/14/chartex" xmlns:mc="http://schemas.openxmlformats.org/markup-compatibility/2006" xmlns:aink="http://schemas.microsoft.com/office/drawing/2016/ink" xmlns:am3d="http://schemas.microsoft.com/office/drawing/2017/model3d" xmlns:o="urn:schemas-microsoft-com:office:office" xmlns:oel="http://schemas.microsoft.com/office/2019/extlst" xmlns:r="http://schemas.openxmlformats.org/officeDocument/2006/relationships" xmlns:m="http://schemas.openxmlformats.org/officeDocument/2006/math" xmlns:v="urn:schemas-microsoft-com:vml" xmlns:wp14="http://schemas.microsoft.com/office/word/2010/wordprocessingDrawing" xmlns:wp="http://schemas.openxmlformats.org/drawingml/2006/wordprocessingDrawing" xmlns:w10="urn:schemas-microsoft-com:office:word" xmlns:w="http://schemas.openxmlformats.org/wordprocessingml/2006/main" xmlns:w14="http://schemas.microsoft.com/office/word/2010/wordml" xmlns:w15="http://schemas.microsoft.com/office/word/2012/wordml" xmlns:w16cex="http://schemas.microsoft.com/office/word/2018/wordml/cex" xmlns:w16cid="http://schemas.microsoft.com/office/word/2016/wordml/cid" xmlns:w16="http://schemas.microsoft.com/office/word/2018/wordml" xmlns:w16du="http://schemas.microsoft.com/office/word/2023/wordml/word16du" xmlns:w16sdtdh="http://schemas.microsoft.com/office/word/2020/wordml/sdtdatahash" xmlns:w16se="http://schemas.microsoft.com/office/word/2015/wordml/symex" xmlns:wpg="http://schemas.microsoft.com/office/word/2010/wordprocessingGroup" xmlns:wpi="http://schemas.microsoft.com/office/word/2010/wordprocessingInk" xmlns:wne="http://schemas.microsoft.com/office/word/2006/wordml" xmlns:wps="http://schemas.microsoft.com/office/word/2010/wordprocessingShape" mc:Ignorable="w14 w15 w16se w16cid w16 w16cex w16sdtdh w16du wp14">
   <w:endnote w:type="separator" w:id="-1">
     <w:p>
+      <w:pPr>
+        <w:spacing w:after="0"/>
+      </w:pPr>
       <w:r>
         <w:separator/>
       </w:r>
@@ -1917,6 +2300,9 @@
   </w:endnote>
   <w:endnote w:type="continuationSeparator" w:id="0">
     <w:p>
+      <w:pPr>
+        <w:spacing w:after="0"/>
+      </w:pPr>
       <w:r>
         <w:continuationSeparator/>
       </w:r>
@@ -1946,7 +2332,7 @@
         <w:noProof/>
       </w:rPr>
       <w:drawing>
-        <wp:anchor distT="0" distB="0" distL="114300" distR="114300" simplePos="0" relativeHeight="251657728" behindDoc="0" locked="1" layoutInCell="1" allowOverlap="0" wp14:anchorId="32F9DFD0" wp14:editId="370BF0BA">
+        <wp:anchor distT="0" distB="0" distL="114300" distR="114300" simplePos="0" relativeHeight="251657728" behindDoc="0" locked="1" layoutInCell="1" allowOverlap="0" wp14:anchorId="0B5850F1" wp14:editId="5625D363">
           <wp:simplePos x="0" y="0"/>
           <wp:positionH relativeFrom="page">
             <wp:posOffset>6419215</wp:posOffset>
@@ -2025,7 +2411,7 @@
         <w:noProof/>
       </w:rPr>
       <w:drawing>
-        <wp:anchor distT="0" distB="0" distL="114300" distR="114300" simplePos="0" relativeHeight="251660800" behindDoc="1" locked="0" layoutInCell="1" allowOverlap="1" wp14:anchorId="2872CA00" wp14:editId="56BC395E">
+        <wp:anchor distT="0" distB="0" distL="114300" distR="114300" simplePos="0" relativeHeight="251660800" behindDoc="1" locked="0" layoutInCell="1" allowOverlap="1" wp14:anchorId="30BCDB84" wp14:editId="583E15D1">
           <wp:simplePos x="0" y="0"/>
           <wp:positionH relativeFrom="column">
             <wp:posOffset>5899332</wp:posOffset>
@@ -2088,6 +2474,9 @@
 <w:footnotes xmlns:wpc="http://schemas.microsoft.com/office/word/2010/wordprocessingCanvas" xmlns:cx="http://schemas.microsoft.com/office/drawing/2014/chartex" xmlns:cx1="http://schemas.microsoft.com/office/drawing/2015/9/8/chartex" xmlns:cx2="http://schemas.microsoft.com/office/drawing/2015/10/21/chartex" xmlns:cx3="http://schemas.microsoft.com/office/drawing/2016/5/9/chartex" xmlns:cx4="http://schemas.microsoft.com/office/drawing/2016/5/10/chartex" xmlns:cx5="http://schemas.microsoft.com/office/drawing/2016/5/11/chartex" xmlns:cx6="http://schemas.microsoft.com/office/drawing/2016/5/12/chartex" xmlns:cx7="http://schemas.microsoft.com/office/drawing/2016/5/13/chartex" xmlns:cx8="http://schemas.microsoft.com/office/drawing/2016/5/14/chartex" xmlns:mc="http://schemas.openxmlformats.org/markup-compatibility/2006" xmlns:aink="http://schemas.microsoft.com/office/drawing/2016/ink" xmlns:am3d="http://schemas.microsoft.com/office/drawing/2017/model3d" xmlns:o="urn:schemas-microsoft-com:office:office" xmlns:oel="http://schemas.microsoft.com/office/2019/extlst" xmlns:r="http://schemas.openxmlformats.org/officeDocument/2006/relationships" xmlns:m="http://schemas.openxmlformats.org/officeDocument/2006/math" xmlns:v="urn:schemas-microsoft-com:vml" xmlns:wp14="http://schemas.microsoft.com/office/word/2010/wordprocessingDrawing" xmlns:wp="http://schemas.openxmlformats.org/drawingml/2006/wordprocessingDrawing" xmlns:w10="urn:schemas-microsoft-com:office:word" xmlns:w="http://schemas.openxmlformats.org/wordprocessingml/2006/main" xmlns:w14="http://schemas.microsoft.com/office/word/2010/wordml" xmlns:w15="http://schemas.microsoft.com/office/word/2012/wordml" xmlns:w16cex="http://schemas.microsoft.com/office/word/2018/wordml/cex" xmlns:w16cid="http://schemas.microsoft.com/office/word/2016/wordml/cid" xmlns:w16="http://schemas.microsoft.com/office/word/2018/wordml" xmlns:w16du="http://schemas.microsoft.com/office/word/2023/wordml/word16du" xmlns:w16sdtdh="http://schemas.microsoft.com/office/word/2020/wordml/sdtdatahash" xmlns:w16se="http://schemas.microsoft.com/office/word/2015/wordml/symex" xmlns:wpg="http://schemas.microsoft.com/office/word/2010/wordprocessingGroup" xmlns:wpi="http://schemas.microsoft.com/office/word/2010/wordprocessingInk" xmlns:wne="http://schemas.microsoft.com/office/word/2006/wordml" xmlns:wps="http://schemas.microsoft.com/office/word/2010/wordprocessingShape" mc:Ignorable="w14 w15 w16se w16cid w16 w16cex w16sdtdh w16du wp14">
   <w:footnote w:type="separator" w:id="-1">
     <w:p>
+      <w:pPr>
+        <w:spacing w:after="0"/>
+      </w:pPr>
       <w:r>
         <w:separator/>
       </w:r>
@@ -2095,6 +2484,9 @@
   </w:footnote>
   <w:footnote w:type="continuationSeparator" w:id="0">
     <w:p>
+      <w:pPr>
+        <w:spacing w:after="0"/>
+      </w:pPr>
       <w:r>
         <w:continuationSeparator/>
       </w:r>
@@ -2149,7 +2541,7 @@
         <w:lang w:val="en-US"/>
       </w:rPr>
       <w:drawing>
-        <wp:anchor distT="0" distB="0" distL="114300" distR="114300" simplePos="0" relativeHeight="251662848" behindDoc="0" locked="0" layoutInCell="1" allowOverlap="1" wp14:anchorId="47B7B585" wp14:editId="0EAC39FA">
+        <wp:anchor distT="0" distB="0" distL="114300" distR="114300" simplePos="0" relativeHeight="251662848" behindDoc="0" locked="0" layoutInCell="1" allowOverlap="1" wp14:anchorId="042B72C2" wp14:editId="11DE1E46">
           <wp:simplePos x="0" y="0"/>
           <wp:positionH relativeFrom="column">
             <wp:posOffset>31750</wp:posOffset>
@@ -2214,7 +2606,7 @@
       <mc:AlternateContent>
         <mc:Choice Requires="wps">
           <w:drawing>
-            <wp:anchor distT="0" distB="0" distL="114300" distR="114300" simplePos="0" relativeHeight="251663872" behindDoc="0" locked="0" layoutInCell="1" allowOverlap="1" wp14:anchorId="737AE23F" wp14:editId="7B90DBB1">
+            <wp:anchor distT="0" distB="0" distL="114300" distR="114300" simplePos="0" relativeHeight="251663872" behindDoc="0" locked="0" layoutInCell="1" allowOverlap="1" wp14:anchorId="113C13D6" wp14:editId="48D1B941">
               <wp:simplePos x="0" y="0"/>
               <wp:positionH relativeFrom="column">
                 <wp:posOffset>1521248</wp:posOffset>
@@ -2317,37 +2709,19 @@
       <w:br/>
       <w:t xml:space="preserve">M 778-257-3533 | cmadland@uvic.ca | </w:t>
     </w:r>
-    <w:r>
-      <w:fldChar w:fldCharType="begin"/>
-    </w:r>
-    <w:r>
-      <w:instrText>HYPERLINK "https://cmad.land/"</w:instrText>
-    </w:r>
-    <w:r>
-      <w:fldChar w:fldCharType="separate"/>
-    </w:r>
-    <w:r>
-      <w:rPr>
-        <w:rFonts w:ascii="Calibri" w:eastAsia="MS Mincho" w:hAnsi="Calibri" w:cs="Times New Roman"/>
-        <w:color w:val="0000FF"/>
-        <w:sz w:val="18"/>
-        <w:szCs w:val="18"/>
-        <w:u w:val="single"/>
-        <w:lang w:val="en-US"/>
-      </w:rPr>
-      <w:t>https://cmad.land/</w:t>
-    </w:r>
-    <w:r>
-      <w:rPr>
-        <w:rFonts w:ascii="Calibri" w:eastAsia="MS Mincho" w:hAnsi="Calibri" w:cs="Times New Roman"/>
-        <w:color w:val="0000FF"/>
-        <w:sz w:val="18"/>
-        <w:szCs w:val="18"/>
-        <w:u w:val="single"/>
-        <w:lang w:val="en-US"/>
-      </w:rPr>
-      <w:fldChar w:fldCharType="end"/>
-    </w:r>
+    <w:hyperlink r:id="rId2" w:history="1">
+      <w:r>
+        <w:rPr>
+          <w:rFonts w:ascii="Calibri" w:eastAsia="MS Mincho" w:hAnsi="Calibri" w:cs="Times New Roman"/>
+          <w:color w:val="0000FF"/>
+          <w:sz w:val="18"/>
+          <w:szCs w:val="18"/>
+          <w:u w:val="single"/>
+          <w:lang w:val="en-US"/>
+        </w:rPr>
+        <w:t>https://cmad.land/</w:t>
+      </w:r>
+    </w:hyperlink>
     <w:r>
       <w:rPr>
         <w:rFonts w:ascii="Calibri" w:eastAsia="MS Mincho" w:hAnsi="Calibri" w:cs="Times New Roman"/>
@@ -2358,7 +2732,7 @@
       </w:rPr>
       <w:t xml:space="preserve">| </w:t>
     </w:r>
-    <w:hyperlink r:id="rId2" w:history="1">
+    <w:hyperlink r:id="rId3" w:history="1">
       <w:proofErr w:type="spellStart"/>
       <w:r>
         <w:rPr>
@@ -2578,6 +2952,187 @@
     </w:lvl>
   </w:abstractNum>
   <w:abstractNum w:abstractNumId="10" w15:restartNumberingAfterBreak="0">
+    <w:nsid w:val="0000A990"/>
+    <w:multiLevelType w:val="multilevel"/>
+    <w:tmpl w:val="3D204FF8"/>
+    <w:lvl w:ilvl="0">
+      <w:numFmt w:val="bullet"/>
+      <w:lvlText w:val=" "/>
+      <w:lvlJc w:val="left"/>
+      <w:pPr>
+        <w:ind w:left="720" w:hanging="360"/>
+      </w:pPr>
+    </w:lvl>
+    <w:lvl w:ilvl="1">
+      <w:numFmt w:val="bullet"/>
+      <w:lvlText w:val=" "/>
+      <w:lvlJc w:val="left"/>
+      <w:pPr>
+        <w:ind w:left="1440" w:hanging="360"/>
+      </w:pPr>
+    </w:lvl>
+    <w:lvl w:ilvl="2">
+      <w:numFmt w:val="bullet"/>
+      <w:lvlText w:val=" "/>
+      <w:lvlJc w:val="left"/>
+      <w:pPr>
+        <w:ind w:left="2160" w:hanging="360"/>
+      </w:pPr>
+    </w:lvl>
+    <w:lvl w:ilvl="3">
+      <w:numFmt w:val="bullet"/>
+      <w:lvlText w:val=" "/>
+      <w:lvlJc w:val="left"/>
+      <w:pPr>
+        <w:ind w:left="2880" w:hanging="360"/>
+      </w:pPr>
+    </w:lvl>
+    <w:lvl w:ilvl="4">
+      <w:numFmt w:val="bullet"/>
+      <w:lvlText w:val=" "/>
+      <w:lvlJc w:val="left"/>
+      <w:pPr>
+        <w:ind w:left="3600" w:hanging="360"/>
+      </w:pPr>
+    </w:lvl>
+    <w:lvl w:ilvl="5">
+      <w:numFmt w:val="bullet"/>
+      <w:lvlText w:val=" "/>
+      <w:lvlJc w:val="left"/>
+      <w:pPr>
+        <w:ind w:left="4320" w:hanging="360"/>
+      </w:pPr>
+    </w:lvl>
+    <w:lvl w:ilvl="6">
+      <w:numFmt w:val="bullet"/>
+      <w:lvlText w:val=" "/>
+      <w:lvlJc w:val="left"/>
+      <w:pPr>
+        <w:ind w:left="5040" w:hanging="360"/>
+      </w:pPr>
+    </w:lvl>
+    <w:lvl w:ilvl="7">
+      <w:numFmt w:val="bullet"/>
+      <w:lvlText w:val=" "/>
+      <w:lvlJc w:val="left"/>
+      <w:pPr>
+        <w:ind w:left="5760" w:hanging="360"/>
+      </w:pPr>
+    </w:lvl>
+    <w:lvl w:ilvl="8">
+      <w:numFmt w:val="bullet"/>
+      <w:lvlText w:val=" "/>
+      <w:lvlJc w:val="left"/>
+      <w:pPr>
+        <w:ind w:left="6480" w:hanging="360"/>
+      </w:pPr>
+    </w:lvl>
+  </w:abstractNum>
+  <w:abstractNum w:abstractNumId="11" w15:restartNumberingAfterBreak="0">
+    <w:nsid w:val="0000A991"/>
+    <w:multiLevelType w:val="multilevel"/>
+    <w:tmpl w:val="1DC20DE8"/>
+    <w:lvl w:ilvl="0">
+      <w:numFmt w:val="bullet"/>
+      <w:lvlText w:val=""/>
+      <w:lvlJc w:val="left"/>
+      <w:pPr>
+        <w:ind w:left="720" w:hanging="360"/>
+      </w:pPr>
+      <w:rPr>
+        <w:rFonts w:ascii="Symbol" w:hAnsi="Symbol" w:cs="Symbol" w:hint="default"/>
+      </w:rPr>
+    </w:lvl>
+    <w:lvl w:ilvl="1">
+      <w:numFmt w:val="bullet"/>
+      <w:lvlText w:val="o"/>
+      <w:lvlJc w:val="left"/>
+      <w:pPr>
+        <w:ind w:left="1440" w:hanging="360"/>
+      </w:pPr>
+      <w:rPr>
+        <w:rFonts w:ascii="Courier New" w:hAnsi="Courier New" w:cs="Courier New" w:hint="default"/>
+      </w:rPr>
+    </w:lvl>
+    <w:lvl w:ilvl="2">
+      <w:numFmt w:val="bullet"/>
+      <w:lvlText w:val=""/>
+      <w:lvlJc w:val="left"/>
+      <w:pPr>
+        <w:ind w:left="2160" w:hanging="360"/>
+      </w:pPr>
+      <w:rPr>
+        <w:rFonts w:ascii="Wingdings" w:hAnsi="Wingdings" w:cs="Wingdings" w:hint="default"/>
+      </w:rPr>
+    </w:lvl>
+    <w:lvl w:ilvl="3">
+      <w:numFmt w:val="bullet"/>
+      <w:lvlText w:val=""/>
+      <w:lvlJc w:val="left"/>
+      <w:pPr>
+        <w:ind w:left="2880" w:hanging="360"/>
+      </w:pPr>
+      <w:rPr>
+        <w:rFonts w:ascii="Symbol" w:hAnsi="Symbol" w:cs="Symbol" w:hint="default"/>
+      </w:rPr>
+    </w:lvl>
+    <w:lvl w:ilvl="4">
+      <w:numFmt w:val="bullet"/>
+      <w:lvlText w:val="o"/>
+      <w:lvlJc w:val="left"/>
+      <w:pPr>
+        <w:ind w:left="3600" w:hanging="360"/>
+      </w:pPr>
+      <w:rPr>
+        <w:rFonts w:ascii="Courier New" w:hAnsi="Courier New" w:cs="Courier New" w:hint="default"/>
+      </w:rPr>
+    </w:lvl>
+    <w:lvl w:ilvl="5">
+      <w:numFmt w:val="bullet"/>
+      <w:lvlText w:val=""/>
+      <w:lvlJc w:val="left"/>
+      <w:pPr>
+        <w:ind w:left="4320" w:hanging="360"/>
+      </w:pPr>
+      <w:rPr>
+        <w:rFonts w:ascii="Wingdings" w:hAnsi="Wingdings" w:cs="Wingdings" w:hint="default"/>
+      </w:rPr>
+    </w:lvl>
+    <w:lvl w:ilvl="6">
+      <w:numFmt w:val="bullet"/>
+      <w:lvlText w:val=""/>
+      <w:lvlJc w:val="left"/>
+      <w:pPr>
+        <w:ind w:left="5040" w:hanging="360"/>
+      </w:pPr>
+      <w:rPr>
+        <w:rFonts w:ascii="Symbol" w:hAnsi="Symbol" w:cs="Symbol" w:hint="default"/>
+      </w:rPr>
+    </w:lvl>
+    <w:lvl w:ilvl="7">
+      <w:numFmt w:val="bullet"/>
+      <w:lvlText w:val="o"/>
+      <w:lvlJc w:val="left"/>
+      <w:pPr>
+        <w:ind w:left="5760" w:hanging="360"/>
+      </w:pPr>
+      <w:rPr>
+        <w:rFonts w:ascii="Courier New" w:hAnsi="Courier New" w:cs="Courier New" w:hint="default"/>
+      </w:rPr>
+    </w:lvl>
+    <w:lvl w:ilvl="8">
+      <w:numFmt w:val="bullet"/>
+      <w:lvlText w:val=""/>
+      <w:lvlJc w:val="left"/>
+      <w:pPr>
+        <w:ind w:left="6480" w:hanging="360"/>
+      </w:pPr>
+      <w:rPr>
+        <w:rFonts w:ascii="Wingdings" w:hAnsi="Wingdings" w:cs="Wingdings" w:hint="default"/>
+      </w:rPr>
+    </w:lvl>
+  </w:abstractNum>
+  <w:abstractNum w:abstractNumId="12" w15:restartNumberingAfterBreak="0">
     <w:nsid w:val="226668B7"/>
     <w:multiLevelType w:val="multilevel"/>
     <w:tmpl w:val="EFFC5D4C"/>
@@ -2726,7 +3281,7 @@
       </w:rPr>
     </w:lvl>
   </w:abstractNum>
-  <w:abstractNum w:abstractNumId="11" w15:restartNumberingAfterBreak="0">
+  <w:abstractNum w:abstractNumId="13" w15:restartNumberingAfterBreak="0">
     <w:nsid w:val="3B9F718A"/>
     <w:multiLevelType w:val="hybridMultilevel"/>
     <w:tmpl w:val="39FE53A4"/>
@@ -2839,7 +3394,7 @@
       </w:rPr>
     </w:lvl>
   </w:abstractNum>
-  <w:abstractNum w:abstractNumId="12" w15:restartNumberingAfterBreak="0">
+  <w:abstractNum w:abstractNumId="14" w15:restartNumberingAfterBreak="0">
     <w:nsid w:val="79910372"/>
     <w:multiLevelType w:val="hybridMultilevel"/>
     <w:tmpl w:val="CD4C733A"/>
@@ -2983,13 +3538,97 @@
     <w:abstractNumId w:val="9"/>
   </w:num>
   <w:num w:numId="11" w16cid:durableId="1068963628">
+    <w:abstractNumId w:val="12"/>
+  </w:num>
+  <w:num w:numId="12" w16cid:durableId="642657690">
+    <w:abstractNumId w:val="13"/>
+  </w:num>
+  <w:num w:numId="13" w16cid:durableId="1516189572">
+    <w:abstractNumId w:val="14"/>
+  </w:num>
+  <w:num w:numId="14" w16cid:durableId="1755589871">
     <w:abstractNumId w:val="10"/>
   </w:num>
-  <w:num w:numId="12" w16cid:durableId="642657690">
+  <w:num w:numId="15" w16cid:durableId="775175485">
     <w:abstractNumId w:val="11"/>
   </w:num>
-  <w:num w:numId="13" w16cid:durableId="1516189572">
-    <w:abstractNumId w:val="12"/>
+  <w:num w:numId="16" w16cid:durableId="149567512">
+    <w:abstractNumId w:val="11"/>
+  </w:num>
+  <w:num w:numId="17" w16cid:durableId="61757697">
+    <w:abstractNumId w:val="11"/>
+  </w:num>
+  <w:num w:numId="18" w16cid:durableId="895899482">
+    <w:abstractNumId w:val="11"/>
+  </w:num>
+  <w:num w:numId="19" w16cid:durableId="993413162">
+    <w:abstractNumId w:val="11"/>
+  </w:num>
+  <w:num w:numId="20" w16cid:durableId="1036736001">
+    <w:abstractNumId w:val="11"/>
+  </w:num>
+  <w:num w:numId="21" w16cid:durableId="1442795789">
+    <w:abstractNumId w:val="11"/>
+  </w:num>
+  <w:num w:numId="22" w16cid:durableId="731005359">
+    <w:abstractNumId w:val="11"/>
+  </w:num>
+  <w:num w:numId="23" w16cid:durableId="1903708676">
+    <w:abstractNumId w:val="11"/>
+  </w:num>
+  <w:num w:numId="24" w16cid:durableId="2081055276">
+    <w:abstractNumId w:val="11"/>
+  </w:num>
+  <w:num w:numId="25" w16cid:durableId="1660887550">
+    <w:abstractNumId w:val="11"/>
+  </w:num>
+  <w:num w:numId="26" w16cid:durableId="1306164118">
+    <w:abstractNumId w:val="11"/>
+  </w:num>
+  <w:num w:numId="27" w16cid:durableId="1668941526">
+    <w:abstractNumId w:val="11"/>
+  </w:num>
+  <w:num w:numId="28" w16cid:durableId="833836009">
+    <w:abstractNumId w:val="11"/>
+  </w:num>
+  <w:num w:numId="29" w16cid:durableId="142890426">
+    <w:abstractNumId w:val="11"/>
+  </w:num>
+  <w:num w:numId="30" w16cid:durableId="1624530498">
+    <w:abstractNumId w:val="11"/>
+  </w:num>
+  <w:num w:numId="31" w16cid:durableId="375548422">
+    <w:abstractNumId w:val="11"/>
+  </w:num>
+  <w:num w:numId="32" w16cid:durableId="1673290813">
+    <w:abstractNumId w:val="11"/>
+  </w:num>
+  <w:num w:numId="33" w16cid:durableId="375088420">
+    <w:abstractNumId w:val="11"/>
+  </w:num>
+  <w:num w:numId="34" w16cid:durableId="467164715">
+    <w:abstractNumId w:val="11"/>
+  </w:num>
+  <w:num w:numId="35" w16cid:durableId="1035689696">
+    <w:abstractNumId w:val="11"/>
+  </w:num>
+  <w:num w:numId="36" w16cid:durableId="1732315159">
+    <w:abstractNumId w:val="11"/>
+  </w:num>
+  <w:num w:numId="37" w16cid:durableId="35740535">
+    <w:abstractNumId w:val="11"/>
+  </w:num>
+  <w:num w:numId="38" w16cid:durableId="272135930">
+    <w:abstractNumId w:val="11"/>
+  </w:num>
+  <w:num w:numId="39" w16cid:durableId="1810439127">
+    <w:abstractNumId w:val="11"/>
+  </w:num>
+  <w:num w:numId="40" w16cid:durableId="318392122">
+    <w:abstractNumId w:val="11"/>
+  </w:num>
+  <w:num w:numId="41" w16cid:durableId="2024428727">
+    <w:abstractNumId w:val="11"/>
   </w:num>
 </w:numbering>
 </file>
@@ -3271,7 +3910,7 @@
     <w:lsdException w:name="Subtle Reference" w:uiPriority="31" w:qFormat="1"/>
     <w:lsdException w:name="Intense Reference" w:uiPriority="32" w:qFormat="1"/>
     <w:lsdException w:name="Book Title" w:uiPriority="33" w:qFormat="1"/>
-    <w:lsdException w:name="Bibliography" w:semiHidden="1" w:uiPriority="37" w:unhideWhenUsed="1"/>
+    <w:lsdException w:name="Bibliography" w:semiHidden="1" w:uiPriority="37" w:unhideWhenUsed="1" w:qFormat="1"/>
     <w:lsdException w:name="TOC Heading" w:semiHidden="1" w:uiPriority="39" w:unhideWhenUsed="1" w:qFormat="1"/>
     <w:lsdException w:name="Plain Table 1" w:uiPriority="41"/>
     <w:lsdException w:name="Plain Table 2" w:uiPriority="42"/>
@@ -3801,7 +4440,6 @@
     <w:name w:val="List Bullet"/>
     <w:basedOn w:val="Normal"/>
     <w:uiPriority w:val="99"/>
-    <w:semiHidden/>
     <w:unhideWhenUsed/>
     <w:rsid w:val="00184E7B"/>
     <w:pPr>
@@ -3809,6 +4447,249 @@
         <w:numId w:val="10"/>
       </w:numPr>
       <w:contextualSpacing/>
+    </w:pPr>
+  </w:style>
+  <w:style w:type="paragraph" w:customStyle="1" w:styleId="SourceCode">
+    <w:name w:val="Source Code"/>
+    <w:basedOn w:val="Normal"/>
+    <w:pPr>
+      <w:shd w:val="clear" w:color="auto" w:fill="F1F3F5"/>
+      <w:wordWrap w:val="0"/>
+    </w:pPr>
+  </w:style>
+  <w:style w:type="character" w:customStyle="1" w:styleId="KeywordTok">
+    <w:name w:val="KeywordTok"/>
+    <w:rPr>
+      <w:b/>
+      <w:color w:val="003B4F"/>
+      <w:shd w:val="clear" w:color="auto" w:fill="F1F3F5"/>
+    </w:rPr>
+  </w:style>
+  <w:style w:type="character" w:customStyle="1" w:styleId="DataTypeTok">
+    <w:name w:val="DataTypeTok"/>
+    <w:rPr>
+      <w:color w:val="AD0000"/>
+      <w:shd w:val="clear" w:color="auto" w:fill="F1F3F5"/>
+    </w:rPr>
+  </w:style>
+  <w:style w:type="character" w:customStyle="1" w:styleId="DecValTok">
+    <w:name w:val="DecValTok"/>
+    <w:rPr>
+      <w:color w:val="AD0000"/>
+      <w:shd w:val="clear" w:color="auto" w:fill="F1F3F5"/>
+    </w:rPr>
+  </w:style>
+  <w:style w:type="character" w:customStyle="1" w:styleId="BaseNTok">
+    <w:name w:val="BaseNTok"/>
+    <w:rPr>
+      <w:color w:val="AD0000"/>
+      <w:shd w:val="clear" w:color="auto" w:fill="F1F3F5"/>
+    </w:rPr>
+  </w:style>
+  <w:style w:type="character" w:customStyle="1" w:styleId="FloatTok">
+    <w:name w:val="FloatTok"/>
+    <w:rPr>
+      <w:color w:val="AD0000"/>
+      <w:shd w:val="clear" w:color="auto" w:fill="F1F3F5"/>
+    </w:rPr>
+  </w:style>
+  <w:style w:type="character" w:customStyle="1" w:styleId="ConstantTok">
+    <w:name w:val="ConstantTok"/>
+    <w:rPr>
+      <w:color w:val="8F5902"/>
+      <w:shd w:val="clear" w:color="auto" w:fill="F1F3F5"/>
+    </w:rPr>
+  </w:style>
+  <w:style w:type="character" w:customStyle="1" w:styleId="CharTok">
+    <w:name w:val="CharTok"/>
+    <w:rPr>
+      <w:color w:val="20794D"/>
+      <w:shd w:val="clear" w:color="auto" w:fill="F1F3F5"/>
+    </w:rPr>
+  </w:style>
+  <w:style w:type="character" w:customStyle="1" w:styleId="SpecialCharTok">
+    <w:name w:val="SpecialCharTok"/>
+    <w:rPr>
+      <w:color w:val="5E5E5E"/>
+      <w:shd w:val="clear" w:color="auto" w:fill="F1F3F5"/>
+    </w:rPr>
+  </w:style>
+  <w:style w:type="character" w:customStyle="1" w:styleId="StringTok">
+    <w:name w:val="StringTok"/>
+    <w:rPr>
+      <w:color w:val="20794D"/>
+      <w:shd w:val="clear" w:color="auto" w:fill="F1F3F5"/>
+    </w:rPr>
+  </w:style>
+  <w:style w:type="character" w:customStyle="1" w:styleId="VerbatimStringTok">
+    <w:name w:val="VerbatimStringTok"/>
+    <w:rPr>
+      <w:color w:val="20794D"/>
+      <w:shd w:val="clear" w:color="auto" w:fill="F1F3F5"/>
+    </w:rPr>
+  </w:style>
+  <w:style w:type="character" w:customStyle="1" w:styleId="SpecialStringTok">
+    <w:name w:val="SpecialStringTok"/>
+    <w:rPr>
+      <w:color w:val="20794D"/>
+      <w:shd w:val="clear" w:color="auto" w:fill="F1F3F5"/>
+    </w:rPr>
+  </w:style>
+  <w:style w:type="character" w:customStyle="1" w:styleId="ImportTok">
+    <w:name w:val="ImportTok"/>
+    <w:rPr>
+      <w:color w:val="00769E"/>
+      <w:shd w:val="clear" w:color="auto" w:fill="F1F3F5"/>
+    </w:rPr>
+  </w:style>
+  <w:style w:type="character" w:customStyle="1" w:styleId="CommentTok">
+    <w:name w:val="CommentTok"/>
+    <w:rPr>
+      <w:color w:val="5E5E5E"/>
+      <w:shd w:val="clear" w:color="auto" w:fill="F1F3F5"/>
+    </w:rPr>
+  </w:style>
+  <w:style w:type="character" w:customStyle="1" w:styleId="DocumentationTok">
+    <w:name w:val="DocumentationTok"/>
+    <w:rPr>
+      <w:i/>
+      <w:color w:val="5E5E5E"/>
+      <w:shd w:val="clear" w:color="auto" w:fill="F1F3F5"/>
+    </w:rPr>
+  </w:style>
+  <w:style w:type="character" w:customStyle="1" w:styleId="AnnotationTok">
+    <w:name w:val="AnnotationTok"/>
+    <w:rPr>
+      <w:color w:val="5E5E5E"/>
+      <w:shd w:val="clear" w:color="auto" w:fill="F1F3F5"/>
+    </w:rPr>
+  </w:style>
+  <w:style w:type="character" w:customStyle="1" w:styleId="CommentVarTok">
+    <w:name w:val="CommentVarTok"/>
+    <w:rPr>
+      <w:i/>
+      <w:color w:val="5E5E5E"/>
+      <w:shd w:val="clear" w:color="auto" w:fill="F1F3F5"/>
+    </w:rPr>
+  </w:style>
+  <w:style w:type="character" w:customStyle="1" w:styleId="OtherTok">
+    <w:name w:val="OtherTok"/>
+    <w:rPr>
+      <w:color w:val="003B4F"/>
+      <w:shd w:val="clear" w:color="auto" w:fill="F1F3F5"/>
+    </w:rPr>
+  </w:style>
+  <w:style w:type="character" w:customStyle="1" w:styleId="FunctionTok">
+    <w:name w:val="FunctionTok"/>
+    <w:rPr>
+      <w:color w:val="4758AB"/>
+      <w:shd w:val="clear" w:color="auto" w:fill="F1F3F5"/>
+    </w:rPr>
+  </w:style>
+  <w:style w:type="character" w:customStyle="1" w:styleId="VariableTok">
+    <w:name w:val="VariableTok"/>
+    <w:rPr>
+      <w:color w:val="111111"/>
+      <w:shd w:val="clear" w:color="auto" w:fill="F1F3F5"/>
+    </w:rPr>
+  </w:style>
+  <w:style w:type="character" w:customStyle="1" w:styleId="ControlFlowTok">
+    <w:name w:val="ControlFlowTok"/>
+    <w:rPr>
+      <w:b/>
+      <w:color w:val="003B4F"/>
+      <w:shd w:val="clear" w:color="auto" w:fill="F1F3F5"/>
+    </w:rPr>
+  </w:style>
+  <w:style w:type="character" w:customStyle="1" w:styleId="OperatorTok">
+    <w:name w:val="OperatorTok"/>
+    <w:rPr>
+      <w:color w:val="5E5E5E"/>
+      <w:shd w:val="clear" w:color="auto" w:fill="F1F3F5"/>
+    </w:rPr>
+  </w:style>
+  <w:style w:type="character" w:customStyle="1" w:styleId="BuiltInTok">
+    <w:name w:val="BuiltInTok"/>
+    <w:rPr>
+      <w:color w:val="003B4F"/>
+      <w:shd w:val="clear" w:color="auto" w:fill="F1F3F5"/>
+    </w:rPr>
+  </w:style>
+  <w:style w:type="character" w:customStyle="1" w:styleId="ExtensionTok">
+    <w:name w:val="ExtensionTok"/>
+    <w:rPr>
+      <w:color w:val="003B4F"/>
+      <w:shd w:val="clear" w:color="auto" w:fill="F1F3F5"/>
+    </w:rPr>
+  </w:style>
+  <w:style w:type="character" w:customStyle="1" w:styleId="PreprocessorTok">
+    <w:name w:val="PreprocessorTok"/>
+    <w:rPr>
+      <w:color w:val="AD0000"/>
+      <w:shd w:val="clear" w:color="auto" w:fill="F1F3F5"/>
+    </w:rPr>
+  </w:style>
+  <w:style w:type="character" w:customStyle="1" w:styleId="AttributeTok">
+    <w:name w:val="AttributeTok"/>
+    <w:rPr>
+      <w:color w:val="657422"/>
+      <w:shd w:val="clear" w:color="auto" w:fill="F1F3F5"/>
+    </w:rPr>
+  </w:style>
+  <w:style w:type="character" w:customStyle="1" w:styleId="RegionMarkerTok">
+    <w:name w:val="RegionMarkerTok"/>
+    <w:rPr>
+      <w:color w:val="003B4F"/>
+      <w:shd w:val="clear" w:color="auto" w:fill="F1F3F5"/>
+    </w:rPr>
+  </w:style>
+  <w:style w:type="character" w:customStyle="1" w:styleId="InformationTok">
+    <w:name w:val="InformationTok"/>
+    <w:rPr>
+      <w:color w:val="5E5E5E"/>
+      <w:shd w:val="clear" w:color="auto" w:fill="F1F3F5"/>
+    </w:rPr>
+  </w:style>
+  <w:style w:type="character" w:customStyle="1" w:styleId="WarningTok">
+    <w:name w:val="WarningTok"/>
+    <w:rPr>
+      <w:i/>
+      <w:color w:val="5E5E5E"/>
+      <w:shd w:val="clear" w:color="auto" w:fill="F1F3F5"/>
+    </w:rPr>
+  </w:style>
+  <w:style w:type="character" w:customStyle="1" w:styleId="AlertTok">
+    <w:name w:val="AlertTok"/>
+    <w:rPr>
+      <w:color w:val="AD0000"/>
+      <w:shd w:val="clear" w:color="auto" w:fill="F1F3F5"/>
+    </w:rPr>
+  </w:style>
+  <w:style w:type="character" w:customStyle="1" w:styleId="ErrorTok">
+    <w:name w:val="ErrorTok"/>
+    <w:rPr>
+      <w:color w:val="AD0000"/>
+      <w:shd w:val="clear" w:color="auto" w:fill="F1F3F5"/>
+    </w:rPr>
+  </w:style>
+  <w:style w:type="character" w:customStyle="1" w:styleId="NormalTok">
+    <w:name w:val="NormalTok"/>
+    <w:rPr>
+      <w:color w:val="003B4F"/>
+      <w:shd w:val="clear" w:color="auto" w:fill="F1F3F5"/>
+    </w:rPr>
+  </w:style>
+  <w:style w:type="paragraph" w:styleId="Bibliography">
+    <w:name w:val="Bibliography"/>
+    <w:basedOn w:val="Normal"/>
+    <w:next w:val="Normal"/>
+    <w:uiPriority w:val="37"/>
+    <w:unhideWhenUsed/>
+    <w:qFormat/>
+    <w:rsid w:val="00E068D3"/>
+    <w:pPr>
+      <w:spacing w:after="0"/>
+      <w:ind w:left="720" w:hanging="720"/>
     </w:pPr>
   </w:style>
 </w:styles>
@@ -4132,16 +5013,4 @@
   </a:objectDefaults>
   <a:extraClrSchemeLst/>
 </a:theme>
-</file>
-
-<file path=customXml/item1.xml><?xml version="1.0" encoding="utf-8"?>
-<b:Sources xmlns:b="http://schemas.openxmlformats.org/officeDocument/2006/bibliography" xmlns="http://schemas.openxmlformats.org/officeDocument/2006/bibliography" SelectedStyle="/APASixthEditionOfficeOnline.xsl" StyleName="APA" Version="6"/>
-</file>
-
-<file path=customXml/itemProps1.xml><?xml version="1.0" encoding="utf-8"?>
-<ds:datastoreItem xmlns:ds="http://schemas.openxmlformats.org/officeDocument/2006/customXml" ds:itemID="{78CC14B7-7CDE-584B-B710-87E2CBF76FCC}">
-  <ds:schemaRefs>
-    <ds:schemaRef ds:uri="http://schemas.openxmlformats.org/officeDocument/2006/bibliography"/>
-  </ds:schemaRefs>
-</ds:datastoreItem>
 </file>
--- a/reference.docx
+++ b/reference.docx
@@ -2,22 +2,6 @@
 <file path=word/document.xml><?xml version="1.0" encoding="utf-8"?>
 <w:document xmlns:wpc="http://schemas.microsoft.com/office/word/2010/wordprocessingCanvas" xmlns:cx="http://schemas.microsoft.com/office/drawing/2014/chartex" xmlns:cx1="http://schemas.microsoft.com/office/drawing/2015/9/8/chartex" xmlns:cx2="http://schemas.microsoft.com/office/drawing/2015/10/21/chartex" xmlns:cx3="http://schemas.microsoft.com/office/drawing/2016/5/9/chartex" xmlns:cx4="http://schemas.microsoft.com/office/drawing/2016/5/10/chartex" xmlns:cx5="http://schemas.microsoft.com/office/drawing/2016/5/11/chartex" xmlns:cx6="http://schemas.microsoft.com/office/drawing/2016/5/12/chartex" xmlns:cx7="http://schemas.microsoft.com/office/drawing/2016/5/13/chartex" xmlns:cx8="http://schemas.microsoft.com/office/drawing/2016/5/14/chartex" xmlns:mc="http://schemas.openxmlformats.org/markup-compatibility/2006" xmlns:aink="http://schemas.microsoft.com/office/drawing/2016/ink" xmlns:am3d="http://schemas.microsoft.com/office/drawing/2017/model3d" xmlns:o="urn:schemas-microsoft-com:office:office" xmlns:oel="http://schemas.microsoft.com/office/2019/extlst" xmlns:r="http://schemas.openxmlformats.org/officeDocument/2006/relationships" xmlns:m="http://schemas.openxmlformats.org/officeDocument/2006/math" xmlns:v="urn:schemas-microsoft-com:vml" xmlns:wp14="http://schemas.microsoft.com/office/word/2010/wordprocessingDrawing" xmlns:wp="http://schemas.openxmlformats.org/drawingml/2006/wordprocessingDrawing" xmlns:w10="urn:schemas-microsoft-com:office:word" xmlns:w="http://schemas.openxmlformats.org/wordprocessingml/2006/main" xmlns:w14="http://schemas.microsoft.com/office/word/2010/wordml" xmlns:w15="http://schemas.microsoft.com/office/word/2012/wordml" xmlns:w16cex="http://schemas.microsoft.com/office/word/2018/wordml/cex" xmlns:w16cid="http://schemas.microsoft.com/office/word/2016/wordml/cid" xmlns:w16="http://schemas.microsoft.com/office/word/2018/wordml" xmlns:w16du="http://schemas.microsoft.com/office/word/2023/wordml/word16du" xmlns:w16sdtdh="http://schemas.microsoft.com/office/word/2020/wordml/sdtdatahash" xmlns:w16se="http://schemas.microsoft.com/office/word/2015/wordml/symex" xmlns:wpg="http://schemas.microsoft.com/office/word/2010/wordprocessingGroup" xmlns:wpi="http://schemas.microsoft.com/office/word/2010/wordprocessingInk" xmlns:wne="http://schemas.microsoft.com/office/word/2006/wordml" xmlns:wps="http://schemas.microsoft.com/office/word/2010/wordprocessingShape" mc:Ignorable="w14 w15 w16se w16cid w16 w16cex w16sdtdh w16du wp14">
   <w:body>
-    <w:p>
-      <w:pPr>
-        <w:pStyle w:val="Heading1"/>
-      </w:pPr>
-      <w:r>
-        <w:t>Curriculum Vitae</w:t>
-      </w:r>
-    </w:p>
-    <w:p>
-      <w:pPr>
-        <w:pStyle w:val="Heading1"/>
-      </w:pPr>
-      <w:r>
-        <w:t>Colin M. Madland, Ph.D(c)</w:t>
-      </w:r>
-    </w:p>
     <w:p>
       <w:pPr>
         <w:pStyle w:val="Heading2"/>
@@ -286,7 +270,6 @@
       <w:bookmarkStart w:id="7" w:name="X4da79bf4f7e575501dc5e996945b38438c4b39a"/>
       <w:bookmarkEnd w:id="6"/>
       <w:r>
-        <w:lastRenderedPageBreak/>
         <w:t>Bachelor of Arts, Trinity Western University, 1997</w:t>
       </w:r>
     </w:p>
@@ -336,6 +319,7 @@
         <w:pStyle w:val="ListBullet"/>
       </w:pPr>
       <w:r>
+        <w:lastRenderedPageBreak/>
         <w:t>LDRS 663 - Coaching for Transformational Blended Learning (2019, 2020, 2021, 2023, 2024 - Graduate course)</w:t>
       </w:r>
     </w:p>
@@ -494,7 +478,6 @@
         <w:pStyle w:val="ListBullet"/>
       </w:pPr>
       <w:r>
-        <w:lastRenderedPageBreak/>
         <w:t>Participated in the planning and administration of policies, strategic plans, and goals</w:t>
       </w:r>
     </w:p>
@@ -577,6 +560,7 @@
           <w:b/>
           <w:bCs/>
         </w:rPr>
+        <w:lastRenderedPageBreak/>
         <w:t>Faculty Development</w:t>
       </w:r>
     </w:p>
@@ -674,7 +658,6 @@
         <w:pStyle w:val="ListBullet"/>
       </w:pPr>
       <w:r>
-        <w:lastRenderedPageBreak/>
         <w:t>Created training materials for using TRU software systems (LMS, WordPress, Banner, HRSmart, Adobe Acrobat) in both print and video formats.</w:t>
       </w:r>
     </w:p>
@@ -810,6 +793,7 @@
       <w:bookmarkEnd w:id="15"/>
       <w:bookmarkEnd w:id="16"/>
       <w:r>
+        <w:lastRenderedPageBreak/>
         <w:t>ACADEMIC PUBLISHING</w:t>
       </w:r>
     </w:p>
@@ -948,7 +932,6 @@
           <w:b/>
           <w:bCs/>
         </w:rPr>
-        <w:lastRenderedPageBreak/>
         <w:t>Madland, C.</w:t>
       </w:r>
       <w:r>
@@ -1264,6 +1247,7 @@
         <w:pStyle w:val="Bibliography"/>
       </w:pPr>
       <w:r>
+        <w:lastRenderedPageBreak/>
         <w:t>*</w:t>
       </w:r>
       <w:r>
@@ -1351,7 +1335,6 @@
         <w:pStyle w:val="Bibliography"/>
       </w:pPr>
       <w:r>
-        <w:lastRenderedPageBreak/>
         <w:t xml:space="preserve">Chan, K., Irvine, V., &amp; </w:t>
       </w:r>
       <w:r>
@@ -1714,30 +1697,30 @@
           <w:b/>
           <w:bCs/>
         </w:rPr>
+        <w:t>Madland, C.</w:t>
+      </w:r>
+      <w:r>
+        <w:t xml:space="preserve"> (2011, October). Thinking Despite the Box: Designing Interaction in Blackboard. Teaching with Technology Series, Kamloops, BC.</w:t>
+      </w:r>
+    </w:p>
+    <w:p>
+      <w:pPr>
+        <w:pStyle w:val="Bibliography"/>
+      </w:pPr>
+      <w:r>
+        <w:rPr>
+          <w:b/>
+          <w:bCs/>
+        </w:rPr>
+        <w:t>Madland, C.</w:t>
+      </w:r>
+      <w:r>
+        <w:t xml:space="preserve"> (2010, October). Twitter in Higher Education. Teaching with Technology Series, Kamloops, BC.</w:t>
+      </w:r>
+    </w:p>
+    <w:p>
+      <w:r>
         <w:lastRenderedPageBreak/>
-        <w:t>Madland, C.</w:t>
-      </w:r>
-      <w:r>
-        <w:t xml:space="preserve"> (2011, October). Thinking Despite the Box: Designing Interaction in Blackboard. Teaching with Technology Series, Kamloops, BC.</w:t>
-      </w:r>
-    </w:p>
-    <w:p>
-      <w:pPr>
-        <w:pStyle w:val="Bibliography"/>
-      </w:pPr>
-      <w:r>
-        <w:rPr>
-          <w:b/>
-          <w:bCs/>
-        </w:rPr>
-        <w:t>Madland, C.</w:t>
-      </w:r>
-      <w:r>
-        <w:t xml:space="preserve"> (2010, October). Twitter in Higher Education. Teaching with Technology Series, Kamloops, BC.</w:t>
-      </w:r>
-    </w:p>
-    <w:p>
-      <w:r>
         <w:t>* Peer Reviewed</w:t>
       </w:r>
     </w:p>
@@ -1965,7 +1948,6 @@
         <w:pStyle w:val="ListBullet"/>
       </w:pPr>
       <w:r>
-        <w:lastRenderedPageBreak/>
         <w:t>LDRS 101 - Learning in a Digital World</w:t>
       </w:r>
     </w:p>
@@ -2062,6 +2044,7 @@
         <w:pStyle w:val="ListBullet"/>
       </w:pPr>
       <w:r>
+        <w:lastRenderedPageBreak/>
         <w:t>performed literature searches using electronic databases</w:t>
       </w:r>
     </w:p>
@@ -2187,7 +2170,6 @@
         <w:pStyle w:val="ListBullet"/>
       </w:pPr>
       <w:r>
-        <w:lastRenderedPageBreak/>
         <w:t>conducted needs assessment interviews for corporate and community clients</w:t>
       </w:r>
     </w:p>
@@ -2270,14 +2252,10 @@
       <w:bookmarkEnd w:id="27"/>
     </w:p>
     <w:sectPr>
-      <w:headerReference w:type="even" r:id="rId27"/>
-      <w:headerReference w:type="default" r:id="rId28"/>
-      <w:footerReference w:type="even" r:id="rId29"/>
-      <w:footerReference w:type="default" r:id="rId30"/>
-      <w:headerReference w:type="first" r:id="rId31"/>
-      <w:footerReference w:type="first" r:id="rId32"/>
+      <w:headerReference w:type="first" r:id="rId27"/>
+      <w:footerReference w:type="first" r:id="rId28"/>
       <w:pgSz w:w="12240" w:h="15840"/>
-      <w:pgMar w:top="3085" w:right="1440" w:bottom="1440" w:left="1440" w:header="737" w:footer="0" w:gutter="0"/>
+      <w:pgMar w:top="1440" w:right="1080" w:bottom="1440" w:left="1080" w:header="737" w:footer="0" w:gutter="0"/>
       <w:cols w:space="708"/>
       <w:titlePg/>
       <w:docGrid w:linePitch="360"/>
@@ -2316,156 +2294,9 @@
   <w:p>
     <w:pPr>
       <w:pStyle w:val="Footer"/>
-    </w:pPr>
-  </w:p>
-</w:ftr>
-</file>
-
-<file path=word/footer2.xml><?xml version="1.0" encoding="utf-8"?>
-<w:ftr xmlns:wpc="http://schemas.microsoft.com/office/word/2010/wordprocessingCanvas" xmlns:cx="http://schemas.microsoft.com/office/drawing/2014/chartex" xmlns:cx1="http://schemas.microsoft.com/office/drawing/2015/9/8/chartex" xmlns:cx2="http://schemas.microsoft.com/office/drawing/2015/10/21/chartex" xmlns:cx3="http://schemas.microsoft.com/office/drawing/2016/5/9/chartex" xmlns:cx4="http://schemas.microsoft.com/office/drawing/2016/5/10/chartex" xmlns:cx5="http://schemas.microsoft.com/office/drawing/2016/5/11/chartex" xmlns:cx6="http://schemas.microsoft.com/office/drawing/2016/5/12/chartex" xmlns:cx7="http://schemas.microsoft.com/office/drawing/2016/5/13/chartex" xmlns:cx8="http://schemas.microsoft.com/office/drawing/2016/5/14/chartex" xmlns:mc="http://schemas.openxmlformats.org/markup-compatibility/2006" xmlns:aink="http://schemas.microsoft.com/office/drawing/2016/ink" xmlns:am3d="http://schemas.microsoft.com/office/drawing/2017/model3d" xmlns:o="urn:schemas-microsoft-com:office:office" xmlns:oel="http://schemas.microsoft.com/office/2019/extlst" xmlns:r="http://schemas.openxmlformats.org/officeDocument/2006/relationships" xmlns:m="http://schemas.openxmlformats.org/officeDocument/2006/math" xmlns:v="urn:schemas-microsoft-com:vml" xmlns:wp14="http://schemas.microsoft.com/office/word/2010/wordprocessingDrawing" xmlns:wp="http://schemas.openxmlformats.org/drawingml/2006/wordprocessingDrawing" xmlns:w10="urn:schemas-microsoft-com:office:word" xmlns:w="http://schemas.openxmlformats.org/wordprocessingml/2006/main" xmlns:w14="http://schemas.microsoft.com/office/word/2010/wordml" xmlns:w15="http://schemas.microsoft.com/office/word/2012/wordml" xmlns:w16cex="http://schemas.microsoft.com/office/word/2018/wordml/cex" xmlns:w16cid="http://schemas.microsoft.com/office/word/2016/wordml/cid" xmlns:w16="http://schemas.microsoft.com/office/word/2018/wordml" xmlns:w16du="http://schemas.microsoft.com/office/word/2023/wordml/word16du" xmlns:w16sdtdh="http://schemas.microsoft.com/office/word/2020/wordml/sdtdatahash" xmlns:w16se="http://schemas.microsoft.com/office/word/2015/wordml/symex" xmlns:wpg="http://schemas.microsoft.com/office/word/2010/wordprocessingGroup" xmlns:wpi="http://schemas.microsoft.com/office/word/2010/wordprocessingInk" xmlns:wne="http://schemas.microsoft.com/office/word/2006/wordml" xmlns:wps="http://schemas.microsoft.com/office/word/2010/wordprocessingShape" mc:Ignorable="w14 w15 w16se w16cid w16 w16cex w16sdtdh w16du wp14">
-  <w:p>
-    <w:pPr>
-      <w:pStyle w:val="Footer"/>
-    </w:pPr>
-    <w:r>
-      <w:rPr>
-        <w:noProof/>
-      </w:rPr>
-      <w:drawing>
-        <wp:anchor distT="0" distB="0" distL="114300" distR="114300" simplePos="0" relativeHeight="251657728" behindDoc="0" locked="1" layoutInCell="1" allowOverlap="0" wp14:anchorId="0B5850F1" wp14:editId="5625D363">
-          <wp:simplePos x="0" y="0"/>
-          <wp:positionH relativeFrom="page">
-            <wp:posOffset>6419215</wp:posOffset>
-          </wp:positionH>
-          <wp:positionV relativeFrom="page">
-            <wp:posOffset>7200900</wp:posOffset>
-          </wp:positionV>
-          <wp:extent cx="1358900" cy="2872105"/>
-          <wp:effectExtent l="0" t="0" r="12700" b="0"/>
-          <wp:wrapSquare wrapText="bothSides"/>
-          <wp:docPr id="1" name="Picture 5"/>
-          <wp:cNvGraphicFramePr>
-            <a:graphicFrameLocks xmlns:a="http://schemas.openxmlformats.org/drawingml/2006/main" noChangeAspect="1"/>
-          </wp:cNvGraphicFramePr>
-          <a:graphic xmlns:a="http://schemas.openxmlformats.org/drawingml/2006/main">
-            <a:graphicData uri="http://schemas.openxmlformats.org/drawingml/2006/picture">
-              <pic:pic xmlns:pic="http://schemas.openxmlformats.org/drawingml/2006/picture">
-                <pic:nvPicPr>
-                  <pic:cNvPr id="0" name="Picture 5"/>
-                  <pic:cNvPicPr>
-                    <a:picLocks noChangeAspect="1" noChangeArrowheads="1"/>
-                  </pic:cNvPicPr>
-                </pic:nvPicPr>
-                <pic:blipFill>
-                  <a:blip r:embed="rId1">
-                    <a:extLst>
-                      <a:ext uri="{28A0092B-C50C-407E-A947-70E740481C1C}">
-                        <a14:useLocalDpi xmlns:a14="http://schemas.microsoft.com/office/drawing/2010/main" val="0"/>
-                      </a:ext>
-                    </a:extLst>
-                  </a:blip>
-                  <a:srcRect/>
-                  <a:stretch>
-                    <a:fillRect/>
-                  </a:stretch>
-                </pic:blipFill>
-                <pic:spPr bwMode="auto">
-                  <a:xfrm>
-                    <a:off x="0" y="0"/>
-                    <a:ext cx="1358900" cy="2872105"/>
-                  </a:xfrm>
-                  <a:prstGeom prst="rect">
-                    <a:avLst/>
-                  </a:prstGeom>
-                  <a:noFill/>
-                  <a:ln>
-                    <a:noFill/>
-                  </a:ln>
-                </pic:spPr>
-              </pic:pic>
-            </a:graphicData>
-          </a:graphic>
-          <wp14:sizeRelH relativeFrom="page">
-            <wp14:pctWidth>0</wp14:pctWidth>
-          </wp14:sizeRelH>
-          <wp14:sizeRelV relativeFrom="page">
-            <wp14:pctHeight>0</wp14:pctHeight>
-          </wp14:sizeRelV>
-        </wp:anchor>
-      </w:drawing>
-    </w:r>
-  </w:p>
-</w:ftr>
-</file>
-
-<file path=word/footer3.xml><?xml version="1.0" encoding="utf-8"?>
-<w:ftr xmlns:wpc="http://schemas.microsoft.com/office/word/2010/wordprocessingCanvas" xmlns:cx="http://schemas.microsoft.com/office/drawing/2014/chartex" xmlns:cx1="http://schemas.microsoft.com/office/drawing/2015/9/8/chartex" xmlns:cx2="http://schemas.microsoft.com/office/drawing/2015/10/21/chartex" xmlns:cx3="http://schemas.microsoft.com/office/drawing/2016/5/9/chartex" xmlns:cx4="http://schemas.microsoft.com/office/drawing/2016/5/10/chartex" xmlns:cx5="http://schemas.microsoft.com/office/drawing/2016/5/11/chartex" xmlns:cx6="http://schemas.microsoft.com/office/drawing/2016/5/12/chartex" xmlns:cx7="http://schemas.microsoft.com/office/drawing/2016/5/13/chartex" xmlns:cx8="http://schemas.microsoft.com/office/drawing/2016/5/14/chartex" xmlns:mc="http://schemas.openxmlformats.org/markup-compatibility/2006" xmlns:aink="http://schemas.microsoft.com/office/drawing/2016/ink" xmlns:am3d="http://schemas.microsoft.com/office/drawing/2017/model3d" xmlns:o="urn:schemas-microsoft-com:office:office" xmlns:oel="http://schemas.microsoft.com/office/2019/extlst" xmlns:r="http://schemas.openxmlformats.org/officeDocument/2006/relationships" xmlns:m="http://schemas.openxmlformats.org/officeDocument/2006/math" xmlns:v="urn:schemas-microsoft-com:vml" xmlns:wp14="http://schemas.microsoft.com/office/word/2010/wordprocessingDrawing" xmlns:wp="http://schemas.openxmlformats.org/drawingml/2006/wordprocessingDrawing" xmlns:w10="urn:schemas-microsoft-com:office:word" xmlns:w="http://schemas.openxmlformats.org/wordprocessingml/2006/main" xmlns:w14="http://schemas.microsoft.com/office/word/2010/wordml" xmlns:w15="http://schemas.microsoft.com/office/word/2012/wordml" xmlns:w16cex="http://schemas.microsoft.com/office/word/2018/wordml/cex" xmlns:w16cid="http://schemas.microsoft.com/office/word/2016/wordml/cid" xmlns:w16="http://schemas.microsoft.com/office/word/2018/wordml" xmlns:w16du="http://schemas.microsoft.com/office/word/2023/wordml/word16du" xmlns:w16sdtdh="http://schemas.microsoft.com/office/word/2020/wordml/sdtdatahash" xmlns:w16se="http://schemas.microsoft.com/office/word/2015/wordml/symex" xmlns:wpg="http://schemas.microsoft.com/office/word/2010/wordprocessingGroup" xmlns:wpi="http://schemas.microsoft.com/office/word/2010/wordprocessingInk" xmlns:wne="http://schemas.microsoft.com/office/word/2006/wordml" xmlns:wps="http://schemas.microsoft.com/office/word/2010/wordprocessingShape" mc:Ignorable="w14 w15 w16se w16cid w16 w16cex w16sdtdh w16du wp14">
-  <w:p>
-    <w:pPr>
-      <w:pStyle w:val="Footer"/>
       <w:ind w:right="-1440"/>
       <w:jc w:val="right"/>
     </w:pPr>
-    <w:r>
-      <w:rPr>
-        <w:noProof/>
-      </w:rPr>
-      <w:drawing>
-        <wp:anchor distT="0" distB="0" distL="114300" distR="114300" simplePos="0" relativeHeight="251660800" behindDoc="1" locked="0" layoutInCell="1" allowOverlap="1" wp14:anchorId="30BCDB84" wp14:editId="583E15D1">
-          <wp:simplePos x="0" y="0"/>
-          <wp:positionH relativeFrom="column">
-            <wp:posOffset>5899332</wp:posOffset>
-          </wp:positionH>
-          <wp:positionV relativeFrom="page">
-            <wp:posOffset>7971790</wp:posOffset>
-          </wp:positionV>
-          <wp:extent cx="948690" cy="2286000"/>
-          <wp:effectExtent l="0" t="0" r="3810" b="0"/>
-          <wp:wrapNone/>
-          <wp:docPr id="3" name="Picture 5" descr="University of Victoria branded graphic element"/>
-          <wp:cNvGraphicFramePr>
-            <a:graphicFrameLocks xmlns:a="http://schemas.openxmlformats.org/drawingml/2006/main" noChangeAspect="1"/>
-          </wp:cNvGraphicFramePr>
-          <a:graphic xmlns:a="http://schemas.openxmlformats.org/drawingml/2006/main">
-            <a:graphicData uri="http://schemas.openxmlformats.org/drawingml/2006/picture">
-              <pic:pic xmlns:pic="http://schemas.openxmlformats.org/drawingml/2006/picture">
-                <pic:nvPicPr>
-                  <pic:cNvPr id="0" name="Picture 5"/>
-                  <pic:cNvPicPr>
-                    <a:picLocks noChangeAspect="1" noChangeArrowheads="1"/>
-                  </pic:cNvPicPr>
-                </pic:nvPicPr>
-                <pic:blipFill>
-                  <a:blip r:embed="rId1"/>
-                  <a:stretch>
-                    <a:fillRect/>
-                  </a:stretch>
-                </pic:blipFill>
-                <pic:spPr bwMode="auto">
-                  <a:xfrm>
-                    <a:off x="0" y="0"/>
-                    <a:ext cx="948690" cy="2286000"/>
-                  </a:xfrm>
-                  <a:prstGeom prst="rect">
-                    <a:avLst/>
-                  </a:prstGeom>
-                  <a:noFill/>
-                  <a:ln>
-                    <a:noFill/>
-                  </a:ln>
-                </pic:spPr>
-              </pic:pic>
-            </a:graphicData>
-          </a:graphic>
-          <wp14:sizeRelH relativeFrom="page">
-            <wp14:pctWidth>0</wp14:pctWidth>
-          </wp14:sizeRelH>
-          <wp14:sizeRelV relativeFrom="page">
-            <wp14:pctHeight>0</wp14:pctHeight>
-          </wp14:sizeRelV>
-        </wp:anchor>
-      </w:drawing>
-    </w:r>
   </w:p>
 </w:ftr>
 </file>
@@ -2499,176 +2330,22 @@
 <w:hdr xmlns:wpc="http://schemas.microsoft.com/office/word/2010/wordprocessingCanvas" xmlns:cx="http://schemas.microsoft.com/office/drawing/2014/chartex" xmlns:cx1="http://schemas.microsoft.com/office/drawing/2015/9/8/chartex" xmlns:cx2="http://schemas.microsoft.com/office/drawing/2015/10/21/chartex" xmlns:cx3="http://schemas.microsoft.com/office/drawing/2016/5/9/chartex" xmlns:cx4="http://schemas.microsoft.com/office/drawing/2016/5/10/chartex" xmlns:cx5="http://schemas.microsoft.com/office/drawing/2016/5/11/chartex" xmlns:cx6="http://schemas.microsoft.com/office/drawing/2016/5/12/chartex" xmlns:cx7="http://schemas.microsoft.com/office/drawing/2016/5/13/chartex" xmlns:cx8="http://schemas.microsoft.com/office/drawing/2016/5/14/chartex" xmlns:mc="http://schemas.openxmlformats.org/markup-compatibility/2006" xmlns:aink="http://schemas.microsoft.com/office/drawing/2016/ink" xmlns:am3d="http://schemas.microsoft.com/office/drawing/2017/model3d" xmlns:o="urn:schemas-microsoft-com:office:office" xmlns:oel="http://schemas.microsoft.com/office/2019/extlst" xmlns:r="http://schemas.openxmlformats.org/officeDocument/2006/relationships" xmlns:m="http://schemas.openxmlformats.org/officeDocument/2006/math" xmlns:v="urn:schemas-microsoft-com:vml" xmlns:wp14="http://schemas.microsoft.com/office/word/2010/wordprocessingDrawing" xmlns:wp="http://schemas.openxmlformats.org/drawingml/2006/wordprocessingDrawing" xmlns:w10="urn:schemas-microsoft-com:office:word" xmlns:w="http://schemas.openxmlformats.org/wordprocessingml/2006/main" xmlns:w14="http://schemas.microsoft.com/office/word/2010/wordml" xmlns:w15="http://schemas.microsoft.com/office/word/2012/wordml" xmlns:w16cex="http://schemas.microsoft.com/office/word/2018/wordml/cex" xmlns:w16cid="http://schemas.microsoft.com/office/word/2016/wordml/cid" xmlns:w16="http://schemas.microsoft.com/office/word/2018/wordml" xmlns:w16du="http://schemas.microsoft.com/office/word/2023/wordml/word16du" xmlns:w16sdtdh="http://schemas.microsoft.com/office/word/2020/wordml/sdtdatahash" xmlns:w16se="http://schemas.microsoft.com/office/word/2015/wordml/symex" xmlns:wpg="http://schemas.microsoft.com/office/word/2010/wordprocessingGroup" xmlns:wpi="http://schemas.microsoft.com/office/word/2010/wordprocessingInk" xmlns:wne="http://schemas.microsoft.com/office/word/2006/wordml" xmlns:wps="http://schemas.microsoft.com/office/word/2010/wordprocessingShape" mc:Ignorable="w14 w15 w16se w16cid w16 w16cex w16sdtdh w16du wp14">
   <w:p>
     <w:pPr>
-      <w:pStyle w:val="Header"/>
+      <w:pStyle w:val="Heading1"/>
+      <w:spacing w:after="0"/>
+      <w:jc w:val="right"/>
     </w:pPr>
+    <w:r>
+      <w:t>Curriculum Vitae</w:t>
+    </w:r>
   </w:p>
-</w:hdr>
-</file>
-
-<file path=word/header2.xml><?xml version="1.0" encoding="utf-8"?>
-<w:hdr xmlns:wpc="http://schemas.microsoft.com/office/word/2010/wordprocessingCanvas" xmlns:cx="http://schemas.microsoft.com/office/drawing/2014/chartex" xmlns:cx1="http://schemas.microsoft.com/office/drawing/2015/9/8/chartex" xmlns:cx2="http://schemas.microsoft.com/office/drawing/2015/10/21/chartex" xmlns:cx3="http://schemas.microsoft.com/office/drawing/2016/5/9/chartex" xmlns:cx4="http://schemas.microsoft.com/office/drawing/2016/5/10/chartex" xmlns:cx5="http://schemas.microsoft.com/office/drawing/2016/5/11/chartex" xmlns:cx6="http://schemas.microsoft.com/office/drawing/2016/5/12/chartex" xmlns:cx7="http://schemas.microsoft.com/office/drawing/2016/5/13/chartex" xmlns:cx8="http://schemas.microsoft.com/office/drawing/2016/5/14/chartex" xmlns:mc="http://schemas.openxmlformats.org/markup-compatibility/2006" xmlns:aink="http://schemas.microsoft.com/office/drawing/2016/ink" xmlns:am3d="http://schemas.microsoft.com/office/drawing/2017/model3d" xmlns:o="urn:schemas-microsoft-com:office:office" xmlns:oel="http://schemas.microsoft.com/office/2019/extlst" xmlns:r="http://schemas.openxmlformats.org/officeDocument/2006/relationships" xmlns:m="http://schemas.openxmlformats.org/officeDocument/2006/math" xmlns:v="urn:schemas-microsoft-com:vml" xmlns:wp14="http://schemas.microsoft.com/office/word/2010/wordprocessingDrawing" xmlns:wp="http://schemas.openxmlformats.org/drawingml/2006/wordprocessingDrawing" xmlns:w10="urn:schemas-microsoft-com:office:word" xmlns:w="http://schemas.openxmlformats.org/wordprocessingml/2006/main" xmlns:w14="http://schemas.microsoft.com/office/word/2010/wordml" xmlns:w15="http://schemas.microsoft.com/office/word/2012/wordml" xmlns:w16cex="http://schemas.microsoft.com/office/word/2018/wordml/cex" xmlns:w16cid="http://schemas.microsoft.com/office/word/2016/wordml/cid" xmlns:w16="http://schemas.microsoft.com/office/word/2018/wordml" xmlns:w16du="http://schemas.microsoft.com/office/word/2023/wordml/word16du" xmlns:w16sdtdh="http://schemas.microsoft.com/office/word/2020/wordml/sdtdatahash" xmlns:w16se="http://schemas.microsoft.com/office/word/2015/wordml/symex" xmlns:wpg="http://schemas.microsoft.com/office/word/2010/wordprocessingGroup" xmlns:wpi="http://schemas.microsoft.com/office/word/2010/wordprocessingInk" xmlns:wne="http://schemas.microsoft.com/office/word/2006/wordml" xmlns:wps="http://schemas.microsoft.com/office/word/2010/wordprocessingShape" mc:Ignorable="w14 w15 w16se w16cid w16 w16cex w16sdtdh w16du wp14">
   <w:p>
     <w:pPr>
-      <w:pStyle w:val="Header"/>
-    </w:pPr>
-  </w:p>
-</w:hdr>
-</file>
-
-<file path=word/header3.xml><?xml version="1.0" encoding="utf-8"?>
-<w:hdr xmlns:wpc="http://schemas.microsoft.com/office/word/2010/wordprocessingCanvas" xmlns:cx="http://schemas.microsoft.com/office/drawing/2014/chartex" xmlns:cx1="http://schemas.microsoft.com/office/drawing/2015/9/8/chartex" xmlns:cx2="http://schemas.microsoft.com/office/drawing/2015/10/21/chartex" xmlns:cx3="http://schemas.microsoft.com/office/drawing/2016/5/9/chartex" xmlns:cx4="http://schemas.microsoft.com/office/drawing/2016/5/10/chartex" xmlns:cx5="http://schemas.microsoft.com/office/drawing/2016/5/11/chartex" xmlns:cx6="http://schemas.microsoft.com/office/drawing/2016/5/12/chartex" xmlns:cx7="http://schemas.microsoft.com/office/drawing/2016/5/13/chartex" xmlns:cx8="http://schemas.microsoft.com/office/drawing/2016/5/14/chartex" xmlns:mc="http://schemas.openxmlformats.org/markup-compatibility/2006" xmlns:aink="http://schemas.microsoft.com/office/drawing/2016/ink" xmlns:am3d="http://schemas.microsoft.com/office/drawing/2017/model3d" xmlns:o="urn:schemas-microsoft-com:office:office" xmlns:oel="http://schemas.microsoft.com/office/2019/extlst" xmlns:r="http://schemas.openxmlformats.org/officeDocument/2006/relationships" xmlns:m="http://schemas.openxmlformats.org/officeDocument/2006/math" xmlns:v="urn:schemas-microsoft-com:vml" xmlns:wp14="http://schemas.microsoft.com/office/word/2010/wordprocessingDrawing" xmlns:wp="http://schemas.openxmlformats.org/drawingml/2006/wordprocessingDrawing" xmlns:w10="urn:schemas-microsoft-com:office:word" xmlns:w="http://schemas.openxmlformats.org/wordprocessingml/2006/main" xmlns:w14="http://schemas.microsoft.com/office/word/2010/wordml" xmlns:w15="http://schemas.microsoft.com/office/word/2012/wordml" xmlns:w16cex="http://schemas.microsoft.com/office/word/2018/wordml/cex" xmlns:w16cid="http://schemas.microsoft.com/office/word/2016/wordml/cid" xmlns:w16="http://schemas.microsoft.com/office/word/2018/wordml" xmlns:w16du="http://schemas.microsoft.com/office/word/2023/wordml/word16du" xmlns:w16sdtdh="http://schemas.microsoft.com/office/word/2020/wordml/sdtdatahash" xmlns:w16se="http://schemas.microsoft.com/office/word/2015/wordml/symex" xmlns:wpg="http://schemas.microsoft.com/office/word/2010/wordprocessingGroup" xmlns:wpi="http://schemas.microsoft.com/office/word/2010/wordprocessingInk" xmlns:wne="http://schemas.microsoft.com/office/word/2006/wordml" xmlns:wps="http://schemas.microsoft.com/office/word/2010/wordprocessingShape" mc:Ignorable="w14 w15 w16se w16cid w16 w16cex w16sdtdh w16du wp14">
-  <w:p>
-    <w:pPr>
-      <w:tabs>
-        <w:tab w:val="left" w:pos="2700"/>
-        <w:tab w:val="left" w:pos="2970"/>
-        <w:tab w:val="center" w:pos="4320"/>
-        <w:tab w:val="right" w:pos="9360"/>
-      </w:tabs>
+      <w:pStyle w:val="Heading1"/>
       <w:spacing w:after="0"/>
-      <w:ind w:leftChars="1227" w:left="2699"/>
-      <w:rPr>
-        <w:rFonts w:ascii="Calibri" w:eastAsia="MS Mincho" w:hAnsi="Calibri" w:cs="Times New Roman"/>
-        <w:color w:val="142955"/>
-        <w:lang w:val="en-US"/>
-      </w:rPr>
+      <w:jc w:val="right"/>
     </w:pPr>
     <w:r>
-      <w:rPr>
-        <w:rFonts w:ascii="Calibri" w:eastAsia="MS Mincho" w:hAnsi="Calibri" w:cs="Times New Roman"/>
-        <w:noProof/>
-        <w:color w:val="142955"/>
-        <w:lang w:val="en-US"/>
-      </w:rPr>
-      <w:drawing>
-        <wp:anchor distT="0" distB="0" distL="114300" distR="114300" simplePos="0" relativeHeight="251662848" behindDoc="0" locked="0" layoutInCell="1" allowOverlap="1" wp14:anchorId="042B72C2" wp14:editId="11DE1E46">
-          <wp:simplePos x="0" y="0"/>
-          <wp:positionH relativeFrom="column">
-            <wp:posOffset>31750</wp:posOffset>
-          </wp:positionH>
-          <wp:positionV relativeFrom="page">
-            <wp:posOffset>469737</wp:posOffset>
-          </wp:positionV>
-          <wp:extent cx="1303655" cy="457200"/>
-          <wp:effectExtent l="0" t="0" r="4445" b="0"/>
-          <wp:wrapSquare wrapText="bothSides"/>
-          <wp:docPr id="2" name="Picture 2" descr="Univeristy of Victoria logo"/>
-          <wp:cNvGraphicFramePr>
-            <a:graphicFrameLocks xmlns:a="http://schemas.openxmlformats.org/drawingml/2006/main" noChangeAspect="1"/>
-          </wp:cNvGraphicFramePr>
-          <a:graphic xmlns:a="http://schemas.openxmlformats.org/drawingml/2006/main">
-            <a:graphicData uri="http://schemas.openxmlformats.org/drawingml/2006/picture">
-              <pic:pic xmlns:pic="http://schemas.openxmlformats.org/drawingml/2006/picture">
-                <pic:nvPicPr>
-                  <pic:cNvPr id="0" name="Picture 2" descr="Description: MKTG:Ginko2:UC+M:2015:UCAM_04296_DownloadableEdgeTemplates:logo.png"/>
-                  <pic:cNvPicPr>
-                    <a:picLocks noChangeAspect="1" noChangeArrowheads="1"/>
-                  </pic:cNvPicPr>
-                </pic:nvPicPr>
-                <pic:blipFill>
-                  <a:blip r:embed="rId1"/>
-                  <a:stretch>
-                    <a:fillRect/>
-                  </a:stretch>
-                </pic:blipFill>
-                <pic:spPr bwMode="auto">
-                  <a:xfrm>
-                    <a:off x="0" y="0"/>
-                    <a:ext cx="1303655" cy="457200"/>
-                  </a:xfrm>
-                  <a:prstGeom prst="rect">
-                    <a:avLst/>
-                  </a:prstGeom>
-                  <a:noFill/>
-                  <a:ln>
-                    <a:noFill/>
-                  </a:ln>
-                </pic:spPr>
-              </pic:pic>
-            </a:graphicData>
-          </a:graphic>
-          <wp14:sizeRelH relativeFrom="page">
-            <wp14:pctWidth>0</wp14:pctWidth>
-          </wp14:sizeRelH>
-          <wp14:sizeRelV relativeFrom="page">
-            <wp14:pctHeight>0</wp14:pctHeight>
-          </wp14:sizeRelV>
-        </wp:anchor>
-      </w:drawing>
-    </w:r>
-    <w:r>
-      <w:rPr>
-        <w:rFonts w:ascii="Calibri" w:eastAsia="MS Mincho" w:hAnsi="Calibri" w:cs="Times New Roman"/>
-        <w:noProof/>
-        <w:color w:val="142955"/>
-        <w:lang w:val="en-US"/>
-      </w:rPr>
-      <mc:AlternateContent>
-        <mc:Choice Requires="wps">
-          <w:drawing>
-            <wp:anchor distT="0" distB="0" distL="114300" distR="114300" simplePos="0" relativeHeight="251663872" behindDoc="0" locked="0" layoutInCell="1" allowOverlap="1" wp14:anchorId="113C13D6" wp14:editId="48D1B941">
-              <wp:simplePos x="0" y="0"/>
-              <wp:positionH relativeFrom="column">
-                <wp:posOffset>1521248</wp:posOffset>
-              </wp:positionH>
-              <wp:positionV relativeFrom="paragraph">
-                <wp:posOffset>-9525</wp:posOffset>
-              </wp:positionV>
-              <wp:extent cx="0" cy="457200"/>
-              <wp:effectExtent l="38100" t="25400" r="50800" b="76200"/>
-              <wp:wrapNone/>
-              <wp:docPr id="4" name="Straight Connector 4" descr="line"/>
-              <wp:cNvGraphicFramePr/>
-              <a:graphic xmlns:a="http://schemas.openxmlformats.org/drawingml/2006/main">
-                <a:graphicData uri="http://schemas.microsoft.com/office/word/2010/wordprocessingShape">
-                  <wps:wsp>
-                    <wps:cNvCnPr/>
-                    <wps:spPr>
-                      <a:xfrm>
-                        <a:off x="0" y="0"/>
-                        <a:ext cx="0" cy="457200"/>
-                      </a:xfrm>
-                      <a:prstGeom prst="line">
-                        <a:avLst/>
-                      </a:prstGeom>
-                      <a:noFill/>
-                      <a:ln w="9525" cap="flat" cmpd="sng" algn="ctr">
-                        <a:solidFill>
-                          <a:srgbClr val="142955"/>
-                        </a:solidFill>
-                        <a:prstDash val="solid"/>
-                      </a:ln>
-                      <a:effectLst>
-                        <a:outerShdw blurRad="40000" dist="20000" dir="5400000" rotWithShape="0">
-                          <a:srgbClr val="000000">
-                            <a:alpha val="38000"/>
-                          </a:srgbClr>
-                        </a:outerShdw>
-                      </a:effectLst>
-                    </wps:spPr>
-                    <wps:bodyPr/>
-                  </wps:wsp>
-                </a:graphicData>
-              </a:graphic>
-            </wp:anchor>
-          </w:drawing>
-        </mc:Choice>
-        <mc:Fallback>
-          <w:pict>
-            <v:line w14:anchorId="109B281F" id="Straight Connector 4" o:spid="_x0000_s1026" alt="line" style="position:absolute;z-index:251663872;visibility:visible;mso-wrap-style:square;mso-wrap-distance-left:9pt;mso-wrap-distance-top:0;mso-wrap-distance-right:9pt;mso-wrap-distance-bottom:0;mso-position-horizontal:absolute;mso-position-horizontal-relative:text;mso-position-vertical:absolute;mso-position-vertical-relative:text" from="119.8pt,-.75pt" to="119.8pt,35.25pt" o:gfxdata="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" strokecolor="#142955">
-              <v:shadow on="t" color="black" opacity="24903f" origin=",.5" offset="0,.55556mm"/>
-            </v:line>
-          </w:pict>
-        </mc:Fallback>
-      </mc:AlternateContent>
-    </w:r>
-    <w:r>
-      <w:rPr>
-        <w:rFonts w:ascii="Calibri" w:eastAsia="MS Mincho" w:hAnsi="Calibri" w:cs="Times New Roman"/>
-        <w:color w:val="142955"/>
-        <w:lang w:val="en-US"/>
-      </w:rPr>
-      <w:t>Faculty of Education | Department of Curriculum and Instruction</w:t>
+      <w:t>Colin M. Madland, Ph.D(c)</w:t>
     </w:r>
   </w:p>
   <w:p>
@@ -2680,6 +2357,7 @@
       </w:tabs>
       <w:spacing w:after="360"/>
       <w:ind w:leftChars="1227" w:left="2699"/>
+      <w:jc w:val="right"/>
       <w:rPr>
         <w:rFonts w:ascii="Calibri" w:eastAsia="MS Mincho" w:hAnsi="Calibri" w:cs="Times New Roman"/>
         <w:color w:val="002957"/>
@@ -2696,20 +2374,9 @@
         <w:szCs w:val="18"/>
         <w:lang w:val="en-US"/>
       </w:rPr>
-      <w:t>PO Box 1700 STN CSC Victoria BC V8W 2Y2 Canada</w:t>
-    </w:r>
-    <w:r>
-      <w:rPr>
-        <w:rFonts w:ascii="Calibri" w:eastAsia="MS Mincho" w:hAnsi="Calibri" w:cs="Times New Roman"/>
-        <w:color w:val="002957"/>
-        <w:sz w:val="18"/>
-        <w:szCs w:val="18"/>
-        <w:lang w:val="en-US"/>
-      </w:rPr>
-      <w:br/>
       <w:t xml:space="preserve">M 778-257-3533 | cmadland@uvic.ca | </w:t>
     </w:r>
-    <w:hyperlink r:id="rId2" w:history="1">
+    <w:hyperlink r:id="rId1" w:history="1">
       <w:r>
         <w:rPr>
           <w:rFonts w:ascii="Calibri" w:eastAsia="MS Mincho" w:hAnsi="Calibri" w:cs="Times New Roman"/>
@@ -2732,7 +2399,7 @@
       </w:rPr>
       <w:t xml:space="preserve">| </w:t>
     </w:r>
-    <w:hyperlink r:id="rId3" w:history="1">
+    <w:hyperlink r:id="rId2" w:history="1">
       <w:proofErr w:type="spellStart"/>
       <w:r>
         <w:rPr>

--- a/reference.docx
+++ b/reference.docx
@@ -297,6 +297,7 @@
       <w:bookmarkEnd w:id="0"/>
       <w:bookmarkEnd w:id="7"/>
       <w:r>
+        <w:lastRenderedPageBreak/>
         <w:t>EXPERIENCE</w:t>
       </w:r>
     </w:p>
@@ -319,7 +320,6 @@
         <w:pStyle w:val="ListBullet"/>
       </w:pPr>
       <w:r>
-        <w:lastRenderedPageBreak/>
         <w:t>LDRS 663 - Coaching for Transformational Blended Learning (2019, 2020, 2021, 2023, 2024 - Graduate course)</w:t>
       </w:r>
     </w:p>
@@ -509,6 +509,7 @@
         <w:pStyle w:val="ListBullet"/>
       </w:pPr>
       <w:r>
+        <w:lastRenderedPageBreak/>
         <w:t>Contributed to strategic planning for maintenance, upgrades and data integrity of synchronous and asynchronous educational technologies.</w:t>
       </w:r>
     </w:p>
@@ -560,7 +561,6 @@
           <w:b/>
           <w:bCs/>
         </w:rPr>
-        <w:lastRenderedPageBreak/>
         <w:t>Faculty Development</w:t>
       </w:r>
     </w:p>
@@ -701,6 +701,7 @@
         <w:pStyle w:val="ListBullet"/>
       </w:pPr>
       <w:r>
+        <w:lastRenderedPageBreak/>
         <w:t>Funded by OER Research Fellowship (~$5000)</w:t>
       </w:r>
     </w:p>
@@ -793,7 +794,6 @@
       <w:bookmarkEnd w:id="15"/>
       <w:bookmarkEnd w:id="16"/>
       <w:r>
-        <w:lastRenderedPageBreak/>
         <w:t>ACADEMIC PUBLISHING</w:t>
       </w:r>
     </w:p>
@@ -1025,6 +1025,7 @@
         <w:pStyle w:val="ListBullet"/>
       </w:pPr>
       <w:r>
+        <w:lastRenderedPageBreak/>
         <w:t>Research in Learning Technology (ISSOTL)</w:t>
       </w:r>
     </w:p>
@@ -1247,7 +1248,6 @@
         <w:pStyle w:val="Bibliography"/>
       </w:pPr>
       <w:r>
-        <w:lastRenderedPageBreak/>
         <w:t>*</w:t>
       </w:r>
       <w:r>
@@ -1502,6 +1502,7 @@
           <w:b/>
           <w:bCs/>
         </w:rPr>
+        <w:lastRenderedPageBreak/>
         <w:t>Madland, C.</w:t>
       </w:r>
       <w:r>
@@ -1720,7 +1721,6 @@
     </w:p>
     <w:p>
       <w:r>
-        <w:lastRenderedPageBreak/>
         <w:t>* Peer Reviewed</w:t>
       </w:r>
     </w:p>
@@ -1808,6 +1808,7 @@
       <w:bookmarkStart w:id="19" w:name="awards"/>
       <w:bookmarkEnd w:id="18"/>
       <w:r>
+        <w:lastRenderedPageBreak/>
         <w:t>AWARDS</w:t>
       </w:r>
     </w:p>
@@ -2044,7 +2045,6 @@
         <w:pStyle w:val="ListBullet"/>
       </w:pPr>
       <w:r>
-        <w:lastRenderedPageBreak/>
         <w:t>performed literature searches using electronic databases</w:t>
       </w:r>
     </w:p>
@@ -2079,6 +2079,7 @@
       <w:bookmarkStart w:id="24" w:name="X73915154312bb000b5b0da8ee61925618239ae1"/>
       <w:bookmarkEnd w:id="23"/>
       <w:r>
+        <w:lastRenderedPageBreak/>
         <w:t>High School Teacher &amp; Athletic Director, St. Ann’s Academy, Kamloops, BC</w:t>
       </w:r>
     </w:p>
@@ -2252,8 +2253,12 @@
       <w:bookmarkEnd w:id="27"/>
     </w:p>
     <w:sectPr>
-      <w:headerReference w:type="first" r:id="rId27"/>
-      <w:footerReference w:type="first" r:id="rId28"/>
+      <w:headerReference w:type="even" r:id="rId27"/>
+      <w:headerReference w:type="default" r:id="rId28"/>
+      <w:footerReference w:type="even" r:id="rId29"/>
+      <w:footerReference w:type="default" r:id="rId30"/>
+      <w:headerReference w:type="first" r:id="rId31"/>
+      <w:footerReference w:type="first" r:id="rId32"/>
       <w:pgSz w:w="12240" w:h="15840"/>
       <w:pgMar w:top="1440" w:right="1080" w:bottom="1440" w:left="1080" w:header="737" w:footer="0" w:gutter="0"/>
       <w:cols w:space="708"/>
@@ -2290,6 +2295,26 @@
 </file>
 
 <file path=word/footer1.xml><?xml version="1.0" encoding="utf-8"?>
+<w:ftr xmlns:wpc="http://schemas.microsoft.com/office/word/2010/wordprocessingCanvas" xmlns:cx="http://schemas.microsoft.com/office/drawing/2014/chartex" xmlns:cx1="http://schemas.microsoft.com/office/drawing/2015/9/8/chartex" xmlns:cx2="http://schemas.microsoft.com/office/drawing/2015/10/21/chartex" xmlns:cx3="http://schemas.microsoft.com/office/drawing/2016/5/9/chartex" xmlns:cx4="http://schemas.microsoft.com/office/drawing/2016/5/10/chartex" xmlns:cx5="http://schemas.microsoft.com/office/drawing/2016/5/11/chartex" xmlns:cx6="http://schemas.microsoft.com/office/drawing/2016/5/12/chartex" xmlns:cx7="http://schemas.microsoft.com/office/drawing/2016/5/13/chartex" xmlns:cx8="http://schemas.microsoft.com/office/drawing/2016/5/14/chartex" xmlns:mc="http://schemas.openxmlformats.org/markup-compatibility/2006" xmlns:aink="http://schemas.microsoft.com/office/drawing/2016/ink" xmlns:am3d="http://schemas.microsoft.com/office/drawing/2017/model3d" xmlns:o="urn:schemas-microsoft-com:office:office" xmlns:oel="http://schemas.microsoft.com/office/2019/extlst" xmlns:r="http://schemas.openxmlformats.org/officeDocument/2006/relationships" xmlns:m="http://schemas.openxmlformats.org/officeDocument/2006/math" xmlns:v="urn:schemas-microsoft-com:vml" xmlns:wp14="http://schemas.microsoft.com/office/word/2010/wordprocessingDrawing" xmlns:wp="http://schemas.openxmlformats.org/drawingml/2006/wordprocessingDrawing" xmlns:w10="urn:schemas-microsoft-com:office:word" xmlns:w="http://schemas.openxmlformats.org/wordprocessingml/2006/main" xmlns:w14="http://schemas.microsoft.com/office/word/2010/wordml" xmlns:w15="http://schemas.microsoft.com/office/word/2012/wordml" xmlns:w16cex="http://schemas.microsoft.com/office/word/2018/wordml/cex" xmlns:w16cid="http://schemas.microsoft.com/office/word/2016/wordml/cid" xmlns:w16="http://schemas.microsoft.com/office/word/2018/wordml" xmlns:w16du="http://schemas.microsoft.com/office/word/2023/wordml/word16du" xmlns:w16sdtdh="http://schemas.microsoft.com/office/word/2020/wordml/sdtdatahash" xmlns:w16se="http://schemas.microsoft.com/office/word/2015/wordml/symex" xmlns:wpg="http://schemas.microsoft.com/office/word/2010/wordprocessingGroup" xmlns:wpi="http://schemas.microsoft.com/office/word/2010/wordprocessingInk" xmlns:wne="http://schemas.microsoft.com/office/word/2006/wordml" xmlns:wps="http://schemas.microsoft.com/office/word/2010/wordprocessingShape" mc:Ignorable="w14 w15 w16se w16cid w16 w16cex w16sdtdh w16du wp14">
+  <w:p>
+    <w:pPr>
+      <w:pStyle w:val="Footer"/>
+    </w:pPr>
+  </w:p>
+</w:ftr>
+</file>
+
+<file path=word/footer2.xml><?xml version="1.0" encoding="utf-8"?>
+<w:ftr xmlns:wpc="http://schemas.microsoft.com/office/word/2010/wordprocessingCanvas" xmlns:cx="http://schemas.microsoft.com/office/drawing/2014/chartex" xmlns:cx1="http://schemas.microsoft.com/office/drawing/2015/9/8/chartex" xmlns:cx2="http://schemas.microsoft.com/office/drawing/2015/10/21/chartex" xmlns:cx3="http://schemas.microsoft.com/office/drawing/2016/5/9/chartex" xmlns:cx4="http://schemas.microsoft.com/office/drawing/2016/5/10/chartex" xmlns:cx5="http://schemas.microsoft.com/office/drawing/2016/5/11/chartex" xmlns:cx6="http://schemas.microsoft.com/office/drawing/2016/5/12/chartex" xmlns:cx7="http://schemas.microsoft.com/office/drawing/2016/5/13/chartex" xmlns:cx8="http://schemas.microsoft.com/office/drawing/2016/5/14/chartex" xmlns:mc="http://schemas.openxmlformats.org/markup-compatibility/2006" xmlns:aink="http://schemas.microsoft.com/office/drawing/2016/ink" xmlns:am3d="http://schemas.microsoft.com/office/drawing/2017/model3d" xmlns:o="urn:schemas-microsoft-com:office:office" xmlns:oel="http://schemas.microsoft.com/office/2019/extlst" xmlns:r="http://schemas.openxmlformats.org/officeDocument/2006/relationships" xmlns:m="http://schemas.openxmlformats.org/officeDocument/2006/math" xmlns:v="urn:schemas-microsoft-com:vml" xmlns:wp14="http://schemas.microsoft.com/office/word/2010/wordprocessingDrawing" xmlns:wp="http://schemas.openxmlformats.org/drawingml/2006/wordprocessingDrawing" xmlns:w10="urn:schemas-microsoft-com:office:word" xmlns:w="http://schemas.openxmlformats.org/wordprocessingml/2006/main" xmlns:w14="http://schemas.microsoft.com/office/word/2010/wordml" xmlns:w15="http://schemas.microsoft.com/office/word/2012/wordml" xmlns:w16cex="http://schemas.microsoft.com/office/word/2018/wordml/cex" xmlns:w16cid="http://schemas.microsoft.com/office/word/2016/wordml/cid" xmlns:w16="http://schemas.microsoft.com/office/word/2018/wordml" xmlns:w16du="http://schemas.microsoft.com/office/word/2023/wordml/word16du" xmlns:w16sdtdh="http://schemas.microsoft.com/office/word/2020/wordml/sdtdatahash" xmlns:w16se="http://schemas.microsoft.com/office/word/2015/wordml/symex" xmlns:wpg="http://schemas.microsoft.com/office/word/2010/wordprocessingGroup" xmlns:wpi="http://schemas.microsoft.com/office/word/2010/wordprocessingInk" xmlns:wne="http://schemas.microsoft.com/office/word/2006/wordml" xmlns:wps="http://schemas.microsoft.com/office/word/2010/wordprocessingShape" mc:Ignorable="w14 w15 w16se w16cid w16 w16cex w16sdtdh w16du wp14">
+  <w:p>
+    <w:pPr>
+      <w:pStyle w:val="Footer"/>
+    </w:pPr>
+  </w:p>
+</w:ftr>
+</file>
+
+<file path=word/footer3.xml><?xml version="1.0" encoding="utf-8"?>
 <w:ftr xmlns:wpc="http://schemas.microsoft.com/office/word/2010/wordprocessingCanvas" xmlns:cx="http://schemas.microsoft.com/office/drawing/2014/chartex" xmlns:cx1="http://schemas.microsoft.com/office/drawing/2015/9/8/chartex" xmlns:cx2="http://schemas.microsoft.com/office/drawing/2015/10/21/chartex" xmlns:cx3="http://schemas.microsoft.com/office/drawing/2016/5/9/chartex" xmlns:cx4="http://schemas.microsoft.com/office/drawing/2016/5/10/chartex" xmlns:cx5="http://schemas.microsoft.com/office/drawing/2016/5/11/chartex" xmlns:cx6="http://schemas.microsoft.com/office/drawing/2016/5/12/chartex" xmlns:cx7="http://schemas.microsoft.com/office/drawing/2016/5/13/chartex" xmlns:cx8="http://schemas.microsoft.com/office/drawing/2016/5/14/chartex" xmlns:mc="http://schemas.openxmlformats.org/markup-compatibility/2006" xmlns:aink="http://schemas.microsoft.com/office/drawing/2016/ink" xmlns:am3d="http://schemas.microsoft.com/office/drawing/2017/model3d" xmlns:o="urn:schemas-microsoft-com:office:office" xmlns:oel="http://schemas.microsoft.com/office/2019/extlst" xmlns:r="http://schemas.openxmlformats.org/officeDocument/2006/relationships" xmlns:m="http://schemas.openxmlformats.org/officeDocument/2006/math" xmlns:v="urn:schemas-microsoft-com:vml" xmlns:wp14="http://schemas.microsoft.com/office/word/2010/wordprocessingDrawing" xmlns:wp="http://schemas.openxmlformats.org/drawingml/2006/wordprocessingDrawing" xmlns:w10="urn:schemas-microsoft-com:office:word" xmlns:w="http://schemas.openxmlformats.org/wordprocessingml/2006/main" xmlns:w14="http://schemas.microsoft.com/office/word/2010/wordml" xmlns:w15="http://schemas.microsoft.com/office/word/2012/wordml" xmlns:w16cex="http://schemas.microsoft.com/office/word/2018/wordml/cex" xmlns:w16cid="http://schemas.microsoft.com/office/word/2016/wordml/cid" xmlns:w16="http://schemas.microsoft.com/office/word/2018/wordml" xmlns:w16du="http://schemas.microsoft.com/office/word/2023/wordml/word16du" xmlns:w16sdtdh="http://schemas.microsoft.com/office/word/2020/wordml/sdtdatahash" xmlns:w16se="http://schemas.microsoft.com/office/word/2015/wordml/symex" xmlns:wpg="http://schemas.microsoft.com/office/word/2010/wordprocessingGroup" xmlns:wpi="http://schemas.microsoft.com/office/word/2010/wordprocessingInk" xmlns:wne="http://schemas.microsoft.com/office/word/2006/wordml" xmlns:wps="http://schemas.microsoft.com/office/word/2010/wordprocessingShape" mc:Ignorable="w14 w15 w16se w16cid w16 w16cex w16sdtdh w16du wp14">
   <w:p>
     <w:pPr>
@@ -2330,14 +2355,24 @@
 <w:hdr xmlns:wpc="http://schemas.microsoft.com/office/word/2010/wordprocessingCanvas" xmlns:cx="http://schemas.microsoft.com/office/drawing/2014/chartex" xmlns:cx1="http://schemas.microsoft.com/office/drawing/2015/9/8/chartex" xmlns:cx2="http://schemas.microsoft.com/office/drawing/2015/10/21/chartex" xmlns:cx3="http://schemas.microsoft.com/office/drawing/2016/5/9/chartex" xmlns:cx4="http://schemas.microsoft.com/office/drawing/2016/5/10/chartex" xmlns:cx5="http://schemas.microsoft.com/office/drawing/2016/5/11/chartex" xmlns:cx6="http://schemas.microsoft.com/office/drawing/2016/5/12/chartex" xmlns:cx7="http://schemas.microsoft.com/office/drawing/2016/5/13/chartex" xmlns:cx8="http://schemas.microsoft.com/office/drawing/2016/5/14/chartex" xmlns:mc="http://schemas.openxmlformats.org/markup-compatibility/2006" xmlns:aink="http://schemas.microsoft.com/office/drawing/2016/ink" xmlns:am3d="http://schemas.microsoft.com/office/drawing/2017/model3d" xmlns:o="urn:schemas-microsoft-com:office:office" xmlns:oel="http://schemas.microsoft.com/office/2019/extlst" xmlns:r="http://schemas.openxmlformats.org/officeDocument/2006/relationships" xmlns:m="http://schemas.openxmlformats.org/officeDocument/2006/math" xmlns:v="urn:schemas-microsoft-com:vml" xmlns:wp14="http://schemas.microsoft.com/office/word/2010/wordprocessingDrawing" xmlns:wp="http://schemas.openxmlformats.org/drawingml/2006/wordprocessingDrawing" xmlns:w10="urn:schemas-microsoft-com:office:word" xmlns:w="http://schemas.openxmlformats.org/wordprocessingml/2006/main" xmlns:w14="http://schemas.microsoft.com/office/word/2010/wordml" xmlns:w15="http://schemas.microsoft.com/office/word/2012/wordml" xmlns:w16cex="http://schemas.microsoft.com/office/word/2018/wordml/cex" xmlns:w16cid="http://schemas.microsoft.com/office/word/2016/wordml/cid" xmlns:w16="http://schemas.microsoft.com/office/word/2018/wordml" xmlns:w16du="http://schemas.microsoft.com/office/word/2023/wordml/word16du" xmlns:w16sdtdh="http://schemas.microsoft.com/office/word/2020/wordml/sdtdatahash" xmlns:w16se="http://schemas.microsoft.com/office/word/2015/wordml/symex" xmlns:wpg="http://schemas.microsoft.com/office/word/2010/wordprocessingGroup" xmlns:wpi="http://schemas.microsoft.com/office/word/2010/wordprocessingInk" xmlns:wne="http://schemas.microsoft.com/office/word/2006/wordml" xmlns:wps="http://schemas.microsoft.com/office/word/2010/wordprocessingShape" mc:Ignorable="w14 w15 w16se w16cid w16 w16cex w16sdtdh w16du wp14">
   <w:p>
     <w:pPr>
-      <w:pStyle w:val="Heading1"/>
-      <w:spacing w:after="0"/>
-      <w:jc w:val="right"/>
+      <w:pStyle w:val="Header"/>
     </w:pPr>
-    <w:r>
-      <w:t>Curriculum Vitae</w:t>
-    </w:r>
   </w:p>
+</w:hdr>
+</file>
+
+<file path=word/header2.xml><?xml version="1.0" encoding="utf-8"?>
+<w:hdr xmlns:wpc="http://schemas.microsoft.com/office/word/2010/wordprocessingCanvas" xmlns:cx="http://schemas.microsoft.com/office/drawing/2014/chartex" xmlns:cx1="http://schemas.microsoft.com/office/drawing/2015/9/8/chartex" xmlns:cx2="http://schemas.microsoft.com/office/drawing/2015/10/21/chartex" xmlns:cx3="http://schemas.microsoft.com/office/drawing/2016/5/9/chartex" xmlns:cx4="http://schemas.microsoft.com/office/drawing/2016/5/10/chartex" xmlns:cx5="http://schemas.microsoft.com/office/drawing/2016/5/11/chartex" xmlns:cx6="http://schemas.microsoft.com/office/drawing/2016/5/12/chartex" xmlns:cx7="http://schemas.microsoft.com/office/drawing/2016/5/13/chartex" xmlns:cx8="http://schemas.microsoft.com/office/drawing/2016/5/14/chartex" xmlns:mc="http://schemas.openxmlformats.org/markup-compatibility/2006" xmlns:aink="http://schemas.microsoft.com/office/drawing/2016/ink" xmlns:am3d="http://schemas.microsoft.com/office/drawing/2017/model3d" xmlns:o="urn:schemas-microsoft-com:office:office" xmlns:oel="http://schemas.microsoft.com/office/2019/extlst" xmlns:r="http://schemas.openxmlformats.org/officeDocument/2006/relationships" xmlns:m="http://schemas.openxmlformats.org/officeDocument/2006/math" xmlns:v="urn:schemas-microsoft-com:vml" xmlns:wp14="http://schemas.microsoft.com/office/word/2010/wordprocessingDrawing" xmlns:wp="http://schemas.openxmlformats.org/drawingml/2006/wordprocessingDrawing" xmlns:w10="urn:schemas-microsoft-com:office:word" xmlns:w="http://schemas.openxmlformats.org/wordprocessingml/2006/main" xmlns:w14="http://schemas.microsoft.com/office/word/2010/wordml" xmlns:w15="http://schemas.microsoft.com/office/word/2012/wordml" xmlns:w16cex="http://schemas.microsoft.com/office/word/2018/wordml/cex" xmlns:w16cid="http://schemas.microsoft.com/office/word/2016/wordml/cid" xmlns:w16="http://schemas.microsoft.com/office/word/2018/wordml" xmlns:w16du="http://schemas.microsoft.com/office/word/2023/wordml/word16du" xmlns:w16sdtdh="http://schemas.microsoft.com/office/word/2020/wordml/sdtdatahash" xmlns:w16se="http://schemas.microsoft.com/office/word/2015/wordml/symex" xmlns:wpg="http://schemas.microsoft.com/office/word/2010/wordprocessingGroup" xmlns:wpi="http://schemas.microsoft.com/office/word/2010/wordprocessingInk" xmlns:wne="http://schemas.microsoft.com/office/word/2006/wordml" xmlns:wps="http://schemas.microsoft.com/office/word/2010/wordprocessingShape" mc:Ignorable="w14 w15 w16se w16cid w16 w16cex w16sdtdh w16du wp14">
+  <w:p>
+    <w:pPr>
+      <w:pStyle w:val="Header"/>
+    </w:pPr>
+  </w:p>
+</w:hdr>
+</file>
+
+<file path=word/header3.xml><?xml version="1.0" encoding="utf-8"?>
+<w:hdr xmlns:wpc="http://schemas.microsoft.com/office/word/2010/wordprocessingCanvas" xmlns:cx="http://schemas.microsoft.com/office/drawing/2014/chartex" xmlns:cx1="http://schemas.microsoft.com/office/drawing/2015/9/8/chartex" xmlns:cx2="http://schemas.microsoft.com/office/drawing/2015/10/21/chartex" xmlns:cx3="http://schemas.microsoft.com/office/drawing/2016/5/9/chartex" xmlns:cx4="http://schemas.microsoft.com/office/drawing/2016/5/10/chartex" xmlns:cx5="http://schemas.microsoft.com/office/drawing/2016/5/11/chartex" xmlns:cx6="http://schemas.microsoft.com/office/drawing/2016/5/12/chartex" xmlns:cx7="http://schemas.microsoft.com/office/drawing/2016/5/13/chartex" xmlns:cx8="http://schemas.microsoft.com/office/drawing/2016/5/14/chartex" xmlns:mc="http://schemas.openxmlformats.org/markup-compatibility/2006" xmlns:aink="http://schemas.microsoft.com/office/drawing/2016/ink" xmlns:am3d="http://schemas.microsoft.com/office/drawing/2017/model3d" xmlns:o="urn:schemas-microsoft-com:office:office" xmlns:oel="http://schemas.microsoft.com/office/2019/extlst" xmlns:r="http://schemas.openxmlformats.org/officeDocument/2006/relationships" xmlns:m="http://schemas.openxmlformats.org/officeDocument/2006/math" xmlns:v="urn:schemas-microsoft-com:vml" xmlns:wp14="http://schemas.microsoft.com/office/word/2010/wordprocessingDrawing" xmlns:wp="http://schemas.openxmlformats.org/drawingml/2006/wordprocessingDrawing" xmlns:w10="urn:schemas-microsoft-com:office:word" xmlns:w="http://schemas.openxmlformats.org/wordprocessingml/2006/main" xmlns:w14="http://schemas.microsoft.com/office/word/2010/wordml" xmlns:w15="http://schemas.microsoft.com/office/word/2012/wordml" xmlns:w16cex="http://schemas.microsoft.com/office/word/2018/wordml/cex" xmlns:w16cid="http://schemas.microsoft.com/office/word/2016/wordml/cid" xmlns:w16="http://schemas.microsoft.com/office/word/2018/wordml" xmlns:w16du="http://schemas.microsoft.com/office/word/2023/wordml/word16du" xmlns:w16sdtdh="http://schemas.microsoft.com/office/word/2020/wordml/sdtdatahash" xmlns:w16se="http://schemas.microsoft.com/office/word/2015/wordml/symex" xmlns:wpg="http://schemas.microsoft.com/office/word/2010/wordprocessingGroup" xmlns:wpi="http://schemas.microsoft.com/office/word/2010/wordprocessingInk" xmlns:wne="http://schemas.microsoft.com/office/word/2006/wordml" xmlns:wps="http://schemas.microsoft.com/office/word/2010/wordprocessingShape" mc:Ignorable="w14 w15 w16se w16cid w16 w16cex w16sdtdh w16du wp14">
   <w:p>
     <w:pPr>
       <w:pStyle w:val="Heading1"/>
@@ -2345,7 +2380,13 @@
       <w:jc w:val="right"/>
     </w:pPr>
     <w:r>
-      <w:t>Colin M. Madland, Ph.D(c)</w:t>
+      <w:t>Colin M. Madland, Ph.D</w:t>
+    </w:r>
+    <w:r>
+      <w:t>.</w:t>
+    </w:r>
+    <w:r>
+      <w:t>(c)</w:t>
     </w:r>
   </w:p>
   <w:p>
@@ -2356,7 +2397,7 @@
         <w:tab w:val="right" w:pos="9360"/>
       </w:tabs>
       <w:spacing w:after="360"/>
-      <w:ind w:leftChars="1227" w:left="2699"/>
+      <w:ind w:leftChars="1227" w:left="2945"/>
       <w:jc w:val="right"/>
       <w:rPr>
         <w:rFonts w:ascii="Calibri" w:eastAsia="MS Mincho" w:hAnsi="Calibri" w:cs="Times New Roman"/>
@@ -2414,6 +2455,28 @@
       </w:r>
       <w:proofErr w:type="spellEnd"/>
     </w:hyperlink>
+    <w:r>
+      <w:rPr>
+        <w:rFonts w:ascii="Calibri" w:eastAsia="MS Mincho" w:hAnsi="Calibri" w:cs="Times New Roman"/>
+        <w:color w:val="0000FF"/>
+        <w:sz w:val="18"/>
+        <w:szCs w:val="18"/>
+        <w:u w:val="single"/>
+        <w:lang w:val="en-US"/>
+      </w:rPr>
+      <w:t xml:space="preserve"> </w:t>
+    </w:r>
+    <w:r>
+      <w:rPr>
+        <w:rFonts w:ascii="Calibri" w:eastAsia="MS Mincho" w:hAnsi="Calibri" w:cs="Times New Roman"/>
+        <w:color w:val="000000" w:themeColor="text1"/>
+        <w:sz w:val="18"/>
+        <w:szCs w:val="18"/>
+        <w:u w:val="single"/>
+        <w:lang w:val="en-US"/>
+      </w:rPr>
+      <w:t>| Citizenship: Canada</w:t>
+    </w:r>
   </w:p>
   <w:p>
     <w:pPr>
@@ -2424,7 +2487,7 @@
         <w:tab w:val="left" w:pos="2970"/>
         <w:tab w:val="right" w:pos="9360"/>
       </w:tabs>
-      <w:ind w:leftChars="1227" w:left="2699"/>
+      <w:ind w:leftChars="1227" w:left="2945"/>
     </w:pPr>
   </w:p>
 </w:hdr>
@@ -3690,13 +3753,13 @@
   <w:style w:type="paragraph" w:default="1" w:styleId="Normal">
     <w:name w:val="Normal"/>
     <w:qFormat/>
-    <w:rsid w:val="007F23B4"/>
+    <w:rsid w:val="00D95B00"/>
     <w:pPr>
       <w:spacing w:after="240"/>
     </w:pPr>
     <w:rPr>
       <w:rFonts w:ascii="Aptos" w:eastAsiaTheme="minorHAnsi" w:hAnsi="Aptos" w:cstheme="minorBidi"/>
-      <w:sz w:val="22"/>
+      <w:sz w:val="24"/>
       <w:szCs w:val="24"/>
     </w:rPr>
   </w:style>
@@ -3707,13 +3770,15 @@
     <w:link w:val="Heading1Char"/>
     <w:uiPriority w:val="9"/>
     <w:qFormat/>
-    <w:rsid w:val="001164FA"/>
+    <w:rsid w:val="000B293F"/>
     <w:pPr>
-      <w:jc w:val="center"/>
+      <w:spacing w:before="240"/>
       <w:outlineLvl w:val="0"/>
     </w:pPr>
     <w:rPr>
+      <w:rFonts w:cs="Times New Roman (Body CS)"/>
       <w:b/>
+      <w:caps/>
       <w:color w:val="000000" w:themeColor="text1"/>
       <w:sz w:val="28"/>
     </w:rPr>
@@ -3736,7 +3801,6 @@
     <w:rPr>
       <w:rFonts w:eastAsiaTheme="majorEastAsia" w:cstheme="majorBidi"/>
       <w:b/>
-      <w:sz w:val="24"/>
       <w:szCs w:val="22"/>
     </w:rPr>
   </w:style>
@@ -3760,7 +3824,6 @@
       <w:b/>
       <w:i/>
       <w:color w:val="000000" w:themeColor="text1"/>
-      <w:sz w:val="24"/>
     </w:rPr>
   </w:style>
   <w:style w:type="paragraph" w:styleId="Heading4">
@@ -3783,7 +3846,6 @@
       <w:i/>
       <w:iCs/>
       <w:color w:val="000000" w:themeColor="text1"/>
-      <w:sz w:val="24"/>
     </w:rPr>
   </w:style>
   <w:style w:type="character" w:default="1" w:styleId="DefaultParagraphFont">
@@ -3844,24 +3906,24 @@
     <w:link w:val="BodyTextChar"/>
     <w:uiPriority w:val="99"/>
     <w:unhideWhenUsed/>
-    <w:rsid w:val="00620146"/>
+    <w:rsid w:val="00D95B00"/>
     <w:pPr>
       <w:spacing w:after="120"/>
     </w:pPr>
     <w:rPr>
       <w:color w:val="000000" w:themeColor="text1"/>
-      <w:sz w:val="22"/>
+      <w:sz w:val="24"/>
     </w:rPr>
   </w:style>
   <w:style w:type="character" w:customStyle="1" w:styleId="BodyTextChar">
     <w:name w:val="Body Text Char"/>
     <w:link w:val="BodyText"/>
     <w:uiPriority w:val="99"/>
-    <w:rsid w:val="00620146"/>
+    <w:rsid w:val="00D95B00"/>
     <w:rPr>
       <w:rFonts w:ascii="Aptos" w:eastAsiaTheme="minorHAnsi" w:hAnsi="Aptos" w:cstheme="minorBidi"/>
       <w:color w:val="000000" w:themeColor="text1"/>
-      <w:sz w:val="22"/>
+      <w:sz w:val="24"/>
       <w:szCs w:val="18"/>
     </w:rPr>
   </w:style>
@@ -3951,10 +4013,11 @@
     <w:basedOn w:val="DefaultParagraphFont"/>
     <w:link w:val="Heading1"/>
     <w:uiPriority w:val="9"/>
-    <w:rsid w:val="001164FA"/>
-    <w:rPr>
-      <w:rFonts w:ascii="Aptos" w:eastAsiaTheme="minorHAnsi" w:hAnsi="Aptos" w:cstheme="minorBidi"/>
+    <w:rsid w:val="000B293F"/>
+    <w:rPr>
+      <w:rFonts w:ascii="Aptos" w:eastAsiaTheme="minorHAnsi" w:hAnsi="Aptos" w:cs="Times New Roman (Body CS)"/>
       <w:b/>
+      <w:caps/>
       <w:noProof/>
       <w:color w:val="000000" w:themeColor="text1"/>
       <w:sz w:val="28"/>

--- a/reference.docx
+++ b/reference.docx
@@ -2380,13 +2380,10 @@
       <w:jc w:val="right"/>
     </w:pPr>
     <w:r>
-      <w:t>Colin M. Madland, Ph.D</w:t>
+      <w:t xml:space="preserve">Colin M. </w:t>
     </w:r>
     <w:r>
-      <w:t>.</w:t>
-    </w:r>
-    <w:r>
-      <w:t>(c)</w:t>
+      <w:t>Madland</w:t>
     </w:r>
   </w:p>
   <w:p>
